--- a/dokumentace.docx
+++ b/dokumentace.docx
@@ -72,7 +72,7 @@
           <w:lang w:eastAsia="cs-CZ"/>
         </w:rPr>
         <w:drawing>
-          <wp:inline distT="0" distB="0" distL="0" distR="0">
+          <wp:inline distT="0" distB="0" distL="0" distR="0" wp14:anchorId="4C902734" wp14:editId="513CD858">
             <wp:extent cx="3295650" cy="1320149"/>
             <wp:effectExtent l="0" t="0" r="0" b="0"/>
             <wp:docPr id="1" name="Obrázek 1"/>
@@ -426,14 +426,14 @@
             <w:rPr>
               <w:b/>
               <w:color w:val="000000" w:themeColor="text1"/>
-              <w:sz w:val="40"/>
+              <w:sz w:val="48"/>
             </w:rPr>
           </w:pPr>
           <w:r>
             <w:rPr>
               <w:b/>
               <w:color w:val="000000" w:themeColor="text1"/>
-              <w:sz w:val="40"/>
+              <w:sz w:val="48"/>
             </w:rPr>
             <w:t>Obsah</w:t>
           </w:r>
@@ -454,52 +454,64 @@
               <w:tab w:val="right" w:leader="dot" w:pos="9062"/>
             </w:tabs>
             <w:rPr>
+              <w:rFonts w:asciiTheme="majorHAnsi" w:hAnsiTheme="majorHAnsi"/>
               <w:noProof/>
               <w:color w:val="auto"/>
-              <w:sz w:val="22"/>
-              <w:szCs w:val="22"/>
+              <w:sz w:val="24"/>
+              <w:szCs w:val="28"/>
               <w:lang w:eastAsia="cs-CZ"/>
             </w:rPr>
           </w:pPr>
           <w:r>
             <w:rPr>
+              <w:rFonts w:asciiTheme="majorHAnsi" w:hAnsiTheme="majorHAnsi"/>
               <w:b/>
               <w:color w:val="auto"/>
-              <w:sz w:val="44"/>
+              <w:sz w:val="24"/>
+              <w:szCs w:val="28"/>
             </w:rPr>
             <w:fldChar w:fldCharType="begin"/>
           </w:r>
           <w:r>
             <w:rPr>
+              <w:rFonts w:asciiTheme="majorHAnsi" w:hAnsiTheme="majorHAnsi"/>
               <w:b/>
               <w:color w:val="auto"/>
-              <w:sz w:val="44"/>
+              <w:sz w:val="24"/>
+              <w:szCs w:val="28"/>
             </w:rPr>
             <w:instrText xml:space="preserve"> TOC \o "1-3" \h \z \u </w:instrText>
           </w:r>
           <w:r>
             <w:rPr>
+              <w:rFonts w:asciiTheme="majorHAnsi" w:hAnsiTheme="majorHAnsi"/>
               <w:b/>
               <w:color w:val="auto"/>
-              <w:sz w:val="44"/>
+              <w:sz w:val="24"/>
+              <w:szCs w:val="28"/>
             </w:rPr>
             <w:fldChar w:fldCharType="separate"/>
           </w:r>
-          <w:hyperlink w:anchor="_Toc500092259" w:history="1">
+          <w:hyperlink w:anchor="_Toc500108337" w:history="1">
             <w:r>
               <w:rPr>
                 <w:rStyle w:val="Hypertextovodkaz"/>
+                <w:rFonts w:asciiTheme="majorHAnsi" w:hAnsiTheme="majorHAnsi"/>
                 <w:b/>
                 <w:noProof/>
+                <w:color w:val="auto"/>
+                <w:sz w:val="24"/>
+                <w:szCs w:val="28"/>
               </w:rPr>
               <w:t>1.</w:t>
             </w:r>
             <w:r>
               <w:rPr>
-                <w:noProof/>
-                <w:color w:val="auto"/>
-                <w:sz w:val="22"/>
-                <w:szCs w:val="22"/>
+                <w:rFonts w:asciiTheme="majorHAnsi" w:hAnsiTheme="majorHAnsi"/>
+                <w:noProof/>
+                <w:color w:val="auto"/>
+                <w:sz w:val="24"/>
+                <w:szCs w:val="28"/>
                 <w:lang w:eastAsia="cs-CZ"/>
               </w:rPr>
               <w:tab/>
@@ -507,56 +519,88 @@
             <w:r>
               <w:rPr>
                 <w:rStyle w:val="Hypertextovodkaz"/>
+                <w:rFonts w:asciiTheme="majorHAnsi" w:hAnsiTheme="majorHAnsi"/>
                 <w:b/>
                 <w:noProof/>
+                <w:color w:val="auto"/>
+                <w:sz w:val="24"/>
+                <w:szCs w:val="28"/>
               </w:rPr>
               <w:t>Úvod</w:t>
             </w:r>
             <w:r>
               <w:rPr>
+                <w:rFonts w:asciiTheme="majorHAnsi" w:hAnsiTheme="majorHAnsi"/>
                 <w:noProof/>
                 <w:webHidden/>
+                <w:color w:val="auto"/>
+                <w:sz w:val="24"/>
+                <w:szCs w:val="28"/>
               </w:rPr>
               <w:tab/>
             </w:r>
             <w:r>
               <w:rPr>
+                <w:rFonts w:asciiTheme="majorHAnsi" w:hAnsiTheme="majorHAnsi"/>
                 <w:noProof/>
                 <w:webHidden/>
+                <w:color w:val="auto"/>
+                <w:sz w:val="24"/>
+                <w:szCs w:val="28"/>
               </w:rPr>
               <w:fldChar w:fldCharType="begin"/>
             </w:r>
             <w:r>
               <w:rPr>
+                <w:rFonts w:asciiTheme="majorHAnsi" w:hAnsiTheme="majorHAnsi"/>
                 <w:noProof/>
                 <w:webHidden/>
-              </w:rPr>
-              <w:instrText xml:space="preserve"> PAGEREF _Toc500092259 \h </w:instrText>
-            </w:r>
-            <w:r>
-              <w:rPr>
+                <w:color w:val="auto"/>
+                <w:sz w:val="24"/>
+                <w:szCs w:val="28"/>
+              </w:rPr>
+              <w:instrText xml:space="preserve"> PAGEREF _Toc500108337 \h </w:instrText>
+            </w:r>
+            <w:r>
+              <w:rPr>
+                <w:rFonts w:asciiTheme="majorHAnsi" w:hAnsiTheme="majorHAnsi"/>
                 <w:noProof/>
                 <w:webHidden/>
-              </w:rPr>
-            </w:r>
-            <w:r>
-              <w:rPr>
+                <w:color w:val="auto"/>
+                <w:sz w:val="24"/>
+                <w:szCs w:val="28"/>
+              </w:rPr>
+            </w:r>
+            <w:r>
+              <w:rPr>
+                <w:rFonts w:asciiTheme="majorHAnsi" w:hAnsiTheme="majorHAnsi"/>
                 <w:noProof/>
                 <w:webHidden/>
+                <w:color w:val="auto"/>
+                <w:sz w:val="24"/>
+                <w:szCs w:val="28"/>
               </w:rPr>
               <w:fldChar w:fldCharType="separate"/>
             </w:r>
             <w:r>
               <w:rPr>
+                <w:rFonts w:asciiTheme="majorHAnsi" w:hAnsiTheme="majorHAnsi"/>
                 <w:noProof/>
                 <w:webHidden/>
+                <w:color w:val="auto"/>
+                <w:sz w:val="24"/>
+                <w:szCs w:val="28"/>
               </w:rPr>
               <w:t>3</w:t>
             </w:r>
             <w:r>
               <w:rPr>
+                <w:rFonts w:asciiTheme="majorHAnsi" w:hAnsiTheme="majorHAnsi"/>
                 <w:noProof/>
                 <w:webHidden/>
+                <w:color w:val="auto"/>
+                <w:sz w:val="24"/>
+                <w:szCs w:val="28"/>
               </w:rPr>
               <w:fldChar w:fldCharType="end"/>
             </w:r>
@@ -570,28 +614,34 @@
               <w:tab w:val="right" w:leader="dot" w:pos="9062"/>
             </w:tabs>
             <w:rPr>
+              <w:rFonts w:asciiTheme="majorHAnsi" w:hAnsiTheme="majorHAnsi"/>
               <w:noProof/>
               <w:color w:val="auto"/>
-              <w:sz w:val="22"/>
-              <w:szCs w:val="22"/>
+              <w:sz w:val="24"/>
+              <w:szCs w:val="28"/>
               <w:lang w:eastAsia="cs-CZ"/>
             </w:rPr>
           </w:pPr>
-          <w:hyperlink w:anchor="_Toc500092260" w:history="1">
+          <w:hyperlink w:anchor="_Toc500108338" w:history="1">
             <w:r>
               <w:rPr>
                 <w:rStyle w:val="Hypertextovodkaz"/>
+                <w:rFonts w:asciiTheme="majorHAnsi" w:hAnsiTheme="majorHAnsi"/>
                 <w:b/>
                 <w:noProof/>
+                <w:color w:val="auto"/>
+                <w:sz w:val="24"/>
+                <w:szCs w:val="28"/>
               </w:rPr>
               <w:t>1.1</w:t>
             </w:r>
             <w:r>
               <w:rPr>
-                <w:noProof/>
-                <w:color w:val="auto"/>
-                <w:sz w:val="22"/>
-                <w:szCs w:val="22"/>
+                <w:rFonts w:asciiTheme="majorHAnsi" w:hAnsiTheme="majorHAnsi"/>
+                <w:noProof/>
+                <w:color w:val="auto"/>
+                <w:sz w:val="24"/>
+                <w:szCs w:val="28"/>
                 <w:lang w:eastAsia="cs-CZ"/>
               </w:rPr>
               <w:tab/>
@@ -599,56 +649,88 @@
             <w:r>
               <w:rPr>
                 <w:rStyle w:val="Hypertextovodkaz"/>
+                <w:rFonts w:asciiTheme="majorHAnsi" w:hAnsiTheme="majorHAnsi"/>
                 <w:b/>
                 <w:noProof/>
+                <w:color w:val="auto"/>
+                <w:sz w:val="24"/>
+                <w:szCs w:val="28"/>
               </w:rPr>
               <w:t>AUTOŘI</w:t>
             </w:r>
             <w:r>
               <w:rPr>
+                <w:rFonts w:asciiTheme="majorHAnsi" w:hAnsiTheme="majorHAnsi"/>
                 <w:noProof/>
                 <w:webHidden/>
+                <w:color w:val="auto"/>
+                <w:sz w:val="24"/>
+                <w:szCs w:val="28"/>
               </w:rPr>
               <w:tab/>
             </w:r>
             <w:r>
               <w:rPr>
+                <w:rFonts w:asciiTheme="majorHAnsi" w:hAnsiTheme="majorHAnsi"/>
                 <w:noProof/>
                 <w:webHidden/>
+                <w:color w:val="auto"/>
+                <w:sz w:val="24"/>
+                <w:szCs w:val="28"/>
               </w:rPr>
               <w:fldChar w:fldCharType="begin"/>
             </w:r>
             <w:r>
               <w:rPr>
+                <w:rFonts w:asciiTheme="majorHAnsi" w:hAnsiTheme="majorHAnsi"/>
                 <w:noProof/>
                 <w:webHidden/>
-              </w:rPr>
-              <w:instrText xml:space="preserve"> PAGEREF _Toc500092260 \h </w:instrText>
-            </w:r>
-            <w:r>
-              <w:rPr>
+                <w:color w:val="auto"/>
+                <w:sz w:val="24"/>
+                <w:szCs w:val="28"/>
+              </w:rPr>
+              <w:instrText xml:space="preserve"> PAGEREF _Toc500108338 \h </w:instrText>
+            </w:r>
+            <w:r>
+              <w:rPr>
+                <w:rFonts w:asciiTheme="majorHAnsi" w:hAnsiTheme="majorHAnsi"/>
                 <w:noProof/>
                 <w:webHidden/>
-              </w:rPr>
-            </w:r>
-            <w:r>
-              <w:rPr>
+                <w:color w:val="auto"/>
+                <w:sz w:val="24"/>
+                <w:szCs w:val="28"/>
+              </w:rPr>
+            </w:r>
+            <w:r>
+              <w:rPr>
+                <w:rFonts w:asciiTheme="majorHAnsi" w:hAnsiTheme="majorHAnsi"/>
                 <w:noProof/>
                 <w:webHidden/>
+                <w:color w:val="auto"/>
+                <w:sz w:val="24"/>
+                <w:szCs w:val="28"/>
               </w:rPr>
               <w:fldChar w:fldCharType="separate"/>
             </w:r>
             <w:r>
               <w:rPr>
+                <w:rFonts w:asciiTheme="majorHAnsi" w:hAnsiTheme="majorHAnsi"/>
                 <w:noProof/>
                 <w:webHidden/>
+                <w:color w:val="auto"/>
+                <w:sz w:val="24"/>
+                <w:szCs w:val="28"/>
               </w:rPr>
               <w:t>3</w:t>
             </w:r>
             <w:r>
               <w:rPr>
+                <w:rFonts w:asciiTheme="majorHAnsi" w:hAnsiTheme="majorHAnsi"/>
                 <w:noProof/>
                 <w:webHidden/>
+                <w:color w:val="auto"/>
+                <w:sz w:val="24"/>
+                <w:szCs w:val="28"/>
               </w:rPr>
               <w:fldChar w:fldCharType="end"/>
             </w:r>
@@ -662,28 +744,34 @@
               <w:tab w:val="right" w:leader="dot" w:pos="9062"/>
             </w:tabs>
             <w:rPr>
+              <w:rFonts w:asciiTheme="majorHAnsi" w:hAnsiTheme="majorHAnsi"/>
               <w:noProof/>
               <w:color w:val="auto"/>
-              <w:sz w:val="22"/>
-              <w:szCs w:val="22"/>
+              <w:sz w:val="24"/>
+              <w:szCs w:val="28"/>
               <w:lang w:eastAsia="cs-CZ"/>
             </w:rPr>
           </w:pPr>
-          <w:hyperlink w:anchor="_Toc500092261" w:history="1">
+          <w:hyperlink w:anchor="_Toc500108339" w:history="1">
             <w:r>
               <w:rPr>
                 <w:rStyle w:val="Hypertextovodkaz"/>
+                <w:rFonts w:asciiTheme="majorHAnsi" w:hAnsiTheme="majorHAnsi"/>
                 <w:b/>
                 <w:noProof/>
+                <w:color w:val="auto"/>
+                <w:sz w:val="24"/>
+                <w:szCs w:val="28"/>
               </w:rPr>
               <w:t>1.2</w:t>
             </w:r>
             <w:r>
               <w:rPr>
-                <w:noProof/>
-                <w:color w:val="auto"/>
-                <w:sz w:val="22"/>
-                <w:szCs w:val="22"/>
+                <w:rFonts w:asciiTheme="majorHAnsi" w:hAnsiTheme="majorHAnsi"/>
+                <w:noProof/>
+                <w:color w:val="auto"/>
+                <w:sz w:val="24"/>
+                <w:szCs w:val="28"/>
                 <w:lang w:eastAsia="cs-CZ"/>
               </w:rPr>
               <w:tab/>
@@ -691,56 +779,88 @@
             <w:r>
               <w:rPr>
                 <w:rStyle w:val="Hypertextovodkaz"/>
+                <w:rFonts w:asciiTheme="majorHAnsi" w:hAnsiTheme="majorHAnsi"/>
                 <w:b/>
                 <w:noProof/>
+                <w:color w:val="auto"/>
+                <w:sz w:val="24"/>
+                <w:szCs w:val="28"/>
               </w:rPr>
               <w:t>PROSTŘEDÍ A PODMÍNKY OVĚŘOVÁNÍ VALIDITY MODELU</w:t>
             </w:r>
             <w:r>
               <w:rPr>
+                <w:rFonts w:asciiTheme="majorHAnsi" w:hAnsiTheme="majorHAnsi"/>
                 <w:noProof/>
                 <w:webHidden/>
+                <w:color w:val="auto"/>
+                <w:sz w:val="24"/>
+                <w:szCs w:val="28"/>
               </w:rPr>
               <w:tab/>
             </w:r>
             <w:r>
               <w:rPr>
+                <w:rFonts w:asciiTheme="majorHAnsi" w:hAnsiTheme="majorHAnsi"/>
                 <w:noProof/>
                 <w:webHidden/>
+                <w:color w:val="auto"/>
+                <w:sz w:val="24"/>
+                <w:szCs w:val="28"/>
               </w:rPr>
               <w:fldChar w:fldCharType="begin"/>
             </w:r>
             <w:r>
               <w:rPr>
+                <w:rFonts w:asciiTheme="majorHAnsi" w:hAnsiTheme="majorHAnsi"/>
                 <w:noProof/>
                 <w:webHidden/>
-              </w:rPr>
-              <w:instrText xml:space="preserve"> PAGEREF _Toc500092261 \h </w:instrText>
-            </w:r>
-            <w:r>
-              <w:rPr>
+                <w:color w:val="auto"/>
+                <w:sz w:val="24"/>
+                <w:szCs w:val="28"/>
+              </w:rPr>
+              <w:instrText xml:space="preserve"> PAGEREF _Toc500108339 \h </w:instrText>
+            </w:r>
+            <w:r>
+              <w:rPr>
+                <w:rFonts w:asciiTheme="majorHAnsi" w:hAnsiTheme="majorHAnsi"/>
                 <w:noProof/>
                 <w:webHidden/>
-              </w:rPr>
-            </w:r>
-            <w:r>
-              <w:rPr>
+                <w:color w:val="auto"/>
+                <w:sz w:val="24"/>
+                <w:szCs w:val="28"/>
+              </w:rPr>
+            </w:r>
+            <w:r>
+              <w:rPr>
+                <w:rFonts w:asciiTheme="majorHAnsi" w:hAnsiTheme="majorHAnsi"/>
                 <w:noProof/>
                 <w:webHidden/>
+                <w:color w:val="auto"/>
+                <w:sz w:val="24"/>
+                <w:szCs w:val="28"/>
               </w:rPr>
               <w:fldChar w:fldCharType="separate"/>
             </w:r>
             <w:r>
               <w:rPr>
+                <w:rFonts w:asciiTheme="majorHAnsi" w:hAnsiTheme="majorHAnsi"/>
                 <w:noProof/>
                 <w:webHidden/>
+                <w:color w:val="auto"/>
+                <w:sz w:val="24"/>
+                <w:szCs w:val="28"/>
               </w:rPr>
               <w:t>3</w:t>
             </w:r>
             <w:r>
               <w:rPr>
+                <w:rFonts w:asciiTheme="majorHAnsi" w:hAnsiTheme="majorHAnsi"/>
                 <w:noProof/>
                 <w:webHidden/>
+                <w:color w:val="auto"/>
+                <w:sz w:val="24"/>
+                <w:szCs w:val="28"/>
               </w:rPr>
               <w:fldChar w:fldCharType="end"/>
             </w:r>
@@ -754,28 +874,34 @@
               <w:tab w:val="right" w:leader="dot" w:pos="9062"/>
             </w:tabs>
             <w:rPr>
+              <w:rFonts w:asciiTheme="majorHAnsi" w:hAnsiTheme="majorHAnsi"/>
               <w:noProof/>
               <w:color w:val="auto"/>
-              <w:sz w:val="22"/>
-              <w:szCs w:val="22"/>
+              <w:sz w:val="24"/>
+              <w:szCs w:val="28"/>
               <w:lang w:eastAsia="cs-CZ"/>
             </w:rPr>
           </w:pPr>
-          <w:hyperlink w:anchor="_Toc500092262" w:history="1">
+          <w:hyperlink w:anchor="_Toc500108340" w:history="1">
             <w:r>
               <w:rPr>
                 <w:rStyle w:val="Hypertextovodkaz"/>
+                <w:rFonts w:asciiTheme="majorHAnsi" w:hAnsiTheme="majorHAnsi"/>
                 <w:b/>
                 <w:noProof/>
+                <w:color w:val="auto"/>
+                <w:sz w:val="24"/>
+                <w:szCs w:val="28"/>
               </w:rPr>
               <w:t>2.</w:t>
             </w:r>
             <w:r>
               <w:rPr>
-                <w:noProof/>
-                <w:color w:val="auto"/>
-                <w:sz w:val="22"/>
-                <w:szCs w:val="22"/>
+                <w:rFonts w:asciiTheme="majorHAnsi" w:hAnsiTheme="majorHAnsi"/>
+                <w:noProof/>
+                <w:color w:val="auto"/>
+                <w:sz w:val="24"/>
+                <w:szCs w:val="28"/>
                 <w:lang w:eastAsia="cs-CZ"/>
               </w:rPr>
               <w:tab/>
@@ -783,56 +909,88 @@
             <w:r>
               <w:rPr>
                 <w:rStyle w:val="Hypertextovodkaz"/>
+                <w:rFonts w:asciiTheme="majorHAnsi" w:hAnsiTheme="majorHAnsi"/>
                 <w:b/>
                 <w:noProof/>
+                <w:color w:val="auto"/>
+                <w:sz w:val="24"/>
+                <w:szCs w:val="28"/>
               </w:rPr>
               <w:t>Rozbor tématu a použitých metod/technologií</w:t>
             </w:r>
             <w:r>
               <w:rPr>
+                <w:rFonts w:asciiTheme="majorHAnsi" w:hAnsiTheme="majorHAnsi"/>
                 <w:noProof/>
                 <w:webHidden/>
+                <w:color w:val="auto"/>
+                <w:sz w:val="24"/>
+                <w:szCs w:val="28"/>
               </w:rPr>
               <w:tab/>
             </w:r>
             <w:r>
               <w:rPr>
+                <w:rFonts w:asciiTheme="majorHAnsi" w:hAnsiTheme="majorHAnsi"/>
                 <w:noProof/>
                 <w:webHidden/>
+                <w:color w:val="auto"/>
+                <w:sz w:val="24"/>
+                <w:szCs w:val="28"/>
               </w:rPr>
               <w:fldChar w:fldCharType="begin"/>
             </w:r>
             <w:r>
               <w:rPr>
+                <w:rFonts w:asciiTheme="majorHAnsi" w:hAnsiTheme="majorHAnsi"/>
                 <w:noProof/>
                 <w:webHidden/>
-              </w:rPr>
-              <w:instrText xml:space="preserve"> PAGEREF _Toc500092262 \h </w:instrText>
-            </w:r>
-            <w:r>
-              <w:rPr>
+                <w:color w:val="auto"/>
+                <w:sz w:val="24"/>
+                <w:szCs w:val="28"/>
+              </w:rPr>
+              <w:instrText xml:space="preserve"> PAGEREF _Toc500108340 \h </w:instrText>
+            </w:r>
+            <w:r>
+              <w:rPr>
+                <w:rFonts w:asciiTheme="majorHAnsi" w:hAnsiTheme="majorHAnsi"/>
                 <w:noProof/>
                 <w:webHidden/>
-              </w:rPr>
-            </w:r>
-            <w:r>
-              <w:rPr>
+                <w:color w:val="auto"/>
+                <w:sz w:val="24"/>
+                <w:szCs w:val="28"/>
+              </w:rPr>
+            </w:r>
+            <w:r>
+              <w:rPr>
+                <w:rFonts w:asciiTheme="majorHAnsi" w:hAnsiTheme="majorHAnsi"/>
                 <w:noProof/>
                 <w:webHidden/>
+                <w:color w:val="auto"/>
+                <w:sz w:val="24"/>
+                <w:szCs w:val="28"/>
               </w:rPr>
               <w:fldChar w:fldCharType="separate"/>
             </w:r>
             <w:r>
               <w:rPr>
+                <w:rFonts w:asciiTheme="majorHAnsi" w:hAnsiTheme="majorHAnsi"/>
                 <w:noProof/>
                 <w:webHidden/>
+                <w:color w:val="auto"/>
+                <w:sz w:val="24"/>
+                <w:szCs w:val="28"/>
               </w:rPr>
               <w:t>4</w:t>
             </w:r>
             <w:r>
               <w:rPr>
+                <w:rFonts w:asciiTheme="majorHAnsi" w:hAnsiTheme="majorHAnsi"/>
                 <w:noProof/>
                 <w:webHidden/>
+                <w:color w:val="auto"/>
+                <w:sz w:val="24"/>
+                <w:szCs w:val="28"/>
               </w:rPr>
               <w:fldChar w:fldCharType="end"/>
             </w:r>
@@ -846,28 +1004,34 @@
               <w:tab w:val="right" w:leader="dot" w:pos="9062"/>
             </w:tabs>
             <w:rPr>
+              <w:rFonts w:asciiTheme="majorHAnsi" w:hAnsiTheme="majorHAnsi"/>
               <w:noProof/>
               <w:color w:val="auto"/>
-              <w:sz w:val="22"/>
-              <w:szCs w:val="22"/>
+              <w:sz w:val="24"/>
+              <w:szCs w:val="28"/>
               <w:lang w:eastAsia="cs-CZ"/>
             </w:rPr>
           </w:pPr>
-          <w:hyperlink w:anchor="_Toc500092263" w:history="1">
+          <w:hyperlink w:anchor="_Toc500108341" w:history="1">
             <w:r>
               <w:rPr>
                 <w:rStyle w:val="Hypertextovodkaz"/>
+                <w:rFonts w:asciiTheme="majorHAnsi" w:hAnsiTheme="majorHAnsi"/>
                 <w:b/>
                 <w:noProof/>
+                <w:color w:val="auto"/>
+                <w:sz w:val="24"/>
+                <w:szCs w:val="28"/>
               </w:rPr>
               <w:t>2.1</w:t>
             </w:r>
             <w:r>
               <w:rPr>
-                <w:noProof/>
-                <w:color w:val="auto"/>
-                <w:sz w:val="22"/>
-                <w:szCs w:val="22"/>
+                <w:rFonts w:asciiTheme="majorHAnsi" w:hAnsiTheme="majorHAnsi"/>
+                <w:noProof/>
+                <w:color w:val="auto"/>
+                <w:sz w:val="24"/>
+                <w:szCs w:val="28"/>
                 <w:lang w:eastAsia="cs-CZ"/>
               </w:rPr>
               <w:tab/>
@@ -875,56 +1039,88 @@
             <w:r>
               <w:rPr>
                 <w:rStyle w:val="Hypertextovodkaz"/>
+                <w:rFonts w:asciiTheme="majorHAnsi" w:hAnsiTheme="majorHAnsi"/>
                 <w:b/>
                 <w:noProof/>
+                <w:color w:val="auto"/>
+                <w:sz w:val="24"/>
+                <w:szCs w:val="28"/>
               </w:rPr>
               <w:t>LIVECHAT</w:t>
             </w:r>
             <w:r>
               <w:rPr>
+                <w:rFonts w:asciiTheme="majorHAnsi" w:hAnsiTheme="majorHAnsi"/>
                 <w:noProof/>
                 <w:webHidden/>
+                <w:color w:val="auto"/>
+                <w:sz w:val="24"/>
+                <w:szCs w:val="28"/>
               </w:rPr>
               <w:tab/>
             </w:r>
             <w:r>
               <w:rPr>
+                <w:rFonts w:asciiTheme="majorHAnsi" w:hAnsiTheme="majorHAnsi"/>
                 <w:noProof/>
                 <w:webHidden/>
+                <w:color w:val="auto"/>
+                <w:sz w:val="24"/>
+                <w:szCs w:val="28"/>
               </w:rPr>
               <w:fldChar w:fldCharType="begin"/>
             </w:r>
             <w:r>
               <w:rPr>
+                <w:rFonts w:asciiTheme="majorHAnsi" w:hAnsiTheme="majorHAnsi"/>
                 <w:noProof/>
                 <w:webHidden/>
-              </w:rPr>
-              <w:instrText xml:space="preserve"> PAGEREF _Toc500092263 \h </w:instrText>
-            </w:r>
-            <w:r>
-              <w:rPr>
+                <w:color w:val="auto"/>
+                <w:sz w:val="24"/>
+                <w:szCs w:val="28"/>
+              </w:rPr>
+              <w:instrText xml:space="preserve"> PAGEREF _Toc500108341 \h </w:instrText>
+            </w:r>
+            <w:r>
+              <w:rPr>
+                <w:rFonts w:asciiTheme="majorHAnsi" w:hAnsiTheme="majorHAnsi"/>
                 <w:noProof/>
                 <w:webHidden/>
-              </w:rPr>
-            </w:r>
-            <w:r>
-              <w:rPr>
+                <w:color w:val="auto"/>
+                <w:sz w:val="24"/>
+                <w:szCs w:val="28"/>
+              </w:rPr>
+            </w:r>
+            <w:r>
+              <w:rPr>
+                <w:rFonts w:asciiTheme="majorHAnsi" w:hAnsiTheme="majorHAnsi"/>
                 <w:noProof/>
                 <w:webHidden/>
+                <w:color w:val="auto"/>
+                <w:sz w:val="24"/>
+                <w:szCs w:val="28"/>
               </w:rPr>
               <w:fldChar w:fldCharType="separate"/>
             </w:r>
             <w:r>
               <w:rPr>
+                <w:rFonts w:asciiTheme="majorHAnsi" w:hAnsiTheme="majorHAnsi"/>
                 <w:noProof/>
                 <w:webHidden/>
+                <w:color w:val="auto"/>
+                <w:sz w:val="24"/>
+                <w:szCs w:val="28"/>
               </w:rPr>
               <w:t>4</w:t>
             </w:r>
             <w:r>
               <w:rPr>
+                <w:rFonts w:asciiTheme="majorHAnsi" w:hAnsiTheme="majorHAnsi"/>
                 <w:noProof/>
                 <w:webHidden/>
+                <w:color w:val="auto"/>
+                <w:sz w:val="24"/>
+                <w:szCs w:val="28"/>
               </w:rPr>
               <w:fldChar w:fldCharType="end"/>
             </w:r>
@@ -938,28 +1134,34 @@
               <w:tab w:val="right" w:leader="dot" w:pos="9062"/>
             </w:tabs>
             <w:rPr>
+              <w:rFonts w:asciiTheme="majorHAnsi" w:hAnsiTheme="majorHAnsi"/>
               <w:noProof/>
               <w:color w:val="auto"/>
-              <w:sz w:val="22"/>
-              <w:szCs w:val="22"/>
+              <w:sz w:val="24"/>
+              <w:szCs w:val="28"/>
               <w:lang w:eastAsia="cs-CZ"/>
             </w:rPr>
           </w:pPr>
-          <w:hyperlink w:anchor="_Toc500092264" w:history="1">
+          <w:hyperlink w:anchor="_Toc500108342" w:history="1">
             <w:r>
               <w:rPr>
                 <w:rStyle w:val="Hypertextovodkaz"/>
+                <w:rFonts w:asciiTheme="majorHAnsi" w:hAnsiTheme="majorHAnsi"/>
                 <w:b/>
                 <w:noProof/>
+                <w:color w:val="auto"/>
+                <w:sz w:val="24"/>
+                <w:szCs w:val="28"/>
               </w:rPr>
               <w:t>2.3</w:t>
             </w:r>
             <w:r>
               <w:rPr>
-                <w:noProof/>
-                <w:color w:val="auto"/>
-                <w:sz w:val="22"/>
-                <w:szCs w:val="22"/>
+                <w:rFonts w:asciiTheme="majorHAnsi" w:hAnsiTheme="majorHAnsi"/>
+                <w:noProof/>
+                <w:color w:val="auto"/>
+                <w:sz w:val="24"/>
+                <w:szCs w:val="28"/>
                 <w:lang w:eastAsia="cs-CZ"/>
               </w:rPr>
               <w:tab/>
@@ -967,56 +1169,88 @@
             <w:r>
               <w:rPr>
                 <w:rStyle w:val="Hypertextovodkaz"/>
+                <w:rFonts w:asciiTheme="majorHAnsi" w:hAnsiTheme="majorHAnsi"/>
                 <w:b/>
                 <w:noProof/>
+                <w:color w:val="auto"/>
+                <w:sz w:val="24"/>
+                <w:szCs w:val="28"/>
               </w:rPr>
               <w:t>TECHNIK</w:t>
             </w:r>
             <w:r>
               <w:rPr>
+                <w:rFonts w:asciiTheme="majorHAnsi" w:hAnsiTheme="majorHAnsi"/>
                 <w:noProof/>
                 <w:webHidden/>
+                <w:color w:val="auto"/>
+                <w:sz w:val="24"/>
+                <w:szCs w:val="28"/>
               </w:rPr>
               <w:tab/>
             </w:r>
             <w:r>
               <w:rPr>
+                <w:rFonts w:asciiTheme="majorHAnsi" w:hAnsiTheme="majorHAnsi"/>
                 <w:noProof/>
                 <w:webHidden/>
+                <w:color w:val="auto"/>
+                <w:sz w:val="24"/>
+                <w:szCs w:val="28"/>
               </w:rPr>
               <w:fldChar w:fldCharType="begin"/>
             </w:r>
             <w:r>
               <w:rPr>
+                <w:rFonts w:asciiTheme="majorHAnsi" w:hAnsiTheme="majorHAnsi"/>
                 <w:noProof/>
                 <w:webHidden/>
-              </w:rPr>
-              <w:instrText xml:space="preserve"> PAGEREF _Toc500092264 \h </w:instrText>
-            </w:r>
-            <w:r>
-              <w:rPr>
+                <w:color w:val="auto"/>
+                <w:sz w:val="24"/>
+                <w:szCs w:val="28"/>
+              </w:rPr>
+              <w:instrText xml:space="preserve"> PAGEREF _Toc500108342 \h </w:instrText>
+            </w:r>
+            <w:r>
+              <w:rPr>
+                <w:rFonts w:asciiTheme="majorHAnsi" w:hAnsiTheme="majorHAnsi"/>
                 <w:noProof/>
                 <w:webHidden/>
-              </w:rPr>
-            </w:r>
-            <w:r>
-              <w:rPr>
+                <w:color w:val="auto"/>
+                <w:sz w:val="24"/>
+                <w:szCs w:val="28"/>
+              </w:rPr>
+            </w:r>
+            <w:r>
+              <w:rPr>
+                <w:rFonts w:asciiTheme="majorHAnsi" w:hAnsiTheme="majorHAnsi"/>
                 <w:noProof/>
                 <w:webHidden/>
+                <w:color w:val="auto"/>
+                <w:sz w:val="24"/>
+                <w:szCs w:val="28"/>
               </w:rPr>
               <w:fldChar w:fldCharType="separate"/>
             </w:r>
             <w:r>
               <w:rPr>
+                <w:rFonts w:asciiTheme="majorHAnsi" w:hAnsiTheme="majorHAnsi"/>
                 <w:noProof/>
                 <w:webHidden/>
+                <w:color w:val="auto"/>
+                <w:sz w:val="24"/>
+                <w:szCs w:val="28"/>
               </w:rPr>
               <w:t>5</w:t>
             </w:r>
             <w:r>
               <w:rPr>
+                <w:rFonts w:asciiTheme="majorHAnsi" w:hAnsiTheme="majorHAnsi"/>
                 <w:noProof/>
                 <w:webHidden/>
+                <w:color w:val="auto"/>
+                <w:sz w:val="24"/>
+                <w:szCs w:val="28"/>
               </w:rPr>
               <w:fldChar w:fldCharType="end"/>
             </w:r>
@@ -1030,28 +1264,34 @@
               <w:tab w:val="right" w:leader="dot" w:pos="9062"/>
             </w:tabs>
             <w:rPr>
+              <w:rFonts w:asciiTheme="majorHAnsi" w:hAnsiTheme="majorHAnsi"/>
               <w:noProof/>
               <w:color w:val="auto"/>
-              <w:sz w:val="22"/>
-              <w:szCs w:val="22"/>
+              <w:sz w:val="24"/>
+              <w:szCs w:val="28"/>
               <w:lang w:eastAsia="cs-CZ"/>
             </w:rPr>
           </w:pPr>
-          <w:hyperlink w:anchor="_Toc500092265" w:history="1">
+          <w:hyperlink w:anchor="_Toc500108343" w:history="1">
             <w:r>
               <w:rPr>
                 <w:rStyle w:val="Hypertextovodkaz"/>
+                <w:rFonts w:asciiTheme="majorHAnsi" w:hAnsiTheme="majorHAnsi"/>
                 <w:b/>
                 <w:noProof/>
+                <w:color w:val="auto"/>
+                <w:sz w:val="24"/>
+                <w:szCs w:val="28"/>
               </w:rPr>
               <w:t>2.4</w:t>
             </w:r>
             <w:r>
               <w:rPr>
-                <w:noProof/>
-                <w:color w:val="auto"/>
-                <w:sz w:val="22"/>
-                <w:szCs w:val="22"/>
+                <w:rFonts w:asciiTheme="majorHAnsi" w:hAnsiTheme="majorHAnsi"/>
+                <w:noProof/>
+                <w:color w:val="auto"/>
+                <w:sz w:val="24"/>
+                <w:szCs w:val="28"/>
                 <w:lang w:eastAsia="cs-CZ"/>
               </w:rPr>
               <w:tab/>
@@ -1059,56 +1299,88 @@
             <w:r>
               <w:rPr>
                 <w:rStyle w:val="Hypertextovodkaz"/>
+                <w:rFonts w:asciiTheme="majorHAnsi" w:hAnsiTheme="majorHAnsi"/>
                 <w:b/>
                 <w:noProof/>
+                <w:color w:val="auto"/>
+                <w:sz w:val="24"/>
+                <w:szCs w:val="28"/>
               </w:rPr>
               <w:t>POUŽITÉ POSTUPY</w:t>
             </w:r>
             <w:r>
               <w:rPr>
+                <w:rFonts w:asciiTheme="majorHAnsi" w:hAnsiTheme="majorHAnsi"/>
                 <w:noProof/>
                 <w:webHidden/>
+                <w:color w:val="auto"/>
+                <w:sz w:val="24"/>
+                <w:szCs w:val="28"/>
               </w:rPr>
               <w:tab/>
             </w:r>
             <w:r>
               <w:rPr>
+                <w:rFonts w:asciiTheme="majorHAnsi" w:hAnsiTheme="majorHAnsi"/>
                 <w:noProof/>
                 <w:webHidden/>
+                <w:color w:val="auto"/>
+                <w:sz w:val="24"/>
+                <w:szCs w:val="28"/>
               </w:rPr>
               <w:fldChar w:fldCharType="begin"/>
             </w:r>
             <w:r>
               <w:rPr>
+                <w:rFonts w:asciiTheme="majorHAnsi" w:hAnsiTheme="majorHAnsi"/>
                 <w:noProof/>
                 <w:webHidden/>
-              </w:rPr>
-              <w:instrText xml:space="preserve"> PAGEREF _Toc500092265 \h </w:instrText>
-            </w:r>
-            <w:r>
-              <w:rPr>
+                <w:color w:val="auto"/>
+                <w:sz w:val="24"/>
+                <w:szCs w:val="28"/>
+              </w:rPr>
+              <w:instrText xml:space="preserve"> PAGEREF _Toc500108343 \h </w:instrText>
+            </w:r>
+            <w:r>
+              <w:rPr>
+                <w:rFonts w:asciiTheme="majorHAnsi" w:hAnsiTheme="majorHAnsi"/>
                 <w:noProof/>
                 <w:webHidden/>
-              </w:rPr>
-            </w:r>
-            <w:r>
-              <w:rPr>
+                <w:color w:val="auto"/>
+                <w:sz w:val="24"/>
+                <w:szCs w:val="28"/>
+              </w:rPr>
+            </w:r>
+            <w:r>
+              <w:rPr>
+                <w:rFonts w:asciiTheme="majorHAnsi" w:hAnsiTheme="majorHAnsi"/>
                 <w:noProof/>
                 <w:webHidden/>
+                <w:color w:val="auto"/>
+                <w:sz w:val="24"/>
+                <w:szCs w:val="28"/>
               </w:rPr>
               <w:fldChar w:fldCharType="separate"/>
             </w:r>
             <w:r>
               <w:rPr>
+                <w:rFonts w:asciiTheme="majorHAnsi" w:hAnsiTheme="majorHAnsi"/>
                 <w:noProof/>
                 <w:webHidden/>
+                <w:color w:val="auto"/>
+                <w:sz w:val="24"/>
+                <w:szCs w:val="28"/>
               </w:rPr>
               <w:t>5</w:t>
             </w:r>
             <w:r>
               <w:rPr>
+                <w:rFonts w:asciiTheme="majorHAnsi" w:hAnsiTheme="majorHAnsi"/>
                 <w:noProof/>
                 <w:webHidden/>
+                <w:color w:val="auto"/>
+                <w:sz w:val="24"/>
+                <w:szCs w:val="28"/>
               </w:rPr>
               <w:fldChar w:fldCharType="end"/>
             </w:r>
@@ -1122,28 +1394,34 @@
               <w:tab w:val="right" w:leader="dot" w:pos="9062"/>
             </w:tabs>
             <w:rPr>
+              <w:rFonts w:asciiTheme="majorHAnsi" w:hAnsiTheme="majorHAnsi"/>
               <w:noProof/>
               <w:color w:val="auto"/>
-              <w:sz w:val="22"/>
-              <w:szCs w:val="22"/>
+              <w:sz w:val="24"/>
+              <w:szCs w:val="28"/>
               <w:lang w:eastAsia="cs-CZ"/>
             </w:rPr>
           </w:pPr>
-          <w:hyperlink w:anchor="_Toc500092266" w:history="1">
+          <w:hyperlink w:anchor="_Toc500108344" w:history="1">
             <w:r>
               <w:rPr>
                 <w:rStyle w:val="Hypertextovodkaz"/>
+                <w:rFonts w:asciiTheme="majorHAnsi" w:hAnsiTheme="majorHAnsi"/>
                 <w:b/>
                 <w:noProof/>
+                <w:color w:val="auto"/>
+                <w:sz w:val="24"/>
+                <w:szCs w:val="28"/>
               </w:rPr>
               <w:t>2.5</w:t>
             </w:r>
             <w:r>
               <w:rPr>
-                <w:noProof/>
-                <w:color w:val="auto"/>
-                <w:sz w:val="22"/>
-                <w:szCs w:val="22"/>
+                <w:rFonts w:asciiTheme="majorHAnsi" w:hAnsiTheme="majorHAnsi"/>
+                <w:noProof/>
+                <w:color w:val="auto"/>
+                <w:sz w:val="24"/>
+                <w:szCs w:val="28"/>
                 <w:lang w:eastAsia="cs-CZ"/>
               </w:rPr>
               <w:tab/>
@@ -1151,56 +1429,88 @@
             <w:r>
               <w:rPr>
                 <w:rStyle w:val="Hypertextovodkaz"/>
+                <w:rFonts w:asciiTheme="majorHAnsi" w:hAnsiTheme="majorHAnsi"/>
                 <w:b/>
                 <w:noProof/>
+                <w:color w:val="auto"/>
+                <w:sz w:val="24"/>
+                <w:szCs w:val="28"/>
               </w:rPr>
               <w:t>PŮVOD POUŽITÝCH METOD</w:t>
             </w:r>
             <w:r>
               <w:rPr>
+                <w:rFonts w:asciiTheme="majorHAnsi" w:hAnsiTheme="majorHAnsi"/>
                 <w:noProof/>
                 <w:webHidden/>
+                <w:color w:val="auto"/>
+                <w:sz w:val="24"/>
+                <w:szCs w:val="28"/>
               </w:rPr>
               <w:tab/>
             </w:r>
             <w:r>
               <w:rPr>
+                <w:rFonts w:asciiTheme="majorHAnsi" w:hAnsiTheme="majorHAnsi"/>
                 <w:noProof/>
                 <w:webHidden/>
+                <w:color w:val="auto"/>
+                <w:sz w:val="24"/>
+                <w:szCs w:val="28"/>
               </w:rPr>
               <w:fldChar w:fldCharType="begin"/>
             </w:r>
             <w:r>
               <w:rPr>
+                <w:rFonts w:asciiTheme="majorHAnsi" w:hAnsiTheme="majorHAnsi"/>
                 <w:noProof/>
                 <w:webHidden/>
-              </w:rPr>
-              <w:instrText xml:space="preserve"> PAGEREF _Toc500092266 \h </w:instrText>
-            </w:r>
-            <w:r>
-              <w:rPr>
+                <w:color w:val="auto"/>
+                <w:sz w:val="24"/>
+                <w:szCs w:val="28"/>
+              </w:rPr>
+              <w:instrText xml:space="preserve"> PAGEREF _Toc500108344 \h </w:instrText>
+            </w:r>
+            <w:r>
+              <w:rPr>
+                <w:rFonts w:asciiTheme="majorHAnsi" w:hAnsiTheme="majorHAnsi"/>
                 <w:noProof/>
                 <w:webHidden/>
-              </w:rPr>
-            </w:r>
-            <w:r>
-              <w:rPr>
+                <w:color w:val="auto"/>
+                <w:sz w:val="24"/>
+                <w:szCs w:val="28"/>
+              </w:rPr>
+            </w:r>
+            <w:r>
+              <w:rPr>
+                <w:rFonts w:asciiTheme="majorHAnsi" w:hAnsiTheme="majorHAnsi"/>
                 <w:noProof/>
                 <w:webHidden/>
+                <w:color w:val="auto"/>
+                <w:sz w:val="24"/>
+                <w:szCs w:val="28"/>
               </w:rPr>
               <w:fldChar w:fldCharType="separate"/>
             </w:r>
             <w:r>
               <w:rPr>
+                <w:rFonts w:asciiTheme="majorHAnsi" w:hAnsiTheme="majorHAnsi"/>
                 <w:noProof/>
                 <w:webHidden/>
+                <w:color w:val="auto"/>
+                <w:sz w:val="24"/>
+                <w:szCs w:val="28"/>
               </w:rPr>
               <w:t>5</w:t>
             </w:r>
             <w:r>
               <w:rPr>
+                <w:rFonts w:asciiTheme="majorHAnsi" w:hAnsiTheme="majorHAnsi"/>
                 <w:noProof/>
                 <w:webHidden/>
+                <w:color w:val="auto"/>
+                <w:sz w:val="24"/>
+                <w:szCs w:val="28"/>
               </w:rPr>
               <w:fldChar w:fldCharType="end"/>
             </w:r>
@@ -1214,28 +1524,34 @@
               <w:tab w:val="right" w:leader="dot" w:pos="9062"/>
             </w:tabs>
             <w:rPr>
+              <w:rFonts w:asciiTheme="majorHAnsi" w:hAnsiTheme="majorHAnsi"/>
               <w:noProof/>
               <w:color w:val="auto"/>
-              <w:sz w:val="22"/>
-              <w:szCs w:val="22"/>
+              <w:sz w:val="24"/>
+              <w:szCs w:val="28"/>
               <w:lang w:eastAsia="cs-CZ"/>
             </w:rPr>
           </w:pPr>
-          <w:hyperlink w:anchor="_Toc500092267" w:history="1">
+          <w:hyperlink w:anchor="_Toc500108345" w:history="1">
             <w:r>
               <w:rPr>
                 <w:rStyle w:val="Hypertextovodkaz"/>
+                <w:rFonts w:asciiTheme="majorHAnsi" w:hAnsiTheme="majorHAnsi"/>
                 <w:b/>
                 <w:noProof/>
+                <w:color w:val="auto"/>
+                <w:sz w:val="24"/>
+                <w:szCs w:val="28"/>
               </w:rPr>
               <w:t>3.</w:t>
             </w:r>
             <w:r>
               <w:rPr>
-                <w:noProof/>
-                <w:color w:val="auto"/>
-                <w:sz w:val="22"/>
-                <w:szCs w:val="22"/>
+                <w:rFonts w:asciiTheme="majorHAnsi" w:hAnsiTheme="majorHAnsi"/>
+                <w:noProof/>
+                <w:color w:val="auto"/>
+                <w:sz w:val="24"/>
+                <w:szCs w:val="28"/>
                 <w:lang w:eastAsia="cs-CZ"/>
               </w:rPr>
               <w:tab/>
@@ -1243,58 +1559,286 @@
             <w:r>
               <w:rPr>
                 <w:rStyle w:val="Hypertextovodkaz"/>
+                <w:rFonts w:asciiTheme="majorHAnsi" w:hAnsiTheme="majorHAnsi"/>
                 <w:b/>
                 <w:noProof/>
+                <w:color w:val="auto"/>
+                <w:sz w:val="24"/>
+                <w:szCs w:val="28"/>
               </w:rPr>
               <w:t>Koncepce</w:t>
             </w:r>
             <w:r>
               <w:rPr>
+                <w:rFonts w:asciiTheme="majorHAnsi" w:hAnsiTheme="majorHAnsi"/>
                 <w:noProof/>
                 <w:webHidden/>
+                <w:color w:val="auto"/>
+                <w:sz w:val="24"/>
+                <w:szCs w:val="28"/>
               </w:rPr>
               <w:tab/>
             </w:r>
             <w:r>
               <w:rPr>
+                <w:rFonts w:asciiTheme="majorHAnsi" w:hAnsiTheme="majorHAnsi"/>
                 <w:noProof/>
                 <w:webHidden/>
+                <w:color w:val="auto"/>
+                <w:sz w:val="24"/>
+                <w:szCs w:val="28"/>
               </w:rPr>
               <w:fldChar w:fldCharType="begin"/>
             </w:r>
             <w:r>
               <w:rPr>
+                <w:rFonts w:asciiTheme="majorHAnsi" w:hAnsiTheme="majorHAnsi"/>
                 <w:noProof/>
                 <w:webHidden/>
-              </w:rPr>
-              <w:instrText xml:space="preserve"> PAGEREF _Toc500092267 \h </w:instrText>
-            </w:r>
-            <w:r>
-              <w:rPr>
+                <w:color w:val="auto"/>
+                <w:sz w:val="24"/>
+                <w:szCs w:val="28"/>
+              </w:rPr>
+              <w:instrText xml:space="preserve"> PAGEREF _Toc500108345 \h </w:instrText>
+            </w:r>
+            <w:r>
+              <w:rPr>
+                <w:rFonts w:asciiTheme="majorHAnsi" w:hAnsiTheme="majorHAnsi"/>
                 <w:noProof/>
                 <w:webHidden/>
-              </w:rPr>
-            </w:r>
-            <w:r>
-              <w:rPr>
+                <w:color w:val="auto"/>
+                <w:sz w:val="24"/>
+                <w:szCs w:val="28"/>
+              </w:rPr>
+            </w:r>
+            <w:r>
+              <w:rPr>
+                <w:rFonts w:asciiTheme="majorHAnsi" w:hAnsiTheme="majorHAnsi"/>
                 <w:noProof/>
                 <w:webHidden/>
+                <w:color w:val="auto"/>
+                <w:sz w:val="24"/>
+                <w:szCs w:val="28"/>
               </w:rPr>
               <w:fldChar w:fldCharType="separate"/>
             </w:r>
             <w:r>
               <w:rPr>
+                <w:rFonts w:asciiTheme="majorHAnsi" w:hAnsiTheme="majorHAnsi"/>
                 <w:noProof/>
                 <w:webHidden/>
+                <w:color w:val="auto"/>
+                <w:sz w:val="24"/>
+                <w:szCs w:val="28"/>
               </w:rPr>
               <w:t>5</w:t>
             </w:r>
             <w:r>
               <w:rPr>
+                <w:rFonts w:asciiTheme="majorHAnsi" w:hAnsiTheme="majorHAnsi"/>
                 <w:noProof/>
                 <w:webHidden/>
+                <w:color w:val="auto"/>
+                <w:sz w:val="24"/>
+                <w:szCs w:val="28"/>
               </w:rPr>
               <w:fldChar w:fldCharType="end"/>
+            </w:r>
+          </w:hyperlink>
+        </w:p>
+        <w:p>
+          <w:pPr>
+            <w:pStyle w:val="Obsah2"/>
+            <w:tabs>
+              <w:tab w:val="left" w:pos="880"/>
+              <w:tab w:val="right" w:leader="dot" w:pos="9062"/>
+            </w:tabs>
+            <w:rPr>
+              <w:rFonts w:asciiTheme="majorHAnsi" w:hAnsiTheme="majorHAnsi"/>
+              <w:noProof/>
+              <w:color w:val="auto"/>
+              <w:sz w:val="24"/>
+              <w:szCs w:val="28"/>
+              <w:lang w:eastAsia="cs-CZ"/>
+            </w:rPr>
+          </w:pPr>
+          <w:hyperlink w:anchor="_Toc500108346" w:history="1">
+            <w:r>
+              <w:rPr>
+                <w:rStyle w:val="Hypertextovodkaz"/>
+                <w:rFonts w:asciiTheme="majorHAnsi" w:hAnsiTheme="majorHAnsi"/>
+                <w:b/>
+                <w:noProof/>
+                <w:color w:val="auto"/>
+                <w:sz w:val="24"/>
+                <w:szCs w:val="28"/>
+              </w:rPr>
+              <w:t>3.1</w:t>
+            </w:r>
+            <w:r>
+              <w:rPr>
+                <w:rFonts w:asciiTheme="majorHAnsi" w:hAnsiTheme="majorHAnsi"/>
+                <w:noProof/>
+                <w:color w:val="auto"/>
+                <w:sz w:val="24"/>
+                <w:szCs w:val="28"/>
+                <w:lang w:eastAsia="cs-CZ"/>
+              </w:rPr>
+              <w:tab/>
+            </w:r>
+            <w:r>
+              <w:rPr>
+                <w:rStyle w:val="Hypertextovodkaz"/>
+                <w:rFonts w:asciiTheme="majorHAnsi" w:hAnsiTheme="majorHAnsi"/>
+                <w:b/>
+                <w:noProof/>
+                <w:color w:val="auto"/>
+                <w:sz w:val="24"/>
+                <w:szCs w:val="28"/>
+              </w:rPr>
+              <w:t>POPIS KONCEPTUÁLNÍHO MODELU</w:t>
+            </w:r>
+            <w:r>
+              <w:rPr>
+                <w:rFonts w:asciiTheme="majorHAnsi" w:hAnsiTheme="majorHAnsi"/>
+                <w:noProof/>
+                <w:webHidden/>
+                <w:color w:val="auto"/>
+                <w:sz w:val="24"/>
+                <w:szCs w:val="28"/>
+              </w:rPr>
+              <w:tab/>
+            </w:r>
+            <w:r>
+              <w:rPr>
+                <w:rFonts w:asciiTheme="majorHAnsi" w:hAnsiTheme="majorHAnsi"/>
+                <w:noProof/>
+                <w:webHidden/>
+                <w:color w:val="auto"/>
+                <w:sz w:val="24"/>
+                <w:szCs w:val="28"/>
+              </w:rPr>
+              <w:fldChar w:fldCharType="begin"/>
+            </w:r>
+            <w:r>
+              <w:rPr>
+                <w:rFonts w:asciiTheme="majorHAnsi" w:hAnsiTheme="majorHAnsi"/>
+                <w:noProof/>
+                <w:webHidden/>
+                <w:color w:val="auto"/>
+                <w:sz w:val="24"/>
+                <w:szCs w:val="28"/>
+              </w:rPr>
+              <w:instrText xml:space="preserve"> PAGEREF _Toc500108346 \h </w:instrText>
+            </w:r>
+            <w:r>
+              <w:rPr>
+                <w:rFonts w:asciiTheme="majorHAnsi" w:hAnsiTheme="majorHAnsi"/>
+                <w:noProof/>
+                <w:webHidden/>
+                <w:color w:val="auto"/>
+                <w:sz w:val="24"/>
+                <w:szCs w:val="28"/>
+              </w:rPr>
+            </w:r>
+            <w:r>
+              <w:rPr>
+                <w:rFonts w:asciiTheme="majorHAnsi" w:hAnsiTheme="majorHAnsi"/>
+                <w:noProof/>
+                <w:webHidden/>
+                <w:color w:val="auto"/>
+                <w:sz w:val="24"/>
+                <w:szCs w:val="28"/>
+              </w:rPr>
+              <w:fldChar w:fldCharType="separate"/>
+            </w:r>
+            <w:r>
+              <w:rPr>
+                <w:rFonts w:asciiTheme="majorHAnsi" w:hAnsiTheme="majorHAnsi"/>
+                <w:noProof/>
+                <w:webHidden/>
+                <w:color w:val="auto"/>
+                <w:sz w:val="24"/>
+                <w:szCs w:val="28"/>
+              </w:rPr>
+              <w:t>6</w:t>
+            </w:r>
+            <w:r>
+              <w:rPr>
+                <w:rFonts w:asciiTheme="majorHAnsi" w:hAnsiTheme="majorHAnsi"/>
+                <w:noProof/>
+                <w:webHidden/>
+                <w:color w:val="auto"/>
+                <w:sz w:val="24"/>
+                <w:szCs w:val="28"/>
+              </w:rPr>
+              <w:fldChar w:fldCharType="end"/>
+            </w:r>
+          </w:hyperlink>
+        </w:p>
+        <w:p>
+          <w:pPr>
+            <w:pStyle w:val="Obsah2"/>
+            <w:tabs>
+              <w:tab w:val="left" w:pos="880"/>
+              <w:tab w:val="right" w:leader="dot" w:pos="9062"/>
+            </w:tabs>
+            <w:rPr>
+              <w:rFonts w:asciiTheme="majorHAnsi" w:hAnsiTheme="majorHAnsi"/>
+              <w:noProof/>
+              <w:color w:val="auto"/>
+              <w:sz w:val="24"/>
+              <w:szCs w:val="28"/>
+              <w:lang w:eastAsia="cs-CZ"/>
+            </w:rPr>
+          </w:pPr>
+          <w:hyperlink w:anchor="_Toc500108347" w:history="1">
+            <w:r>
+              <w:rPr>
+                <w:rStyle w:val="Hypertextovodkaz"/>
+                <w:rFonts w:asciiTheme="majorHAnsi" w:hAnsiTheme="majorHAnsi"/>
+                <w:b/>
+                <w:noProof/>
+                <w:color w:val="auto"/>
+                <w:sz w:val="24"/>
+                <w:szCs w:val="28"/>
+              </w:rPr>
+              <w:t>3.2</w:t>
+            </w:r>
+            <w:r>
+              <w:rPr>
+                <w:rFonts w:asciiTheme="majorHAnsi" w:hAnsiTheme="majorHAnsi"/>
+                <w:noProof/>
+                <w:color w:val="auto"/>
+                <w:sz w:val="24"/>
+                <w:szCs w:val="28"/>
+                <w:lang w:eastAsia="cs-CZ"/>
+              </w:rPr>
+              <w:tab/>
+            </w:r>
+            <w:r>
+              <w:rPr>
+                <w:rStyle w:val="Hypertextovodkaz"/>
+                <w:rFonts w:asciiTheme="majorHAnsi" w:hAnsiTheme="majorHAnsi"/>
+                <w:b/>
+                <w:noProof/>
+                <w:color w:val="auto"/>
+                <w:sz w:val="24"/>
+                <w:szCs w:val="28"/>
+              </w:rPr>
+              <w:t>FORMY KONCEPTUÁLNÍHO MODELU</w:t>
+            </w:r>
+            <w:r>
+              <w:rPr>
+                <w:rFonts w:asciiTheme="majorHAnsi" w:hAnsiTheme="majorHAnsi"/>
+                <w:noProof/>
+                <w:webHidden/>
+                <w:color w:val="auto"/>
+                <w:sz w:val="24"/>
+                <w:szCs w:val="28"/>
+              </w:rPr>
+              <w:tab/>
+              <w:t>7</w:t>
             </w:r>
           </w:hyperlink>
         </w:p>
@@ -1306,28 +1850,34 @@
               <w:tab w:val="right" w:leader="dot" w:pos="9062"/>
             </w:tabs>
             <w:rPr>
+              <w:rFonts w:asciiTheme="majorHAnsi" w:hAnsiTheme="majorHAnsi"/>
               <w:noProof/>
               <w:color w:val="auto"/>
-              <w:sz w:val="22"/>
-              <w:szCs w:val="22"/>
+              <w:sz w:val="24"/>
+              <w:szCs w:val="28"/>
               <w:lang w:eastAsia="cs-CZ"/>
             </w:rPr>
           </w:pPr>
-          <w:hyperlink w:anchor="_Toc500092268" w:history="1">
+          <w:hyperlink w:anchor="_Toc500108348" w:history="1">
             <w:r>
               <w:rPr>
                 <w:rStyle w:val="Hypertextovodkaz"/>
-                <w:rFonts w:ascii="Symbol" w:hAnsi="Symbol"/>
-                <w:noProof/>
-              </w:rPr>
-              <w:t></w:t>
-            </w:r>
-            <w:r>
-              <w:rPr>
-                <w:noProof/>
-                <w:color w:val="auto"/>
-                <w:sz w:val="22"/>
-                <w:szCs w:val="22"/>
+                <w:rFonts w:asciiTheme="majorHAnsi" w:hAnsiTheme="majorHAnsi"/>
+                <w:b/>
+                <w:noProof/>
+                <w:color w:val="auto"/>
+                <w:sz w:val="24"/>
+                <w:szCs w:val="28"/>
+              </w:rPr>
+              <w:t>4.</w:t>
+            </w:r>
+            <w:r>
+              <w:rPr>
+                <w:rFonts w:asciiTheme="majorHAnsi" w:hAnsiTheme="majorHAnsi"/>
+                <w:noProof/>
+                <w:color w:val="auto"/>
+                <w:sz w:val="24"/>
+                <w:szCs w:val="28"/>
                 <w:lang w:eastAsia="cs-CZ"/>
               </w:rPr>
               <w:tab/>
@@ -1335,58 +1885,26 @@
             <w:r>
               <w:rPr>
                 <w:rStyle w:val="Hypertextovodkaz"/>
+                <w:rFonts w:asciiTheme="majorHAnsi" w:hAnsiTheme="majorHAnsi"/>
                 <w:b/>
                 <w:noProof/>
-              </w:rPr>
-              <w:t>Modelářská témata</w:t>
-            </w:r>
-            <w:r>
-              <w:rPr>
+                <w:color w:val="auto"/>
+                <w:sz w:val="24"/>
+                <w:szCs w:val="28"/>
+              </w:rPr>
+              <w:t>Architektura simulačního modelu/simulátoru</w:t>
+            </w:r>
+            <w:r>
+              <w:rPr>
+                <w:rFonts w:asciiTheme="majorHAnsi" w:hAnsiTheme="majorHAnsi"/>
                 <w:noProof/>
                 <w:webHidden/>
+                <w:color w:val="auto"/>
+                <w:sz w:val="24"/>
+                <w:szCs w:val="28"/>
               </w:rPr>
               <w:tab/>
-            </w:r>
-            <w:r>
-              <w:rPr>
-                <w:noProof/>
-                <w:webHidden/>
-              </w:rPr>
-              <w:fldChar w:fldCharType="begin"/>
-            </w:r>
-            <w:r>
-              <w:rPr>
-                <w:noProof/>
-                <w:webHidden/>
-              </w:rPr>
-              <w:instrText xml:space="preserve"> PAGEREF _Toc500092268 \h </w:instrText>
-            </w:r>
-            <w:r>
-              <w:rPr>
-                <w:noProof/>
-                <w:webHidden/>
-              </w:rPr>
-            </w:r>
-            <w:r>
-              <w:rPr>
-                <w:noProof/>
-                <w:webHidden/>
-              </w:rPr>
-              <w:fldChar w:fldCharType="separate"/>
-            </w:r>
-            <w:r>
-              <w:rPr>
-                <w:noProof/>
-                <w:webHidden/>
-              </w:rPr>
-              <w:t>6</w:t>
-            </w:r>
-            <w:r>
-              <w:rPr>
-                <w:noProof/>
-                <w:webHidden/>
-              </w:rPr>
-              <w:fldChar w:fldCharType="end"/>
+              <w:t>8</w:t>
             </w:r>
           </w:hyperlink>
         </w:p>
@@ -1398,28 +1916,34 @@
               <w:tab w:val="right" w:leader="dot" w:pos="9062"/>
             </w:tabs>
             <w:rPr>
+              <w:rFonts w:asciiTheme="majorHAnsi" w:hAnsiTheme="majorHAnsi"/>
               <w:noProof/>
               <w:color w:val="auto"/>
-              <w:sz w:val="22"/>
-              <w:szCs w:val="22"/>
+              <w:sz w:val="24"/>
+              <w:szCs w:val="28"/>
               <w:lang w:eastAsia="cs-CZ"/>
             </w:rPr>
           </w:pPr>
-          <w:hyperlink w:anchor="_Toc500092269" w:history="1">
+          <w:hyperlink w:anchor="_Toc500108349" w:history="1">
             <w:r>
               <w:rPr>
                 <w:rStyle w:val="Hypertextovodkaz"/>
+                <w:rFonts w:asciiTheme="majorHAnsi" w:hAnsiTheme="majorHAnsi"/>
                 <w:b/>
                 <w:noProof/>
-              </w:rPr>
-              <w:t>3.1</w:t>
-            </w:r>
-            <w:r>
-              <w:rPr>
-                <w:noProof/>
-                <w:color w:val="auto"/>
-                <w:sz w:val="22"/>
-                <w:szCs w:val="22"/>
+                <w:color w:val="auto"/>
+                <w:sz w:val="24"/>
+                <w:szCs w:val="28"/>
+              </w:rPr>
+              <w:t>4.1</w:t>
+            </w:r>
+            <w:r>
+              <w:rPr>
+                <w:rFonts w:asciiTheme="majorHAnsi" w:hAnsiTheme="majorHAnsi"/>
+                <w:noProof/>
+                <w:color w:val="auto"/>
+                <w:sz w:val="24"/>
+                <w:szCs w:val="28"/>
                 <w:lang w:eastAsia="cs-CZ"/>
               </w:rPr>
               <w:tab/>
@@ -1427,58 +1951,92 @@
             <w:r>
               <w:rPr>
                 <w:rStyle w:val="Hypertextovodkaz"/>
+                <w:rFonts w:asciiTheme="majorHAnsi" w:hAnsiTheme="majorHAnsi"/>
                 <w:b/>
                 <w:noProof/>
-              </w:rPr>
-              <w:t>Z</w:t>
-            </w:r>
-            <w:r>
-              <w:rPr>
+                <w:color w:val="auto"/>
+                <w:sz w:val="24"/>
+                <w:szCs w:val="28"/>
+              </w:rPr>
+              <w:t>MAPOVÁNÍ ABSTRAKTNÍHO MODELU DO SIMULAČNÍHO</w:t>
+            </w:r>
+            <w:r>
+              <w:rPr>
+                <w:rFonts w:asciiTheme="majorHAnsi" w:hAnsiTheme="majorHAnsi"/>
                 <w:noProof/>
                 <w:webHidden/>
+                <w:color w:val="auto"/>
+                <w:sz w:val="24"/>
+                <w:szCs w:val="28"/>
               </w:rPr>
               <w:tab/>
-            </w:r>
-            <w:r>
-              <w:rPr>
+              <w:t>8</w:t>
+            </w:r>
+          </w:hyperlink>
+        </w:p>
+        <w:p>
+          <w:pPr>
+            <w:pStyle w:val="Obsah1"/>
+            <w:tabs>
+              <w:tab w:val="left" w:pos="440"/>
+              <w:tab w:val="right" w:leader="dot" w:pos="9062"/>
+            </w:tabs>
+            <w:rPr>
+              <w:rFonts w:asciiTheme="majorHAnsi" w:hAnsiTheme="majorHAnsi"/>
+              <w:noProof/>
+              <w:color w:val="auto"/>
+              <w:sz w:val="24"/>
+              <w:szCs w:val="28"/>
+              <w:lang w:eastAsia="cs-CZ"/>
+            </w:rPr>
+          </w:pPr>
+          <w:hyperlink w:anchor="_Toc500108350" w:history="1">
+            <w:r>
+              <w:rPr>
+                <w:rStyle w:val="Hypertextovodkaz"/>
+                <w:rFonts w:asciiTheme="majorHAnsi" w:hAnsiTheme="majorHAnsi"/>
+                <w:b/>
+                <w:noProof/>
+                <w:color w:val="auto"/>
+                <w:sz w:val="24"/>
+                <w:szCs w:val="28"/>
+              </w:rPr>
+              <w:t>5.</w:t>
+            </w:r>
+            <w:r>
+              <w:rPr>
+                <w:rFonts w:asciiTheme="majorHAnsi" w:hAnsiTheme="majorHAnsi"/>
+                <w:noProof/>
+                <w:color w:val="auto"/>
+                <w:sz w:val="24"/>
+                <w:szCs w:val="28"/>
+                <w:lang w:eastAsia="cs-CZ"/>
+              </w:rPr>
+              <w:tab/>
+            </w:r>
+            <w:r>
+              <w:rPr>
+                <w:rStyle w:val="Hypertextovodkaz"/>
+                <w:rFonts w:asciiTheme="majorHAnsi" w:hAnsiTheme="majorHAnsi"/>
+                <w:b/>
+                <w:noProof/>
+                <w:color w:val="auto"/>
+                <w:sz w:val="24"/>
+                <w:szCs w:val="28"/>
+              </w:rPr>
+              <w:t>Podstata simulačních experimentů a jejich průběh</w:t>
+            </w:r>
+            <w:r>
+              <w:rPr>
+                <w:rFonts w:asciiTheme="majorHAnsi" w:hAnsiTheme="majorHAnsi"/>
                 <w:noProof/>
                 <w:webHidden/>
-              </w:rPr>
-              <w:fldChar w:fldCharType="begin"/>
-            </w:r>
-            <w:r>
-              <w:rPr>
-                <w:noProof/>
-                <w:webHidden/>
-              </w:rPr>
-              <w:instrText xml:space="preserve"> PAGEREF _Toc500092269 \h </w:instrText>
-            </w:r>
-            <w:r>
-              <w:rPr>
-                <w:noProof/>
-                <w:webHidden/>
-              </w:rPr>
-            </w:r>
-            <w:r>
-              <w:rPr>
-                <w:noProof/>
-                <w:webHidden/>
-              </w:rPr>
-              <w:fldChar w:fldCharType="separate"/>
-            </w:r>
-            <w:r>
-              <w:rPr>
-                <w:noProof/>
-                <w:webHidden/>
-              </w:rPr>
-              <w:t>6</w:t>
-            </w:r>
-            <w:r>
-              <w:rPr>
-                <w:noProof/>
-                <w:webHidden/>
-              </w:rPr>
-              <w:fldChar w:fldCharType="end"/>
+                <w:color w:val="auto"/>
+                <w:sz w:val="24"/>
+                <w:szCs w:val="28"/>
+              </w:rPr>
+              <w:tab/>
+              <w:t>9</w:t>
             </w:r>
           </w:hyperlink>
         </w:p>
@@ -1490,28 +2048,34 @@
               <w:tab w:val="right" w:leader="dot" w:pos="9062"/>
             </w:tabs>
             <w:rPr>
+              <w:rFonts w:asciiTheme="majorHAnsi" w:hAnsiTheme="majorHAnsi"/>
               <w:noProof/>
               <w:color w:val="auto"/>
-              <w:sz w:val="22"/>
-              <w:szCs w:val="22"/>
+              <w:sz w:val="24"/>
+              <w:szCs w:val="28"/>
               <w:lang w:eastAsia="cs-CZ"/>
             </w:rPr>
           </w:pPr>
-          <w:hyperlink w:anchor="_Toc500092270" w:history="1">
+          <w:hyperlink w:anchor="_Toc500108351" w:history="1">
             <w:r>
               <w:rPr>
                 <w:rStyle w:val="Hypertextovodkaz"/>
+                <w:rFonts w:asciiTheme="majorHAnsi" w:hAnsiTheme="majorHAnsi"/>
                 <w:b/>
                 <w:noProof/>
-              </w:rPr>
-              <w:t>3.2</w:t>
-            </w:r>
-            <w:r>
-              <w:rPr>
-                <w:noProof/>
-                <w:color w:val="auto"/>
-                <w:sz w:val="22"/>
-                <w:szCs w:val="22"/>
+                <w:color w:val="auto"/>
+                <w:sz w:val="24"/>
+                <w:szCs w:val="28"/>
+              </w:rPr>
+              <w:t>5.1</w:t>
+            </w:r>
+            <w:r>
+              <w:rPr>
+                <w:rFonts w:asciiTheme="majorHAnsi" w:hAnsiTheme="majorHAnsi"/>
+                <w:noProof/>
+                <w:color w:val="auto"/>
+                <w:sz w:val="24"/>
+                <w:szCs w:val="28"/>
                 <w:lang w:eastAsia="cs-CZ"/>
               </w:rPr>
               <w:tab/>
@@ -1519,58 +2083,158 @@
             <w:r>
               <w:rPr>
                 <w:rStyle w:val="Hypertextovodkaz"/>
+                <w:rFonts w:asciiTheme="majorHAnsi" w:hAnsiTheme="majorHAnsi"/>
                 <w:b/>
                 <w:noProof/>
-              </w:rPr>
-              <w:t>FORMY KONCEPTUÁLNÍHO MODELU</w:t>
-            </w:r>
-            <w:r>
-              <w:rPr>
+                <w:color w:val="auto"/>
+                <w:sz w:val="24"/>
+                <w:szCs w:val="28"/>
+              </w:rPr>
+              <w:t>POSTUP EXPERIMENTOVÁNÍ</w:t>
+            </w:r>
+            <w:r>
+              <w:rPr>
+                <w:rFonts w:asciiTheme="majorHAnsi" w:hAnsiTheme="majorHAnsi"/>
                 <w:noProof/>
                 <w:webHidden/>
+                <w:color w:val="auto"/>
+                <w:sz w:val="24"/>
+                <w:szCs w:val="28"/>
               </w:rPr>
               <w:tab/>
-            </w:r>
-            <w:r>
-              <w:rPr>
+              <w:t>9</w:t>
+            </w:r>
+          </w:hyperlink>
+        </w:p>
+        <w:p>
+          <w:pPr>
+            <w:pStyle w:val="Obsah2"/>
+            <w:tabs>
+              <w:tab w:val="left" w:pos="880"/>
+              <w:tab w:val="right" w:leader="dot" w:pos="9062"/>
+            </w:tabs>
+            <w:rPr>
+              <w:rFonts w:asciiTheme="majorHAnsi" w:hAnsiTheme="majorHAnsi"/>
+              <w:noProof/>
+              <w:color w:val="auto"/>
+              <w:sz w:val="24"/>
+              <w:szCs w:val="28"/>
+              <w:lang w:eastAsia="cs-CZ"/>
+            </w:rPr>
+          </w:pPr>
+          <w:hyperlink w:anchor="_Toc500108352" w:history="1">
+            <w:r>
+              <w:rPr>
+                <w:rStyle w:val="Hypertextovodkaz"/>
+                <w:rFonts w:asciiTheme="majorHAnsi" w:hAnsiTheme="majorHAnsi"/>
+                <w:b/>
+                <w:noProof/>
+                <w:color w:val="auto"/>
+                <w:sz w:val="24"/>
+                <w:szCs w:val="28"/>
+              </w:rPr>
+              <w:t>5.2</w:t>
+            </w:r>
+            <w:r>
+              <w:rPr>
+                <w:rFonts w:asciiTheme="majorHAnsi" w:hAnsiTheme="majorHAnsi"/>
+                <w:noProof/>
+                <w:color w:val="auto"/>
+                <w:sz w:val="24"/>
+                <w:szCs w:val="28"/>
+                <w:lang w:eastAsia="cs-CZ"/>
+              </w:rPr>
+              <w:tab/>
+            </w:r>
+            <w:r>
+              <w:rPr>
+                <w:rStyle w:val="Hypertextovodkaz"/>
+                <w:rFonts w:asciiTheme="majorHAnsi" w:hAnsiTheme="majorHAnsi"/>
+                <w:b/>
+                <w:noProof/>
+                <w:color w:val="auto"/>
+                <w:sz w:val="24"/>
+                <w:szCs w:val="28"/>
+              </w:rPr>
+              <w:t>DOKUMENTACE EXPERIMENTŮ</w:t>
+            </w:r>
+            <w:r>
+              <w:rPr>
+                <w:rFonts w:asciiTheme="majorHAnsi" w:hAnsiTheme="majorHAnsi"/>
                 <w:noProof/>
                 <w:webHidden/>
-              </w:rPr>
-              <w:fldChar w:fldCharType="begin"/>
-            </w:r>
-            <w:r>
-              <w:rPr>
+                <w:color w:val="auto"/>
+                <w:sz w:val="24"/>
+                <w:szCs w:val="28"/>
+              </w:rPr>
+              <w:tab/>
+              <w:t>9</w:t>
+            </w:r>
+          </w:hyperlink>
+        </w:p>
+        <w:p>
+          <w:pPr>
+            <w:pStyle w:val="Obsah2"/>
+            <w:tabs>
+              <w:tab w:val="left" w:pos="880"/>
+              <w:tab w:val="right" w:leader="dot" w:pos="9062"/>
+            </w:tabs>
+            <w:rPr>
+              <w:rFonts w:asciiTheme="majorHAnsi" w:hAnsiTheme="majorHAnsi"/>
+              <w:noProof/>
+              <w:color w:val="auto"/>
+              <w:sz w:val="24"/>
+              <w:szCs w:val="28"/>
+              <w:lang w:eastAsia="cs-CZ"/>
+            </w:rPr>
+          </w:pPr>
+          <w:hyperlink w:anchor="_Toc500108353" w:history="1">
+            <w:r>
+              <w:rPr>
+                <w:rStyle w:val="Hypertextovodkaz"/>
+                <w:rFonts w:asciiTheme="majorHAnsi" w:hAnsiTheme="majorHAnsi"/>
+                <w:b/>
+                <w:noProof/>
+                <w:color w:val="auto"/>
+                <w:sz w:val="24"/>
+                <w:szCs w:val="28"/>
+              </w:rPr>
+              <w:t>5.3</w:t>
+            </w:r>
+            <w:r>
+              <w:rPr>
+                <w:rFonts w:asciiTheme="majorHAnsi" w:hAnsiTheme="majorHAnsi"/>
+                <w:noProof/>
+                <w:color w:val="auto"/>
+                <w:sz w:val="24"/>
+                <w:szCs w:val="28"/>
+                <w:lang w:eastAsia="cs-CZ"/>
+              </w:rPr>
+              <w:tab/>
+            </w:r>
+            <w:r>
+              <w:rPr>
+                <w:rStyle w:val="Hypertextovodkaz"/>
+                <w:rFonts w:asciiTheme="majorHAnsi" w:hAnsiTheme="majorHAnsi"/>
+                <w:b/>
+                <w:noProof/>
+                <w:color w:val="auto"/>
+                <w:sz w:val="24"/>
+                <w:szCs w:val="28"/>
+              </w:rPr>
+              <w:t>ZÁVĚRY EXPERIMENTŮ</w:t>
+            </w:r>
+            <w:r>
+              <w:rPr>
+                <w:rFonts w:asciiTheme="majorHAnsi" w:hAnsiTheme="majorHAnsi"/>
                 <w:noProof/>
                 <w:webHidden/>
-              </w:rPr>
-              <w:instrText xml:space="preserve"> PAGEREF _Toc500092270 \h </w:instrText>
-            </w:r>
-            <w:r>
-              <w:rPr>
-                <w:noProof/>
-                <w:webHidden/>
-              </w:rPr>
-            </w:r>
-            <w:r>
-              <w:rPr>
-                <w:noProof/>
-                <w:webHidden/>
-              </w:rPr>
-              <w:fldChar w:fldCharType="separate"/>
-            </w:r>
-            <w:r>
-              <w:rPr>
-                <w:noProof/>
-                <w:webHidden/>
-              </w:rPr>
-              <w:t>6</w:t>
-            </w:r>
-            <w:r>
-              <w:rPr>
-                <w:noProof/>
-                <w:webHidden/>
-              </w:rPr>
-              <w:fldChar w:fldCharType="end"/>
+                <w:color w:val="auto"/>
+                <w:sz w:val="24"/>
+                <w:szCs w:val="28"/>
+              </w:rPr>
+              <w:tab/>
+              <w:t>9</w:t>
             </w:r>
           </w:hyperlink>
         </w:p>
@@ -1582,28 +2246,34 @@
               <w:tab w:val="right" w:leader="dot" w:pos="9062"/>
             </w:tabs>
             <w:rPr>
+              <w:rFonts w:asciiTheme="majorHAnsi" w:hAnsiTheme="majorHAnsi"/>
               <w:noProof/>
               <w:color w:val="auto"/>
-              <w:sz w:val="22"/>
-              <w:szCs w:val="22"/>
+              <w:sz w:val="24"/>
+              <w:szCs w:val="28"/>
               <w:lang w:eastAsia="cs-CZ"/>
             </w:rPr>
           </w:pPr>
-          <w:hyperlink w:anchor="_Toc500092271" w:history="1">
+          <w:hyperlink w:anchor="_Toc500108354" w:history="1">
             <w:r>
               <w:rPr>
                 <w:rStyle w:val="Hypertextovodkaz"/>
-                <w:rFonts w:ascii="Symbol" w:hAnsi="Symbol"/>
-                <w:noProof/>
-              </w:rPr>
-              <w:t></w:t>
-            </w:r>
-            <w:r>
-              <w:rPr>
-                <w:noProof/>
-                <w:color w:val="auto"/>
-                <w:sz w:val="22"/>
-                <w:szCs w:val="22"/>
+                <w:rFonts w:asciiTheme="majorHAnsi" w:hAnsiTheme="majorHAnsi"/>
+                <w:b/>
+                <w:noProof/>
+                <w:color w:val="auto"/>
+                <w:sz w:val="24"/>
+                <w:szCs w:val="28"/>
+              </w:rPr>
+              <w:t>6.</w:t>
+            </w:r>
+            <w:r>
+              <w:rPr>
+                <w:rFonts w:asciiTheme="majorHAnsi" w:hAnsiTheme="majorHAnsi"/>
+                <w:noProof/>
+                <w:color w:val="auto"/>
+                <w:sz w:val="24"/>
+                <w:szCs w:val="28"/>
                 <w:lang w:eastAsia="cs-CZ"/>
               </w:rPr>
               <w:tab/>
@@ -1611,712 +2281,38 @@
             <w:r>
               <w:rPr>
                 <w:rStyle w:val="Hypertextovodkaz"/>
+                <w:rFonts w:asciiTheme="majorHAnsi" w:hAnsiTheme="majorHAnsi"/>
                 <w:b/>
                 <w:noProof/>
-              </w:rPr>
-              <w:t>Implementační témata</w:t>
-            </w:r>
-            <w:r>
-              <w:rPr>
+                <w:color w:val="auto"/>
+                <w:sz w:val="24"/>
+                <w:szCs w:val="28"/>
+              </w:rPr>
+              <w:t>Shrnutí simulačních experimentů a závěr</w:t>
+            </w:r>
+            <w:r>
+              <w:rPr>
+                <w:rFonts w:asciiTheme="majorHAnsi" w:hAnsiTheme="majorHAnsi"/>
                 <w:noProof/>
                 <w:webHidden/>
+                <w:color w:val="auto"/>
+                <w:sz w:val="24"/>
+                <w:szCs w:val="28"/>
               </w:rPr>
               <w:tab/>
-            </w:r>
-            <w:r>
-              <w:rPr>
-                <w:noProof/>
-                <w:webHidden/>
-              </w:rPr>
-              <w:fldChar w:fldCharType="begin"/>
-            </w:r>
-            <w:r>
-              <w:rPr>
-                <w:noProof/>
-                <w:webHidden/>
-              </w:rPr>
-              <w:instrText xml:space="preserve"> PAGEREF _Toc500092271 \h </w:instrText>
-            </w:r>
-            <w:r>
-              <w:rPr>
-                <w:noProof/>
-                <w:webHidden/>
-              </w:rPr>
-            </w:r>
-            <w:r>
-              <w:rPr>
-                <w:noProof/>
-                <w:webHidden/>
-              </w:rPr>
-              <w:fldChar w:fldCharType="separate"/>
-            </w:r>
-            <w:r>
-              <w:rPr>
-                <w:noProof/>
-                <w:webHidden/>
-              </w:rPr>
-              <w:t>6</w:t>
-            </w:r>
-            <w:r>
-              <w:rPr>
-                <w:noProof/>
-                <w:webHidden/>
-              </w:rPr>
-              <w:fldChar w:fldCharType="end"/>
-            </w:r>
-          </w:hyperlink>
-        </w:p>
-        <w:p>
-          <w:pPr>
-            <w:pStyle w:val="Obsah1"/>
-            <w:tabs>
-              <w:tab w:val="left" w:pos="440"/>
-              <w:tab w:val="right" w:leader="dot" w:pos="9062"/>
-            </w:tabs>
-            <w:rPr>
-              <w:noProof/>
-              <w:color w:val="auto"/>
-              <w:sz w:val="22"/>
-              <w:szCs w:val="22"/>
-              <w:lang w:eastAsia="cs-CZ"/>
-            </w:rPr>
-          </w:pPr>
-          <w:hyperlink w:anchor="_Toc500092272" w:history="1">
-            <w:r>
-              <w:rPr>
-                <w:rStyle w:val="Hypertextovodkaz"/>
-                <w:b/>
-                <w:noProof/>
-              </w:rPr>
-              <w:t>4.</w:t>
-            </w:r>
-            <w:r>
-              <w:rPr>
-                <w:noProof/>
-                <w:color w:val="auto"/>
-                <w:sz w:val="22"/>
-                <w:szCs w:val="22"/>
-                <w:lang w:eastAsia="cs-CZ"/>
-              </w:rPr>
-              <w:tab/>
-            </w:r>
-            <w:r>
-              <w:rPr>
-                <w:rStyle w:val="Hypertextovodkaz"/>
-                <w:b/>
-                <w:noProof/>
-              </w:rPr>
-              <w:t>Architektura simulačního modelu/simulátoru</w:t>
-            </w:r>
-            <w:r>
-              <w:rPr>
-                <w:noProof/>
-                <w:webHidden/>
-              </w:rPr>
-              <w:tab/>
-            </w:r>
-            <w:r>
-              <w:rPr>
-                <w:noProof/>
-                <w:webHidden/>
-              </w:rPr>
-              <w:fldChar w:fldCharType="begin"/>
-            </w:r>
-            <w:r>
-              <w:rPr>
-                <w:noProof/>
-                <w:webHidden/>
-              </w:rPr>
-              <w:instrText xml:space="preserve"> PAGEREF _Toc500092272 \h </w:instrText>
-            </w:r>
-            <w:r>
-              <w:rPr>
-                <w:noProof/>
-                <w:webHidden/>
-              </w:rPr>
-            </w:r>
-            <w:r>
-              <w:rPr>
-                <w:noProof/>
-                <w:webHidden/>
-              </w:rPr>
-              <w:fldChar w:fldCharType="separate"/>
-            </w:r>
-            <w:r>
-              <w:rPr>
-                <w:noProof/>
-                <w:webHidden/>
-              </w:rPr>
-              <w:t>6</w:t>
-            </w:r>
-            <w:r>
-              <w:rPr>
-                <w:noProof/>
-                <w:webHidden/>
-              </w:rPr>
-              <w:fldChar w:fldCharType="end"/>
-            </w:r>
-          </w:hyperlink>
-        </w:p>
-        <w:p>
-          <w:pPr>
-            <w:pStyle w:val="Obsah2"/>
-            <w:tabs>
-              <w:tab w:val="left" w:pos="880"/>
-              <w:tab w:val="right" w:leader="dot" w:pos="9062"/>
-            </w:tabs>
-            <w:rPr>
-              <w:noProof/>
-              <w:color w:val="auto"/>
-              <w:sz w:val="22"/>
-              <w:szCs w:val="22"/>
-              <w:lang w:eastAsia="cs-CZ"/>
-            </w:rPr>
-          </w:pPr>
-          <w:hyperlink w:anchor="_Toc500092273" w:history="1">
-            <w:r>
-              <w:rPr>
-                <w:rStyle w:val="Hypertextovodkaz"/>
-                <w:b/>
-                <w:noProof/>
-              </w:rPr>
-              <w:t>4.1</w:t>
-            </w:r>
-            <w:r>
-              <w:rPr>
-                <w:noProof/>
-                <w:color w:val="auto"/>
-                <w:sz w:val="22"/>
-                <w:szCs w:val="22"/>
-                <w:lang w:eastAsia="cs-CZ"/>
-              </w:rPr>
-              <w:tab/>
-            </w:r>
-            <w:r>
-              <w:rPr>
-                <w:rStyle w:val="Hypertextovodkaz"/>
-                <w:b/>
-                <w:noProof/>
-              </w:rPr>
-              <w:t>MAPOVÁNÍ ABSTRAKTNÍHO MODELU DO SIMULAČNÍHO</w:t>
-            </w:r>
-            <w:r>
-              <w:rPr>
-                <w:noProof/>
-                <w:webHidden/>
-              </w:rPr>
-              <w:tab/>
-            </w:r>
-            <w:r>
-              <w:rPr>
-                <w:noProof/>
-                <w:webHidden/>
-              </w:rPr>
-              <w:fldChar w:fldCharType="begin"/>
-            </w:r>
-            <w:r>
-              <w:rPr>
-                <w:noProof/>
-                <w:webHidden/>
-              </w:rPr>
-              <w:instrText xml:space="preserve"> PAGEREF _Toc500092273 \h </w:instrText>
-            </w:r>
-            <w:r>
-              <w:rPr>
-                <w:noProof/>
-                <w:webHidden/>
-              </w:rPr>
-            </w:r>
-            <w:r>
-              <w:rPr>
-                <w:noProof/>
-                <w:webHidden/>
-              </w:rPr>
-              <w:fldChar w:fldCharType="separate"/>
-            </w:r>
-            <w:r>
-              <w:rPr>
-                <w:noProof/>
-                <w:webHidden/>
-              </w:rPr>
-              <w:t>6</w:t>
-            </w:r>
-            <w:r>
-              <w:rPr>
-                <w:noProof/>
-                <w:webHidden/>
-              </w:rPr>
-              <w:fldChar w:fldCharType="end"/>
-            </w:r>
-          </w:hyperlink>
-        </w:p>
-        <w:p>
-          <w:pPr>
-            <w:pStyle w:val="Obsah1"/>
-            <w:tabs>
-              <w:tab w:val="left" w:pos="440"/>
-              <w:tab w:val="right" w:leader="dot" w:pos="9062"/>
-            </w:tabs>
-            <w:rPr>
-              <w:noProof/>
-              <w:color w:val="auto"/>
-              <w:sz w:val="22"/>
-              <w:szCs w:val="22"/>
-              <w:lang w:eastAsia="cs-CZ"/>
-            </w:rPr>
-          </w:pPr>
-          <w:hyperlink w:anchor="_Toc500092274" w:history="1">
-            <w:r>
-              <w:rPr>
-                <w:rStyle w:val="Hypertextovodkaz"/>
-                <w:b/>
-                <w:noProof/>
-              </w:rPr>
-              <w:t>5.</w:t>
-            </w:r>
-            <w:r>
-              <w:rPr>
-                <w:noProof/>
-                <w:color w:val="auto"/>
-                <w:sz w:val="22"/>
-                <w:szCs w:val="22"/>
-                <w:lang w:eastAsia="cs-CZ"/>
-              </w:rPr>
-              <w:tab/>
-            </w:r>
-            <w:r>
-              <w:rPr>
-                <w:rStyle w:val="Hypertextovodkaz"/>
-                <w:b/>
-                <w:noProof/>
-              </w:rPr>
-              <w:t>Podstata simulačních experimentů a jejich průběh</w:t>
-            </w:r>
-            <w:r>
-              <w:rPr>
-                <w:noProof/>
-                <w:webHidden/>
-              </w:rPr>
-              <w:tab/>
-            </w:r>
-            <w:r>
-              <w:rPr>
-                <w:noProof/>
-                <w:webHidden/>
-              </w:rPr>
-              <w:fldChar w:fldCharType="begin"/>
-            </w:r>
-            <w:r>
-              <w:rPr>
-                <w:noProof/>
-                <w:webHidden/>
-              </w:rPr>
-              <w:instrText xml:space="preserve"> PAGEREF _Toc500092274 \h </w:instrText>
-            </w:r>
-            <w:r>
-              <w:rPr>
-                <w:noProof/>
-                <w:webHidden/>
-              </w:rPr>
-            </w:r>
-            <w:r>
-              <w:rPr>
-                <w:noProof/>
-                <w:webHidden/>
-              </w:rPr>
-              <w:fldChar w:fldCharType="separate"/>
-            </w:r>
-            <w:r>
-              <w:rPr>
-                <w:noProof/>
-                <w:webHidden/>
-              </w:rPr>
-              <w:t>6</w:t>
-            </w:r>
-            <w:r>
-              <w:rPr>
-                <w:noProof/>
-                <w:webHidden/>
-              </w:rPr>
-              <w:fldChar w:fldCharType="end"/>
-            </w:r>
-          </w:hyperlink>
-        </w:p>
-        <w:p>
-          <w:pPr>
-            <w:pStyle w:val="Obsah2"/>
-            <w:tabs>
-              <w:tab w:val="left" w:pos="880"/>
-              <w:tab w:val="right" w:leader="dot" w:pos="9062"/>
-            </w:tabs>
-            <w:rPr>
-              <w:noProof/>
-              <w:color w:val="auto"/>
-              <w:sz w:val="22"/>
-              <w:szCs w:val="22"/>
-              <w:lang w:eastAsia="cs-CZ"/>
-            </w:rPr>
-          </w:pPr>
-          <w:hyperlink w:anchor="_Toc500092275" w:history="1">
-            <w:r>
-              <w:rPr>
-                <w:rStyle w:val="Hypertextovodkaz"/>
-                <w:b/>
-                <w:noProof/>
-              </w:rPr>
-              <w:t>5.1</w:t>
-            </w:r>
-            <w:r>
-              <w:rPr>
-                <w:noProof/>
-                <w:color w:val="auto"/>
-                <w:sz w:val="22"/>
-                <w:szCs w:val="22"/>
-                <w:lang w:eastAsia="cs-CZ"/>
-              </w:rPr>
-              <w:tab/>
-            </w:r>
-            <w:r>
-              <w:rPr>
-                <w:rStyle w:val="Hypertextovodkaz"/>
-                <w:b/>
-                <w:noProof/>
-              </w:rPr>
-              <w:t>POSTUP EXPERIMENTOVÁNÍ</w:t>
-            </w:r>
-            <w:r>
-              <w:rPr>
-                <w:noProof/>
-                <w:webHidden/>
-              </w:rPr>
-              <w:tab/>
-            </w:r>
-            <w:r>
-              <w:rPr>
-                <w:noProof/>
-                <w:webHidden/>
-              </w:rPr>
-              <w:fldChar w:fldCharType="begin"/>
-            </w:r>
-            <w:r>
-              <w:rPr>
-                <w:noProof/>
-                <w:webHidden/>
-              </w:rPr>
-              <w:instrText xml:space="preserve"> PAGEREF _Toc500092275 \h </w:instrText>
-            </w:r>
-            <w:r>
-              <w:rPr>
-                <w:noProof/>
-                <w:webHidden/>
-              </w:rPr>
-            </w:r>
-            <w:r>
-              <w:rPr>
-                <w:noProof/>
-                <w:webHidden/>
-              </w:rPr>
-              <w:fldChar w:fldCharType="separate"/>
-            </w:r>
-            <w:r>
-              <w:rPr>
-                <w:noProof/>
-                <w:webHidden/>
-              </w:rPr>
-              <w:t>6</w:t>
-            </w:r>
-            <w:r>
-              <w:rPr>
-                <w:noProof/>
-                <w:webHidden/>
-              </w:rPr>
-              <w:fldChar w:fldCharType="end"/>
-            </w:r>
-          </w:hyperlink>
-        </w:p>
-        <w:p>
-          <w:pPr>
-            <w:pStyle w:val="Obsah2"/>
-            <w:tabs>
-              <w:tab w:val="left" w:pos="880"/>
-              <w:tab w:val="right" w:leader="dot" w:pos="9062"/>
-            </w:tabs>
-            <w:rPr>
-              <w:noProof/>
-              <w:color w:val="auto"/>
-              <w:sz w:val="22"/>
-              <w:szCs w:val="22"/>
-              <w:lang w:eastAsia="cs-CZ"/>
-            </w:rPr>
-          </w:pPr>
-          <w:hyperlink w:anchor="_Toc500092276" w:history="1">
-            <w:r>
-              <w:rPr>
-                <w:rStyle w:val="Hypertextovodkaz"/>
-                <w:b/>
-                <w:noProof/>
-              </w:rPr>
-              <w:t>5.2</w:t>
-            </w:r>
-            <w:r>
-              <w:rPr>
-                <w:noProof/>
-                <w:color w:val="auto"/>
-                <w:sz w:val="22"/>
-                <w:szCs w:val="22"/>
-                <w:lang w:eastAsia="cs-CZ"/>
-              </w:rPr>
-              <w:tab/>
-            </w:r>
-            <w:r>
-              <w:rPr>
-                <w:rStyle w:val="Hypertextovodkaz"/>
-                <w:b/>
-                <w:noProof/>
-              </w:rPr>
-              <w:t>DOKUMENTACE EXPERIMENTŮ</w:t>
-            </w:r>
-            <w:r>
-              <w:rPr>
-                <w:noProof/>
-                <w:webHidden/>
-              </w:rPr>
-              <w:tab/>
-            </w:r>
-            <w:r>
-              <w:rPr>
-                <w:noProof/>
-                <w:webHidden/>
-              </w:rPr>
-              <w:fldChar w:fldCharType="begin"/>
-            </w:r>
-            <w:r>
-              <w:rPr>
-                <w:noProof/>
-                <w:webHidden/>
-              </w:rPr>
-              <w:instrText xml:space="preserve"> PAGEREF _Toc500092276 \h </w:instrText>
-            </w:r>
-            <w:r>
-              <w:rPr>
-                <w:noProof/>
-                <w:webHidden/>
-              </w:rPr>
-            </w:r>
-            <w:r>
-              <w:rPr>
-                <w:noProof/>
-                <w:webHidden/>
-              </w:rPr>
-              <w:fldChar w:fldCharType="separate"/>
-            </w:r>
-            <w:r>
-              <w:rPr>
-                <w:noProof/>
-                <w:webHidden/>
-              </w:rPr>
-              <w:t>6</w:t>
-            </w:r>
-            <w:r>
-              <w:rPr>
-                <w:noProof/>
-                <w:webHidden/>
-              </w:rPr>
-              <w:fldChar w:fldCharType="end"/>
-            </w:r>
-          </w:hyperlink>
-        </w:p>
-        <w:p>
-          <w:pPr>
-            <w:pStyle w:val="Obsah2"/>
-            <w:tabs>
-              <w:tab w:val="left" w:pos="880"/>
-              <w:tab w:val="right" w:leader="dot" w:pos="9062"/>
-            </w:tabs>
-            <w:rPr>
-              <w:noProof/>
-              <w:color w:val="auto"/>
-              <w:sz w:val="22"/>
-              <w:szCs w:val="22"/>
-              <w:lang w:eastAsia="cs-CZ"/>
-            </w:rPr>
-          </w:pPr>
-          <w:hyperlink w:anchor="_Toc500092277" w:history="1">
-            <w:r>
-              <w:rPr>
-                <w:rStyle w:val="Hypertextovodkaz"/>
-                <w:b/>
-                <w:noProof/>
-              </w:rPr>
-              <w:t>5.3</w:t>
-            </w:r>
-            <w:r>
-              <w:rPr>
-                <w:noProof/>
-                <w:color w:val="auto"/>
-                <w:sz w:val="22"/>
-                <w:szCs w:val="22"/>
-                <w:lang w:eastAsia="cs-CZ"/>
-              </w:rPr>
-              <w:tab/>
-            </w:r>
-            <w:r>
-              <w:rPr>
-                <w:rStyle w:val="Hypertextovodkaz"/>
-                <w:b/>
-                <w:noProof/>
-              </w:rPr>
-              <w:t>ZÁVĚRY EXPERIMENTŮ</w:t>
-            </w:r>
-            <w:r>
-              <w:rPr>
-                <w:noProof/>
-                <w:webHidden/>
-              </w:rPr>
-              <w:tab/>
-            </w:r>
-            <w:r>
-              <w:rPr>
-                <w:noProof/>
-                <w:webHidden/>
-              </w:rPr>
-              <w:fldChar w:fldCharType="begin"/>
-            </w:r>
-            <w:r>
-              <w:rPr>
-                <w:noProof/>
-                <w:webHidden/>
-              </w:rPr>
-              <w:instrText xml:space="preserve"> PAGEREF _Toc500092277 \h </w:instrText>
-            </w:r>
-            <w:r>
-              <w:rPr>
-                <w:noProof/>
-                <w:webHidden/>
-              </w:rPr>
-            </w:r>
-            <w:r>
-              <w:rPr>
-                <w:noProof/>
-                <w:webHidden/>
-              </w:rPr>
-              <w:fldChar w:fldCharType="separate"/>
-            </w:r>
-            <w:r>
-              <w:rPr>
-                <w:noProof/>
-                <w:webHidden/>
-              </w:rPr>
-              <w:t>6</w:t>
-            </w:r>
-            <w:r>
-              <w:rPr>
-                <w:noProof/>
-                <w:webHidden/>
-              </w:rPr>
-              <w:fldChar w:fldCharType="end"/>
-            </w:r>
-          </w:hyperlink>
-        </w:p>
-        <w:p>
-          <w:pPr>
-            <w:pStyle w:val="Obsah1"/>
-            <w:tabs>
-              <w:tab w:val="left" w:pos="440"/>
-              <w:tab w:val="right" w:leader="dot" w:pos="9062"/>
-            </w:tabs>
-            <w:rPr>
-              <w:noProof/>
-              <w:color w:val="auto"/>
-              <w:sz w:val="22"/>
-              <w:szCs w:val="22"/>
-              <w:lang w:eastAsia="cs-CZ"/>
-            </w:rPr>
-          </w:pPr>
-          <w:hyperlink w:anchor="_Toc500092278" w:history="1">
-            <w:r>
-              <w:rPr>
-                <w:rStyle w:val="Hypertextovodkaz"/>
-                <w:b/>
-                <w:noProof/>
-              </w:rPr>
-              <w:t>6.</w:t>
-            </w:r>
-            <w:r>
-              <w:rPr>
-                <w:noProof/>
-                <w:color w:val="auto"/>
-                <w:sz w:val="22"/>
-                <w:szCs w:val="22"/>
-                <w:lang w:eastAsia="cs-CZ"/>
-              </w:rPr>
-              <w:tab/>
-            </w:r>
-            <w:r>
-              <w:rPr>
-                <w:rStyle w:val="Hypertextovodkaz"/>
-                <w:b/>
-                <w:noProof/>
-              </w:rPr>
-              <w:t>Shrnutí simulačních experimentů a závěr</w:t>
-            </w:r>
-            <w:r>
-              <w:rPr>
-                <w:noProof/>
-                <w:webHidden/>
-              </w:rPr>
-              <w:tab/>
-            </w:r>
-            <w:r>
-              <w:rPr>
-                <w:noProof/>
-                <w:webHidden/>
-              </w:rPr>
-              <w:fldChar w:fldCharType="begin"/>
-            </w:r>
-            <w:r>
-              <w:rPr>
-                <w:noProof/>
-                <w:webHidden/>
-              </w:rPr>
-              <w:instrText xml:space="preserve"> PAGEREF _Toc500092278 \h </w:instrText>
-            </w:r>
-            <w:r>
-              <w:rPr>
-                <w:noProof/>
-                <w:webHidden/>
-              </w:rPr>
-            </w:r>
-            <w:r>
-              <w:rPr>
-                <w:noProof/>
-                <w:webHidden/>
-              </w:rPr>
-              <w:fldChar w:fldCharType="separate"/>
-            </w:r>
-            <w:r>
-              <w:rPr>
-                <w:noProof/>
-                <w:webHidden/>
-              </w:rPr>
-              <w:t>7</w:t>
-            </w:r>
-            <w:r>
-              <w:rPr>
-                <w:noProof/>
-                <w:webHidden/>
-              </w:rPr>
-              <w:fldChar w:fldCharType="end"/>
+              <w:t>9</w:t>
             </w:r>
           </w:hyperlink>
         </w:p>
         <w:p>
           <w:r>
             <w:rPr>
+              <w:rFonts w:asciiTheme="majorHAnsi" w:hAnsiTheme="majorHAnsi"/>
               <w:b/>
               <w:bCs/>
               <w:color w:val="auto"/>
-              <w:sz w:val="44"/>
+              <w:sz w:val="24"/>
+              <w:szCs w:val="28"/>
             </w:rPr>
             <w:fldChar w:fldCharType="end"/>
           </w:r>
@@ -2357,7 +2353,7 @@
           <w:sz w:val="48"/>
         </w:rPr>
       </w:pPr>
-      <w:bookmarkStart w:id="0" w:name="_Toc500092259"/>
+      <w:bookmarkStart w:id="0" w:name="_Toc500108337"/>
       <w:r>
         <w:rPr>
           <w:b/>
@@ -2601,7 +2597,7 @@
           <w:b/>
         </w:rPr>
       </w:pPr>
-      <w:bookmarkStart w:id="1" w:name="_Toc500092260"/>
+      <w:bookmarkStart w:id="1" w:name="_Toc500108338"/>
       <w:r>
         <w:rPr>
           <w:b/>
@@ -2934,7 +2930,7 @@
           <w:sz w:val="32"/>
         </w:rPr>
       </w:pPr>
-      <w:bookmarkStart w:id="2" w:name="_Toc500092261"/>
+      <w:bookmarkStart w:id="2" w:name="_Toc500108339"/>
       <w:r>
         <w:rPr>
           <w:b/>
@@ -3012,7 +3008,7 @@
           <w:sz w:val="48"/>
         </w:rPr>
       </w:pPr>
-      <w:bookmarkStart w:id="3" w:name="_Toc500092262"/>
+      <w:bookmarkStart w:id="3" w:name="_Toc500108340"/>
       <w:r>
         <w:rPr>
           <w:b/>
@@ -3122,6 +3118,7 @@
           <w:i/>
           <w:color w:val="FF0000"/>
           <w:sz w:val="22"/>
+          <w:u w:val="single"/>
         </w:rPr>
         <w:fldChar w:fldCharType="begin"/>
       </w:r>
@@ -3131,6 +3128,7 @@
           <w:i/>
           <w:color w:val="FF0000"/>
           <w:sz w:val="22"/>
+          <w:u w:val="single"/>
         </w:rPr>
         <w:instrText xml:space="preserve"> REF _Ref500096985 \h  \* MERGEFORMAT </w:instrText>
       </w:r>
@@ -3140,6 +3138,7 @@
           <w:i/>
           <w:color w:val="FF0000"/>
           <w:sz w:val="22"/>
+          <w:u w:val="single"/>
         </w:rPr>
       </w:r>
       <w:r>
@@ -3148,6 +3147,7 @@
           <w:i/>
           <w:color w:val="FF0000"/>
           <w:sz w:val="22"/>
+          <w:u w:val="single"/>
         </w:rPr>
         <w:fldChar w:fldCharType="separate"/>
       </w:r>
@@ -3157,6 +3157,7 @@
           <w:i/>
           <w:color w:val="FF0000"/>
           <w:sz w:val="22"/>
+          <w:u w:val="single"/>
         </w:rPr>
         <w:t xml:space="preserve">Tabulka </w:t>
       </w:r>
@@ -3167,6 +3168,7 @@
           <w:noProof/>
           <w:color w:val="FF0000"/>
           <w:sz w:val="22"/>
+          <w:u w:val="single"/>
         </w:rPr>
         <w:t>1</w:t>
       </w:r>
@@ -3176,6 +3178,7 @@
           <w:i/>
           <w:color w:val="FF0000"/>
           <w:sz w:val="22"/>
+          <w:u w:val="single"/>
         </w:rPr>
         <w:fldChar w:fldCharType="end"/>
       </w:r>
@@ -3185,6 +3188,7 @@
           <w:i/>
           <w:color w:val="FF0000"/>
           <w:sz w:val="22"/>
+          <w:u w:val="single"/>
         </w:rPr>
         <w:t xml:space="preserve"> – Příchody požadavků v danou hodinu</w:t>
       </w:r>
@@ -3688,7 +3692,7 @@
           <w:sz w:val="32"/>
         </w:rPr>
       </w:pPr>
-      <w:bookmarkStart w:id="5" w:name="_Toc500092263"/>
+      <w:bookmarkStart w:id="5" w:name="_Toc500108341"/>
       <w:r>
         <w:rPr>
           <w:b/>
@@ -3830,6 +3834,17 @@
     </w:p>
     <w:p>
       <w:pPr>
+        <w:ind w:left="0"/>
+        <w:jc w:val="both"/>
+        <w:rPr>
+          <w:rFonts w:asciiTheme="majorHAnsi" w:hAnsiTheme="majorHAnsi"/>
+          <w:color w:val="000000" w:themeColor="text1"/>
+          <w:sz w:val="22"/>
+        </w:rPr>
+      </w:pPr>
+    </w:p>
+    <w:p>
+      <w:pPr>
         <w:pStyle w:val="Odstavecseseznamem"/>
         <w:numPr>
           <w:ilvl w:val="1"/>
@@ -3850,6 +3865,7 @@
           <w:color w:val="000000" w:themeColor="text1"/>
           <w:sz w:val="32"/>
         </w:rPr>
+        <w:lastRenderedPageBreak/>
         <w:t>TICKETY</w:t>
       </w:r>
     </w:p>
@@ -3913,7 +3929,7 @@
           <w:sz w:val="32"/>
         </w:rPr>
       </w:pPr>
-      <w:bookmarkStart w:id="6" w:name="_Toc500092264"/>
+      <w:bookmarkStart w:id="6" w:name="_Toc500108342"/>
       <w:r>
         <w:rPr>
           <w:b/>
@@ -3982,7 +3998,9 @@
           <w:sz w:val="24"/>
         </w:rPr>
       </w:pPr>
-      <w:bookmarkStart w:id="7" w:name="_Toc500092265"/>
+      <w:bookmarkStart w:id="7" w:name="_Toc500108343"/>
+      <w:bookmarkStart w:id="8" w:name="_POUŽITÉ_POSTUPY"/>
+      <w:bookmarkEnd w:id="8"/>
       <w:r>
         <w:rPr>
           <w:b/>
@@ -4119,7 +4137,7 @@
           <w:sz w:val="32"/>
         </w:rPr>
       </w:pPr>
-      <w:bookmarkStart w:id="8" w:name="_Toc500092266"/>
+      <w:bookmarkStart w:id="9" w:name="_Toc500108344"/>
       <w:r>
         <w:rPr>
           <w:b/>
@@ -4128,12 +4146,128 @@
         </w:rPr>
         <w:t>PŮVOD POUŽITÝCH METOD</w:t>
       </w:r>
-      <w:bookmarkEnd w:id="8"/>
+      <w:bookmarkEnd w:id="9"/>
     </w:p>
     <w:p>
       <w:pPr>
         <w:ind w:left="0"/>
-      </w:pPr>
+        <w:rPr>
+          <w:sz w:val="2"/>
+        </w:rPr>
+      </w:pPr>
+    </w:p>
+    <w:p>
+      <w:pPr>
+        <w:pStyle w:val="Odstavecseseznamem"/>
+        <w:numPr>
+          <w:ilvl w:val="0"/>
+          <w:numId w:val="15"/>
+        </w:numPr>
+        <w:jc w:val="both"/>
+        <w:rPr>
+          <w:rFonts w:asciiTheme="majorHAnsi" w:hAnsiTheme="majorHAnsi"/>
+          <w:color w:val="000000" w:themeColor="text1"/>
+          <w:sz w:val="22"/>
+        </w:rPr>
+      </w:pPr>
+      <w:r>
+        <w:rPr>
+          <w:color w:val="auto"/>
+          <w:sz w:val="22"/>
+          <w:szCs w:val="22"/>
+        </w:rPr>
+        <w:t>Petriho síť</w:t>
+      </w:r>
+      <w:r>
+        <w:rPr>
+          <w:color w:val="auto"/>
+          <w:sz w:val="22"/>
+          <w:szCs w:val="22"/>
+        </w:rPr>
+        <w:t xml:space="preserve"> </w:t>
+      </w:r>
+      <w:r>
+        <w:rPr>
+          <w:color w:val="auto"/>
+          <w:sz w:val="22"/>
+          <w:szCs w:val="22"/>
+        </w:rPr>
+        <w:t>(</w:t>
+      </w:r>
+      <w:r>
+        <w:rPr>
+          <w:rStyle w:val="Znakapoznpodarou"/>
+          <w:color w:val="auto"/>
+          <w:sz w:val="22"/>
+        </w:rPr>
+        <w:footnoteRef/>
+      </w:r>
+      <w:hyperlink r:id="rId10" w:history="1">
+        <w:r>
+          <w:rPr>
+            <w:rStyle w:val="Hypertextovodkaz"/>
+            <w:rFonts w:asciiTheme="majorHAnsi" w:hAnsiTheme="majorHAnsi"/>
+            <w:i/>
+            <w:color w:val="FF0000"/>
+            <w:sz w:val="22"/>
+          </w:rPr>
+          <w:t xml:space="preserve">Odkaz na </w:t>
+        </w:r>
+        <w:r>
+          <w:rPr>
+            <w:rStyle w:val="Hypertextovodkaz"/>
+            <w:rFonts w:asciiTheme="majorHAnsi" w:hAnsiTheme="majorHAnsi"/>
+            <w:i/>
+            <w:color w:val="FF0000"/>
+            <w:sz w:val="22"/>
+          </w:rPr>
+          <w:t>předn</w:t>
+        </w:r>
+        <w:r>
+          <w:rPr>
+            <w:rStyle w:val="Hypertextovodkaz"/>
+            <w:rFonts w:asciiTheme="majorHAnsi" w:hAnsiTheme="majorHAnsi"/>
+            <w:i/>
+            <w:color w:val="FF0000"/>
+            <w:sz w:val="22"/>
+          </w:rPr>
+          <w:t>á</w:t>
+        </w:r>
+        <w:r>
+          <w:rPr>
+            <w:rStyle w:val="Hypertextovodkaz"/>
+            <w:rFonts w:asciiTheme="majorHAnsi" w:hAnsiTheme="majorHAnsi"/>
+            <w:i/>
+            <w:color w:val="FF0000"/>
+            <w:sz w:val="22"/>
+          </w:rPr>
+          <w:t>šku</w:t>
+        </w:r>
+      </w:hyperlink>
+      <w:r>
+        <w:rPr>
+          <w:rFonts w:asciiTheme="majorHAnsi" w:hAnsiTheme="majorHAnsi"/>
+          <w:color w:val="000000" w:themeColor="text1"/>
+          <w:sz w:val="22"/>
+        </w:rPr>
+        <w:t>, slajd 12</w:t>
+      </w:r>
+      <w:r>
+        <w:rPr>
+          <w:rFonts w:asciiTheme="majorHAnsi" w:hAnsiTheme="majorHAnsi"/>
+          <w:color w:val="000000" w:themeColor="text1"/>
+          <w:sz w:val="22"/>
+        </w:rPr>
+        <w:t>3</w:t>
+      </w:r>
+      <w:r>
+        <w:rPr>
+          <w:rFonts w:asciiTheme="majorHAnsi" w:hAnsiTheme="majorHAnsi"/>
+          <w:color w:val="000000" w:themeColor="text1"/>
+          <w:sz w:val="22"/>
+        </w:rPr>
+        <w:t>)</w:t>
+      </w:r>
     </w:p>
     <w:p>
       <w:pPr>
@@ -4154,7 +4288,7 @@
           <w:sz w:val="22"/>
           <w:szCs w:val="22"/>
         </w:rPr>
-        <w:t>Petriho síť</w:t>
+        <w:t>C++</w:t>
       </w:r>
       <w:r>
         <w:rPr>
@@ -4162,7 +4296,44 @@
           <w:sz w:val="22"/>
           <w:szCs w:val="22"/>
         </w:rPr>
-        <w:t xml:space="preserve">     TODO ODKAZY</w:t>
+        <w:t xml:space="preserve"> </w:t>
+      </w:r>
+      <w:r>
+        <w:rPr>
+          <w:color w:val="auto"/>
+          <w:sz w:val="22"/>
+          <w:szCs w:val="22"/>
+        </w:rPr>
+        <w:t>(</w:t>
+      </w:r>
+      <w:r>
+        <w:rPr>
+          <w:rStyle w:val="Znakapoznpodarou"/>
+          <w:color w:val="auto"/>
+          <w:sz w:val="22"/>
+        </w:rPr>
+        <w:t>2</w:t>
+      </w:r>
+      <w:hyperlink r:id="rId11" w:history="1">
+        <w:r>
+          <w:rPr>
+            <w:rStyle w:val="Hypertextovodkaz"/>
+            <w:rFonts w:asciiTheme="majorHAnsi" w:hAnsiTheme="majorHAnsi"/>
+            <w:i/>
+            <w:sz w:val="22"/>
+          </w:rPr>
+          <w:t>Odkaz na stránku</w:t>
+        </w:r>
+      </w:hyperlink>
+      <w:bookmarkStart w:id="10" w:name="_GoBack"/>
+      <w:bookmarkEnd w:id="10"/>
+      <w:r>
+        <w:rPr>
+          <w:rFonts w:asciiTheme="majorHAnsi" w:hAnsiTheme="majorHAnsi"/>
+          <w:color w:val="000000" w:themeColor="text1"/>
+          <w:sz w:val="22"/>
+        </w:rPr>
+        <w:t>)</w:t>
       </w:r>
     </w:p>
     <w:p>
@@ -4184,29 +4355,51 @@
           <w:sz w:val="22"/>
           <w:szCs w:val="22"/>
         </w:rPr>
-        <w:t>C++</w:t>
-      </w:r>
-    </w:p>
-    <w:p>
-      <w:pPr>
-        <w:pStyle w:val="Odstavecseseznamem"/>
-        <w:numPr>
-          <w:ilvl w:val="0"/>
-          <w:numId w:val="12"/>
-        </w:numPr>
+        <w:t>SIMLIB</w:t>
+      </w:r>
+      <w:r>
         <w:rPr>
           <w:color w:val="auto"/>
           <w:sz w:val="22"/>
           <w:szCs w:val="22"/>
         </w:rPr>
-      </w:pPr>
+        <w:t xml:space="preserve"> </w:t>
+      </w:r>
       <w:r>
         <w:rPr>
           <w:color w:val="auto"/>
           <w:sz w:val="22"/>
           <w:szCs w:val="22"/>
         </w:rPr>
-        <w:t>SIMLIB</w:t>
+        <w:t>(</w:t>
+      </w:r>
+      <w:hyperlink r:id="rId12" w:history="1">
+        <w:r>
+          <w:rPr>
+            <w:rStyle w:val="Hypertextovodkaz"/>
+            <w:rFonts w:asciiTheme="majorHAnsi" w:hAnsiTheme="majorHAnsi"/>
+            <w:i/>
+            <w:color w:val="FF0000"/>
+            <w:sz w:val="22"/>
+          </w:rPr>
+          <w:t>Odkaz na přednášku</w:t>
+        </w:r>
+      </w:hyperlink>
+      <w:r>
+        <w:rPr>
+          <w:rFonts w:asciiTheme="majorHAnsi" w:hAnsiTheme="majorHAnsi"/>
+          <w:color w:val="000000" w:themeColor="text1"/>
+          <w:sz w:val="22"/>
+        </w:rPr>
+        <w:t>, slajdy 163 až 206</w:t>
+      </w:r>
+      <w:r>
+        <w:rPr>
+          <w:rFonts w:asciiTheme="majorHAnsi" w:hAnsiTheme="majorHAnsi"/>
+          <w:color w:val="000000" w:themeColor="text1"/>
+          <w:sz w:val="22"/>
+        </w:rPr>
+        <w:t>)</w:t>
       </w:r>
     </w:p>
     <w:p>
@@ -4226,7 +4419,7 @@
           <w:sz w:val="48"/>
         </w:rPr>
       </w:pPr>
-      <w:bookmarkStart w:id="9" w:name="_Toc500092267"/>
+      <w:bookmarkStart w:id="11" w:name="_Toc500108345"/>
       <w:r>
         <w:rPr>
           <w:b/>
@@ -4235,7 +4428,7 @@
         </w:rPr>
         <w:t>Koncepce</w:t>
       </w:r>
-      <w:bookmarkEnd w:id="9"/>
+      <w:bookmarkEnd w:id="11"/>
     </w:p>
     <w:p>
       <w:pPr>
@@ -4246,14 +4439,20 @@
     </w:p>
     <w:p>
       <w:pPr>
+        <w:pBdr>
+          <w:bottom w:val="single" w:sz="6" w:space="1" w:color="auto"/>
+        </w:pBdr>
         <w:ind w:left="0"/>
-        <w:rPr>
-          <w:color w:val="000000" w:themeColor="text1"/>
-          <w:sz w:val="22"/>
-        </w:rPr>
-      </w:pPr>
-      <w:r>
-        <w:rPr>
+        <w:jc w:val="both"/>
+        <w:rPr>
+          <w:rFonts w:asciiTheme="majorHAnsi" w:hAnsiTheme="majorHAnsi"/>
+          <w:color w:val="000000" w:themeColor="text1"/>
+          <w:sz w:val="22"/>
+        </w:rPr>
+      </w:pPr>
+      <w:r>
+        <w:rPr>
+          <w:rFonts w:asciiTheme="majorHAnsi" w:hAnsiTheme="majorHAnsi"/>
           <w:color w:val="000000" w:themeColor="text1"/>
           <w:sz w:val="22"/>
         </w:rPr>
@@ -4261,10 +4460,74 @@
       </w:r>
       <w:r>
         <w:rPr>
-          <w:color w:val="000000" w:themeColor="text1"/>
-          <w:sz w:val="22"/>
-        </w:rPr>
-        <w:t xml:space="preserve">  TODO opravdu sem mam opisovat znova to stejne_. wutface</w:t>
+          <w:rFonts w:asciiTheme="majorHAnsi" w:hAnsiTheme="majorHAnsi"/>
+          <w:color w:val="000000" w:themeColor="text1"/>
+          <w:sz w:val="22"/>
+        </w:rPr>
+        <w:t xml:space="preserve">  TODO opravdu sem mam opisovat znova to stejne_. </w:t>
+      </w:r>
+      <w:r>
+        <w:rPr>
+          <w:rFonts w:asciiTheme="majorHAnsi" w:hAnsiTheme="majorHAnsi"/>
+          <w:color w:val="000000" w:themeColor="text1"/>
+          <w:sz w:val="22"/>
+        </w:rPr>
+        <w:t>W</w:t>
+      </w:r>
+      <w:r>
+        <w:rPr>
+          <w:rFonts w:asciiTheme="majorHAnsi" w:hAnsiTheme="majorHAnsi"/>
+          <w:color w:val="000000" w:themeColor="text1"/>
+          <w:sz w:val="22"/>
+        </w:rPr>
+        <w:t>utface</w:t>
+      </w:r>
+    </w:p>
+    <w:p>
+      <w:pPr>
+        <w:pBdr>
+          <w:bottom w:val="single" w:sz="6" w:space="1" w:color="auto"/>
+        </w:pBdr>
+        <w:ind w:left="0"/>
+        <w:jc w:val="both"/>
+        <w:rPr>
+          <w:rFonts w:asciiTheme="majorHAnsi" w:hAnsiTheme="majorHAnsi"/>
+          <w:color w:val="000000" w:themeColor="text1"/>
+          <w:sz w:val="22"/>
+        </w:rPr>
+      </w:pPr>
+    </w:p>
+    <w:p>
+      <w:pPr>
+        <w:pStyle w:val="Bezmezer"/>
+        <w:ind w:left="0"/>
+      </w:pPr>
+      <w:r>
+        <w:rPr>
+          <w:rStyle w:val="Znakapoznpodarou"/>
+        </w:rPr>
+        <w:footnoteRef/>
+      </w:r>
+      <w:r>
+        <w:t xml:space="preserve"> </w:t>
+      </w:r>
+      <w:r>
+        <w:t>www.fit.vutbr.cz/study/courses/IMS/public/prednasky/IMS.pdf</w:t>
+      </w:r>
+    </w:p>
+    <w:p>
+      <w:pPr>
+        <w:pStyle w:val="Bezmezer"/>
+        <w:ind w:left="0"/>
+      </w:pPr>
+      <w:r>
+        <w:rPr>
+          <w:rStyle w:val="Znakapoznpodarou"/>
+        </w:rPr>
+        <w:t>2</w:t>
+      </w:r>
+      <w:r>
+        <w:t>http://www.cplusplus.com/</w:t>
       </w:r>
     </w:p>
     <w:p>
@@ -4281,14 +4544,17 @@
           <w:sz w:val="32"/>
         </w:rPr>
       </w:pPr>
+      <w:bookmarkStart w:id="12" w:name="_Toc500108346"/>
       <w:r>
         <w:rPr>
           <w:b/>
           <w:color w:val="000000" w:themeColor="text1"/>
           <w:sz w:val="32"/>
         </w:rPr>
-        <w:t>Popis konceptuálního modelu</w:t>
-      </w:r>
+        <w:lastRenderedPageBreak/>
+        <w:t>POPIS KONCEPTUÁLNÍHO MODELU</w:t>
+      </w:r>
+      <w:bookmarkEnd w:id="12"/>
     </w:p>
     <w:p>
       <w:pPr>
@@ -4300,35 +4566,186 @@
     <w:p>
       <w:pPr>
         <w:ind w:left="0"/>
-        <w:rPr>
-          <w:color w:val="000000" w:themeColor="text1"/>
-          <w:sz w:val="22"/>
-        </w:rPr>
-      </w:pPr>
-      <w:r>
-        <w:rPr>
-          <w:color w:val="000000" w:themeColor="text1"/>
-          <w:sz w:val="22"/>
-        </w:rPr>
-        <w:t xml:space="preserve">Pro tvorbu abstraktního modelu jsme zvolili petriho síť (z důvodů popsaných v kapitole 2.4). Na obrázku Obrázek 1 TODO je znázorněn zjednodušený </w:t>
-      </w:r>
-      <w:r>
-        <w:rPr>
-          <w:color w:val="000000" w:themeColor="text1"/>
-          <w:sz w:val="22"/>
-        </w:rPr>
-        <w:t xml:space="preserve">abstraktní model. Zjednodušení za účelem </w:t>
-      </w:r>
-      <w:r>
-        <w:rPr>
-          <w:color w:val="000000" w:themeColor="text1"/>
-          <w:sz w:val="22"/>
-        </w:rPr>
-        <w:lastRenderedPageBreak/>
-        <w:t>přehlednosti spočívá v nezahrnutí částí, které modelují čas v rámci dne a týdne. Přechod Generátor požadavků tedy generuje požadavky podle pravidel popsaných v kapitole 2. Stejně tak zaměstnanci podpory (stavy Livechat, Pracovník podpory a Technik) jsou v abstraktním modelu znázorněni jako přítomni neustále, ve skutečnosti (a v simulačním modelu) se řídí pravi</w:t>
-      </w:r>
-      <w:r>
-        <w:rPr>
+        <w:jc w:val="both"/>
+        <w:rPr>
+          <w:rFonts w:asciiTheme="majorHAnsi" w:hAnsiTheme="majorHAnsi"/>
+          <w:color w:val="000000" w:themeColor="text1"/>
+          <w:sz w:val="22"/>
+        </w:rPr>
+      </w:pPr>
+      <w:r>
+        <w:rPr>
+          <w:rFonts w:asciiTheme="majorHAnsi" w:hAnsiTheme="majorHAnsi"/>
+          <w:color w:val="000000" w:themeColor="text1"/>
+          <w:sz w:val="22"/>
+        </w:rPr>
+        <w:t>Pro tvorbu abstraktního modelu jsme zvolili petriho síť (z důvodů popsaných v </w:t>
+      </w:r>
+      <w:hyperlink w:anchor="_POUŽITÉ_POSTUPY" w:history="1">
+        <w:r>
+          <w:rPr>
+            <w:rStyle w:val="Hypertextovodkaz"/>
+            <w:rFonts w:asciiTheme="majorHAnsi" w:hAnsiTheme="majorHAnsi"/>
+            <w:i/>
+            <w:color w:val="FF0000"/>
+            <w:sz w:val="22"/>
+          </w:rPr>
+          <w:t>kapit</w:t>
+        </w:r>
+        <w:r>
+          <w:rPr>
+            <w:rStyle w:val="Hypertextovodkaz"/>
+            <w:rFonts w:asciiTheme="majorHAnsi" w:hAnsiTheme="majorHAnsi"/>
+            <w:i/>
+            <w:color w:val="FF0000"/>
+            <w:sz w:val="22"/>
+          </w:rPr>
+          <w:t>o</w:t>
+        </w:r>
+        <w:r>
+          <w:rPr>
+            <w:rStyle w:val="Hypertextovodkaz"/>
+            <w:rFonts w:asciiTheme="majorHAnsi" w:hAnsiTheme="majorHAnsi"/>
+            <w:i/>
+            <w:color w:val="FF0000"/>
+            <w:sz w:val="22"/>
+          </w:rPr>
+          <w:t>le 2.4</w:t>
+        </w:r>
+      </w:hyperlink>
+      <w:r>
+        <w:rPr>
+          <w:rFonts w:asciiTheme="majorHAnsi" w:hAnsiTheme="majorHAnsi"/>
+          <w:color w:val="000000" w:themeColor="text1"/>
+          <w:sz w:val="22"/>
+        </w:rPr>
+        <w:t xml:space="preserve">). Na obrázku </w:t>
+      </w:r>
+      <w:r>
+        <w:rPr>
+          <w:rFonts w:asciiTheme="majorHAnsi" w:hAnsiTheme="majorHAnsi"/>
+          <w:color w:val="000000" w:themeColor="text1"/>
+          <w:sz w:val="22"/>
+        </w:rPr>
+        <w:t>(</w:t>
+      </w:r>
+      <w:r>
+        <w:rPr>
+          <w:rFonts w:asciiTheme="majorHAnsi" w:hAnsiTheme="majorHAnsi"/>
+          <w:i/>
+          <w:color w:val="FF0000"/>
+          <w:sz w:val="22"/>
+          <w:u w:val="single"/>
+        </w:rPr>
+        <w:fldChar w:fldCharType="begin"/>
+      </w:r>
+      <w:r>
+        <w:rPr>
+          <w:rFonts w:asciiTheme="majorHAnsi" w:hAnsiTheme="majorHAnsi"/>
+          <w:i/>
+          <w:color w:val="FF0000"/>
+          <w:sz w:val="22"/>
+          <w:u w:val="single"/>
+        </w:rPr>
+        <w:instrText xml:space="preserve"> REF _Ref500108874 \h </w:instrText>
+      </w:r>
+      <w:r>
+        <w:rPr>
+          <w:rFonts w:asciiTheme="majorHAnsi" w:hAnsiTheme="majorHAnsi"/>
+          <w:i/>
+          <w:color w:val="FF0000"/>
+          <w:sz w:val="22"/>
+          <w:u w:val="single"/>
+        </w:rPr>
+      </w:r>
+      <w:r>
+        <w:rPr>
+          <w:rFonts w:asciiTheme="majorHAnsi" w:hAnsiTheme="majorHAnsi"/>
+          <w:i/>
+          <w:color w:val="FF0000"/>
+          <w:sz w:val="22"/>
+          <w:u w:val="single"/>
+        </w:rPr>
+        <w:instrText xml:space="preserve"> \* MERGEFORMAT </w:instrText>
+      </w:r>
+      <w:r>
+        <w:rPr>
+          <w:rFonts w:asciiTheme="majorHAnsi" w:hAnsiTheme="majorHAnsi"/>
+          <w:i/>
+          <w:color w:val="FF0000"/>
+          <w:sz w:val="22"/>
+          <w:u w:val="single"/>
+        </w:rPr>
+        <w:fldChar w:fldCharType="separate"/>
+      </w:r>
+      <w:r>
+        <w:rPr>
+          <w:rFonts w:asciiTheme="majorHAnsi" w:hAnsiTheme="majorHAnsi" w:cstheme="minorHAnsi"/>
+          <w:i/>
+          <w:color w:val="FF0000"/>
+          <w:sz w:val="22"/>
+          <w:u w:val="single"/>
+        </w:rPr>
+        <w:t xml:space="preserve">Obrázek </w:t>
+      </w:r>
+      <w:r>
+        <w:rPr>
+          <w:rFonts w:asciiTheme="majorHAnsi" w:hAnsiTheme="majorHAnsi" w:cstheme="minorHAnsi"/>
+          <w:i/>
+          <w:noProof/>
+          <w:color w:val="FF0000"/>
+          <w:sz w:val="22"/>
+          <w:u w:val="single"/>
+        </w:rPr>
+        <w:t>1</w:t>
+      </w:r>
+      <w:r>
+        <w:rPr>
+          <w:rFonts w:asciiTheme="majorHAnsi" w:hAnsiTheme="majorHAnsi" w:cstheme="minorHAnsi"/>
+          <w:i/>
+          <w:color w:val="FF0000"/>
+          <w:sz w:val="22"/>
+          <w:u w:val="single"/>
+        </w:rPr>
+        <w:t xml:space="preserve"> - Petriho síť</w:t>
+      </w:r>
+      <w:r>
+        <w:rPr>
+          <w:rFonts w:asciiTheme="majorHAnsi" w:hAnsiTheme="majorHAnsi"/>
+          <w:i/>
+          <w:color w:val="FF0000"/>
+          <w:sz w:val="22"/>
+          <w:u w:val="single"/>
+        </w:rPr>
+        <w:fldChar w:fldCharType="end"/>
+      </w:r>
+      <w:r>
+        <w:rPr>
+          <w:rFonts w:asciiTheme="majorHAnsi" w:hAnsiTheme="majorHAnsi"/>
+          <w:color w:val="000000" w:themeColor="text1"/>
+          <w:sz w:val="22"/>
+        </w:rPr>
+        <w:t>)</w:t>
+      </w:r>
+      <w:r>
+        <w:rPr>
+          <w:rFonts w:asciiTheme="majorHAnsi" w:hAnsiTheme="majorHAnsi"/>
+          <w:color w:val="000000" w:themeColor="text1"/>
+          <w:sz w:val="22"/>
+        </w:rPr>
+        <w:t xml:space="preserve"> je znázorněn zjednodušený </w:t>
+      </w:r>
+      <w:r>
+        <w:rPr>
+          <w:rFonts w:asciiTheme="majorHAnsi" w:hAnsiTheme="majorHAnsi"/>
+          <w:color w:val="000000" w:themeColor="text1"/>
+          <w:sz w:val="22"/>
+        </w:rPr>
+        <w:t>abstraktní model. Zjednodušení za účelem přehlednosti spočívá v nezahrnutí částí, které modelují čas v rámci dne a týdne. Přechod Generátor požadavků tedy generuje požadavky podle pravidel popsaných v kapitole 2. Stejně tak zaměstnanci podpory (stavy Livechat, Pracovník podpory a Technik) jsou v abstraktním modelu znázorněni jako přítomni neustále, ve skutečnosti (a v simulačním modelu) se řídí pravi</w:t>
+      </w:r>
+      <w:r>
+        <w:rPr>
+          <w:rFonts w:asciiTheme="majorHAnsi" w:hAnsiTheme="majorHAnsi"/>
           <w:color w:val="000000" w:themeColor="text1"/>
           <w:sz w:val="22"/>
         </w:rPr>
@@ -4336,6 +4753,7 @@
       </w:r>
       <w:r>
         <w:rPr>
+          <w:rFonts w:asciiTheme="majorHAnsi" w:hAnsiTheme="majorHAnsi"/>
           <w:color w:val="000000" w:themeColor="text1"/>
           <w:sz w:val="22"/>
         </w:rPr>
@@ -4343,6 +4761,7 @@
       </w:r>
       <w:r>
         <w:rPr>
+          <w:rFonts w:asciiTheme="majorHAnsi" w:hAnsiTheme="majorHAnsi"/>
           <w:color w:val="000000" w:themeColor="text1"/>
           <w:sz w:val="22"/>
         </w:rPr>
@@ -4352,20 +4771,40 @@
     <w:p>
       <w:pPr>
         <w:ind w:left="0"/>
-        <w:rPr>
-          <w:color w:val="000000" w:themeColor="text1"/>
-          <w:sz w:val="22"/>
-        </w:rPr>
-      </w:pPr>
-      <w:r>
-        <w:rPr>
-          <w:color w:val="000000" w:themeColor="text1"/>
-          <w:sz w:val="22"/>
-        </w:rPr>
-        <w:t xml:space="preserve"> Přechody T29, znázorňující zákazníka odkázaného zaměstnancem livechatu k napsání ticketu, který ticket nenapíše,  a T28, znázorňující zákazníka, který ticket naopak napíše, postrádají pravděpodobnostní ohodnocení. Důvodem je, že nebylo možno získat relevantní informace. V simulačním modelu jsou tyto požadavky opouštějící systém skrz přechod T29 zcela zanedbány, avšak v abstraktním </w:t>
-      </w:r>
-      <w:r>
-        <w:rPr>
+        <w:jc w:val="both"/>
+        <w:rPr>
+          <w:rFonts w:asciiTheme="majorHAnsi" w:hAnsiTheme="majorHAnsi"/>
+          <w:color w:val="000000" w:themeColor="text1"/>
+          <w:sz w:val="22"/>
+        </w:rPr>
+      </w:pPr>
+      <w:r>
+        <w:rPr>
+          <w:rFonts w:asciiTheme="majorHAnsi" w:hAnsiTheme="majorHAnsi"/>
+          <w:color w:val="000000" w:themeColor="text1"/>
+          <w:sz w:val="22"/>
+        </w:rPr>
+        <w:t>Přechody T29, znázorňující zákazníka odkázaného zaměstnancem livechatu k napsání t</w:t>
+      </w:r>
+      <w:r>
+        <w:rPr>
+          <w:rFonts w:asciiTheme="majorHAnsi" w:hAnsiTheme="majorHAnsi"/>
+          <w:color w:val="000000" w:themeColor="text1"/>
+          <w:sz w:val="22"/>
+        </w:rPr>
+        <w:t xml:space="preserve">icketu, který ticket nenapíše, </w:t>
+      </w:r>
+      <w:r>
+        <w:rPr>
+          <w:rFonts w:asciiTheme="majorHAnsi" w:hAnsiTheme="majorHAnsi"/>
+          <w:color w:val="000000" w:themeColor="text1"/>
+          <w:sz w:val="22"/>
+        </w:rPr>
+        <w:t xml:space="preserve">a T28, znázorňující zákazníka, který ticket naopak napíše, postrádají pravděpodobnostní ohodnocení. Důvodem je, že nebylo možno získat relevantní informace. V simulačním modelu jsou tyto požadavky opouštějící systém skrz přechod T29 zcela zanedbány, avšak v abstraktním </w:t>
+      </w:r>
+      <w:r>
+        <w:rPr>
+          <w:rFonts w:asciiTheme="majorHAnsi" w:hAnsiTheme="majorHAnsi"/>
           <w:color w:val="000000" w:themeColor="text1"/>
           <w:sz w:val="22"/>
         </w:rPr>
@@ -4373,6 +4812,7 @@
       </w:r>
       <w:r>
         <w:rPr>
+          <w:rFonts w:asciiTheme="majorHAnsi" w:hAnsiTheme="majorHAnsi"/>
           <w:color w:val="000000" w:themeColor="text1"/>
           <w:sz w:val="22"/>
         </w:rPr>
@@ -4380,11 +4820,106 @@
       </w:r>
       <w:r>
         <w:rPr>
+          <w:rFonts w:asciiTheme="majorHAnsi" w:hAnsiTheme="majorHAnsi"/>
           <w:color w:val="000000" w:themeColor="text1"/>
           <w:sz w:val="22"/>
         </w:rPr>
         <w:t>odpovídá modelovanému systému. Validita modelu tímto zjednodušením zůstane nezměněna, protože počet požadavků na livechat a počet ticketů je sledován nezávisle, tedy zákazníka, který byl odkázán k napsání ticketu, ale neučinil tak, chápeme jako splněný požadavek. Pokud ticket napsal, vnímáme jej jako nový požadavek, nezávislý na předchozí komunikaci.</w:t>
       </w:r>
+    </w:p>
+    <w:p>
+      <w:pPr>
+        <w:ind w:left="0"/>
+        <w:jc w:val="both"/>
+        <w:rPr>
+          <w:rFonts w:asciiTheme="majorHAnsi" w:hAnsiTheme="majorHAnsi"/>
+          <w:color w:val="000000" w:themeColor="text1"/>
+          <w:sz w:val="22"/>
+        </w:rPr>
+      </w:pPr>
+    </w:p>
+    <w:p>
+      <w:pPr>
+        <w:ind w:left="0"/>
+        <w:jc w:val="both"/>
+        <w:rPr>
+          <w:rFonts w:asciiTheme="majorHAnsi" w:hAnsiTheme="majorHAnsi"/>
+          <w:color w:val="000000" w:themeColor="text1"/>
+          <w:sz w:val="22"/>
+        </w:rPr>
+      </w:pPr>
+    </w:p>
+    <w:p>
+      <w:pPr>
+        <w:ind w:left="0"/>
+        <w:jc w:val="both"/>
+        <w:rPr>
+          <w:rFonts w:asciiTheme="majorHAnsi" w:hAnsiTheme="majorHAnsi"/>
+          <w:color w:val="000000" w:themeColor="text1"/>
+          <w:sz w:val="22"/>
+        </w:rPr>
+      </w:pPr>
+    </w:p>
+    <w:p>
+      <w:pPr>
+        <w:ind w:left="0"/>
+        <w:jc w:val="both"/>
+        <w:rPr>
+          <w:rFonts w:asciiTheme="majorHAnsi" w:hAnsiTheme="majorHAnsi"/>
+          <w:color w:val="000000" w:themeColor="text1"/>
+          <w:sz w:val="22"/>
+        </w:rPr>
+      </w:pPr>
+    </w:p>
+    <w:p>
+      <w:pPr>
+        <w:ind w:left="0"/>
+        <w:jc w:val="both"/>
+        <w:rPr>
+          <w:rFonts w:asciiTheme="majorHAnsi" w:hAnsiTheme="majorHAnsi"/>
+          <w:color w:val="000000" w:themeColor="text1"/>
+          <w:sz w:val="22"/>
+        </w:rPr>
+      </w:pPr>
+    </w:p>
+    <w:p>
+      <w:pPr>
+        <w:ind w:left="0"/>
+        <w:jc w:val="both"/>
+        <w:rPr>
+          <w:rFonts w:asciiTheme="majorHAnsi" w:hAnsiTheme="majorHAnsi"/>
+          <w:color w:val="000000" w:themeColor="text1"/>
+          <w:sz w:val="22"/>
+        </w:rPr>
+      </w:pPr>
+    </w:p>
+    <w:p>
+      <w:pPr>
+        <w:ind w:left="0"/>
+      </w:pPr>
+    </w:p>
+    <w:p>
+      <w:pPr>
+        <w:ind w:left="0"/>
+        <w:rPr>
+          <w:sz w:val="22"/>
+        </w:rPr>
+      </w:pPr>
+    </w:p>
+    <w:p>
+      <w:pPr>
+        <w:ind w:left="0"/>
+        <w:sectPr>
+          <w:footerReference w:type="default" r:id="rId13"/>
+          <w:footerReference w:type="first" r:id="rId14"/>
+          <w:pgSz w:w="11906" w:h="16838"/>
+          <w:pgMar w:top="1417" w:right="1417" w:bottom="1417" w:left="1417" w:header="708" w:footer="708" w:gutter="0"/>
+          <w:pgNumType w:start="1"/>
+          <w:cols w:space="708"/>
+          <w:titlePg/>
+          <w:docGrid w:linePitch="360"/>
+        </w:sectPr>
+      </w:pPr>
     </w:p>
     <w:p>
       <w:pPr>
@@ -4400,51 +4935,34 @@
         <w:rPr>
           <w:b/>
           <w:color w:val="000000" w:themeColor="text1"/>
-          <w:sz w:val="32"/>
-        </w:rPr>
-      </w:pPr>
-      <w:bookmarkStart w:id="10" w:name="_Toc500092270"/>
-      <w:r>
-        <w:rPr>
-          <w:noProof/>
-        </w:rPr>
-        <w:pict>
-          <v:shapetype id="_x0000_t75" coordsize="21600,21600" o:spt="75" o:preferrelative="t" path="m@4@5l@4@11@9@11@9@5xe" filled="f" stroked="f">
-            <v:stroke joinstyle="miter"/>
-            <v:formulas>
-              <v:f eqn="if lineDrawn pixelLineWidth 0"/>
-              <v:f eqn="sum @0 1 0"/>
-              <v:f eqn="sum 0 0 @1"/>
-              <v:f eqn="prod @2 1 2"/>
-              <v:f eqn="prod @3 21600 pixelWidth"/>
-              <v:f eqn="prod @3 21600 pixelHeight"/>
-              <v:f eqn="sum @0 0 1"/>
-              <v:f eqn="prod @6 1 2"/>
-              <v:f eqn="prod @7 21600 pixelWidth"/>
-              <v:f eqn="sum @8 21600 0"/>
-              <v:f eqn="prod @7 21600 pixelHeight"/>
-              <v:f eqn="sum @10 21600 0"/>
-            </v:formulas>
-            <v:path o:extrusionok="f" gradientshapeok="t" o:connecttype="rect"/>
-            <o:lock v:ext="edit" aspectratio="t"/>
-          </v:shapetype>
-          <v:shape id="_x0000_s1027" type="#_x0000_t75" style="position:absolute;left:0;text-align:left;margin-left:-66.85pt;margin-top:30.75pt;width:587.3pt;height:368.05pt;z-index:-251658240;mso-position-horizontal-relative:text;mso-position-vertical-relative:text;mso-width-relative:page;mso-height-relative:page" wrapcoords="-36 0 -36 21543 21600 21543 21600 0 -36 0">
-            <v:imagedata r:id="rId10" o:title="PN" cropbottom="682f" cropright="424f"/>
-            <w10:wrap type="tight"/>
-          </v:shape>
-        </w:pict>
-      </w:r>
+          <w:sz w:val="36"/>
+        </w:rPr>
+      </w:pPr>
+      <w:bookmarkStart w:id="13" w:name="_Toc500108347"/>
       <w:r>
         <w:rPr>
           <w:b/>
           <w:color w:val="000000" w:themeColor="text1"/>
-          <w:sz w:val="32"/>
-        </w:rPr>
+          <w:sz w:val="36"/>
+        </w:rPr>
+        <w:lastRenderedPageBreak/>
         <w:t>FORMY KONCEPTUÁLNÍHO MODELU</w:t>
       </w:r>
-      <w:bookmarkEnd w:id="10"/>
-    </w:p>
-    <w:p>
+      <w:bookmarkEnd w:id="13"/>
+    </w:p>
+    <w:p>
+      <w:pPr>
+        <w:ind w:left="0"/>
+        <w:sectPr>
+          <w:footerReference w:type="first" r:id="rId15"/>
+          <w:pgSz w:w="16838" w:h="11906" w:orient="landscape"/>
+          <w:pgMar w:top="1418" w:right="1418" w:bottom="1418" w:left="1418" w:header="709" w:footer="709" w:gutter="0"/>
+          <w:pgNumType w:start="1"/>
+          <w:cols w:space="708"/>
+          <w:titlePg/>
+          <w:docGrid w:linePitch="360"/>
+        </w:sectPr>
+      </w:pPr>
       <w:r>
         <w:rPr>
           <w:noProof/>
@@ -4453,13 +4971,13 @@
         <mc:AlternateContent>
           <mc:Choice Requires="wps">
             <w:drawing>
-              <wp:anchor distT="0" distB="0" distL="114300" distR="114300" simplePos="0" relativeHeight="251657216" behindDoc="0" locked="0" layoutInCell="1" allowOverlap="1" wp14:anchorId="5BFBE92C" wp14:editId="6A2D2D60">
+              <wp:anchor distT="0" distB="0" distL="114300" distR="114300" simplePos="0" relativeHeight="251657216" behindDoc="0" locked="0" layoutInCell="1" allowOverlap="1" wp14:anchorId="65033621" wp14:editId="47407750">
                 <wp:simplePos x="0" y="0"/>
                 <wp:positionH relativeFrom="column">
-                  <wp:posOffset>-804545</wp:posOffset>
+                  <wp:posOffset>928370</wp:posOffset>
                 </wp:positionH>
                 <wp:positionV relativeFrom="paragraph">
-                  <wp:posOffset>90170</wp:posOffset>
+                  <wp:posOffset>5078095</wp:posOffset>
                 </wp:positionV>
                 <wp:extent cx="7458710" cy="266700"/>
                 <wp:effectExtent l="0" t="0" r="8890" b="0"/>
@@ -4501,6 +5019,7 @@
                                 <w:szCs w:val="20"/>
                               </w:rPr>
                             </w:pPr>
+                            <w:bookmarkStart w:id="14" w:name="_Ref500108874"/>
                             <w:r>
                               <w:rPr>
                                 <w:rFonts w:cstheme="minorHAnsi"/>
@@ -4551,6 +5070,7 @@
                               </w:rPr>
                               <w:t xml:space="preserve"> - Petriho síť</w:t>
                             </w:r>
+                            <w:bookmarkEnd w:id="14"/>
                           </w:p>
                         </w:txbxContent>
                       </wps:txbx>
@@ -4575,7 +5095,7 @@
                 <v:stroke joinstyle="miter"/>
                 <v:path gradientshapeok="t" o:connecttype="rect"/>
               </v:shapetype>
-              <v:shape id="Textové pole 2" o:spid="_x0000_s1026" type="#_x0000_t202" style="position:absolute;left:0;text-align:left;margin-left:-63.35pt;margin-top:7.1pt;width:587.3pt;height:21pt;z-index:251661312;visibility:visible;mso-wrap-style:square;mso-height-percent:0;mso-wrap-distance-left:9pt;mso-wrap-distance-top:0;mso-wrap-distance-right:9pt;mso-wrap-distance-bottom:0;mso-position-horizontal:absolute;mso-position-horizontal-relative:text;mso-position-vertical:absolute;mso-position-vertical-relative:text;mso-height-percent:0;mso-height-relative:margin;v-text-anchor:top" o:gfxdata="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" stroked="f">
+              <v:shape id="Textové pole 2" o:spid="_x0000_s1026" type="#_x0000_t202" style="position:absolute;margin-left:73.1pt;margin-top:399.85pt;width:587.3pt;height:21pt;z-index:251657216;visibility:visible;mso-wrap-style:square;mso-height-percent:0;mso-wrap-distance-left:9pt;mso-wrap-distance-top:0;mso-wrap-distance-right:9pt;mso-wrap-distance-bottom:0;mso-position-horizontal:absolute;mso-position-horizontal-relative:text;mso-position-vertical:absolute;mso-position-vertical-relative:text;mso-height-percent:0;mso-height-relative:margin;v-text-anchor:top" o:gfxdata="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" stroked="f">
                 <v:textbox inset="0,0,0,0">
                   <w:txbxContent>
                     <w:p>
@@ -4591,6 +5111,7 @@
                           <w:szCs w:val="20"/>
                         </w:rPr>
                       </w:pPr>
+                      <w:bookmarkStart w:id="15" w:name="_Ref500108874"/>
                       <w:r>
                         <w:rPr>
                           <w:rFonts w:cstheme="minorHAnsi"/>
@@ -4639,24 +5160,9 @@
                           <w:rFonts w:cstheme="minorHAnsi"/>
                           <w:sz w:val="22"/>
                         </w:rPr>
-                        <w:t xml:space="preserve"> - </w:t>
+                        <w:t xml:space="preserve"> - Petriho síť</w:t>
                       </w:r>
-                      <w:proofErr w:type="spellStart"/>
-                      <w:r>
-                        <w:rPr>
-                          <w:rFonts w:cstheme="minorHAnsi"/>
-                          <w:sz w:val="22"/>
-                        </w:rPr>
-                        <w:t>Petriho</w:t>
-                      </w:r>
-                      <w:proofErr w:type="spellEnd"/>
-                      <w:r>
-                        <w:rPr>
-                          <w:rFonts w:cstheme="minorHAnsi"/>
-                          <w:sz w:val="22"/>
-                        </w:rPr>
-                        <w:t xml:space="preserve"> síť</w:t>
-                      </w:r>
+                      <w:bookmarkEnd w:id="15"/>
                     </w:p>
                   </w:txbxContent>
                 </v:textbox>
@@ -4665,14 +5171,38 @@
           </mc:Fallback>
         </mc:AlternateContent>
       </w:r>
-    </w:p>
-    <w:p>
-      <w:pPr>
-        <w:ind w:left="0"/>
-        <w:rPr>
-          <w:sz w:val="22"/>
-        </w:rPr>
-      </w:pPr>
+      <w:r>
+        <w:rPr>
+          <w:noProof/>
+          <w:color w:val="000000" w:themeColor="text2" w:themeShade="BF"/>
+          <w:sz w:val="28"/>
+        </w:rPr>
+        <w:pict>
+          <v:shapetype id="_x0000_t75" coordsize="21600,21600" o:spt="75" o:preferrelative="t" path="m@4@5l@4@11@9@11@9@5xe" filled="f" stroked="f">
+            <v:stroke joinstyle="miter"/>
+            <v:formulas>
+              <v:f eqn="if lineDrawn pixelLineWidth 0"/>
+              <v:f eqn="sum @0 1 0"/>
+              <v:f eqn="sum 0 0 @1"/>
+              <v:f eqn="prod @2 1 2"/>
+              <v:f eqn="prod @3 21600 pixelWidth"/>
+              <v:f eqn="prod @3 21600 pixelHeight"/>
+              <v:f eqn="sum @0 0 1"/>
+              <v:f eqn="prod @6 1 2"/>
+              <v:f eqn="prod @7 21600 pixelWidth"/>
+              <v:f eqn="sum @8 21600 0"/>
+              <v:f eqn="prod @7 21600 pixelHeight"/>
+              <v:f eqn="sum @10 21600 0"/>
+            </v:formulas>
+            <v:path o:extrusionok="f" gradientshapeok="t" o:connecttype="rect"/>
+            <o:lock v:ext="edit" aspectratio="t"/>
+          </v:shapetype>
+          <v:shape id="_x0000_s1027" type="#_x0000_t75" style="position:absolute;margin-left:66.85pt;margin-top:17.6pt;width:587.3pt;height:368.05pt;z-index:-251658240;mso-position-horizontal-relative:text;mso-position-vertical-relative:text;mso-width-relative:page;mso-height-relative:page" wrapcoords="-36 0 -36 21543 21600 21543 21600 0 -36 0">
+            <v:imagedata r:id="rId16" o:title="PN" cropbottom="682f" cropright="424f"/>
+            <w10:wrap type="tight"/>
+          </v:shape>
+        </w:pict>
+      </w:r>
     </w:p>
     <w:p>
       <w:pPr>
@@ -4690,7 +5220,7 @@
           <w:sz w:val="48"/>
         </w:rPr>
       </w:pPr>
-      <w:bookmarkStart w:id="11" w:name="_Toc500092272"/>
+      <w:bookmarkStart w:id="16" w:name="_Toc500108348"/>
       <w:r>
         <w:rPr>
           <w:b/>
@@ -4700,7 +5230,7 @@
         <w:lastRenderedPageBreak/>
         <w:t>Architektura simulačního modelu/simulátoru</w:t>
       </w:r>
-      <w:bookmarkEnd w:id="11"/>
+      <w:bookmarkEnd w:id="16"/>
     </w:p>
     <w:p>
       <w:pPr>
@@ -4712,25 +5242,21 @@
     <w:p>
       <w:pPr>
         <w:ind w:left="0"/>
-        <w:rPr>
-          <w:color w:val="000000" w:themeColor="text1"/>
-          <w:sz w:val="22"/>
-        </w:rPr>
-      </w:pPr>
-      <w:r>
-        <w:rPr>
+        <w:jc w:val="both"/>
+        <w:rPr>
+          <w:rFonts w:asciiTheme="majorHAnsi" w:hAnsiTheme="majorHAnsi"/>
+          <w:color w:val="000000" w:themeColor="text1"/>
+          <w:sz w:val="22"/>
+        </w:rPr>
+      </w:pPr>
+      <w:r>
+        <w:rPr>
+          <w:rFonts w:asciiTheme="majorHAnsi" w:hAnsiTheme="majorHAnsi"/>
           <w:color w:val="000000" w:themeColor="text1"/>
           <w:sz w:val="22"/>
         </w:rPr>
         <w:t>Simulační model odpovídá abstraktnímu modelu v předchozí kapitole, je však v nějakých ohledech zjednodušen (popsáno v předchozí kapitole) a doplněn o modelování času v rámci dne a dnů v rámci týdne. V následující kapitole je popsáno mapování abstraktního modelu do simulačního. Zahrnuje všechny použité objekty vystupující v simulaci a popisuje jejich chování a roli, kterou zastávají v rámci systému.</w:t>
       </w:r>
-    </w:p>
-    <w:p>
-      <w:pPr>
-        <w:rPr>
-          <w:sz w:val="8"/>
-        </w:rPr>
-      </w:pPr>
     </w:p>
     <w:p>
       <w:pPr>
@@ -4746,7 +5272,7 @@
           <w:sz w:val="32"/>
         </w:rPr>
       </w:pPr>
-      <w:bookmarkStart w:id="12" w:name="_Toc500092273"/>
+      <w:bookmarkStart w:id="17" w:name="_Toc500108349"/>
       <w:r>
         <w:rPr>
           <w:b/>
@@ -4755,255 +5281,442 @@
         </w:rPr>
         <w:t>MAPOVÁNÍ ABSTRAKTNÍHO MODELU DO SIMULAČNÍHO</w:t>
       </w:r>
-      <w:bookmarkEnd w:id="12"/>
-    </w:p>
-    <w:p>
-      <w:pPr>
-        <w:pStyle w:val="Nadpis2"/>
-        <w:rPr>
-          <w:sz w:val="2"/>
-        </w:rPr>
-      </w:pPr>
-    </w:p>
-    <w:p>
-      <w:pPr>
-        <w:pStyle w:val="Nadpis2"/>
-        <w:rPr>
-          <w:rFonts w:asciiTheme="minorHAnsi" w:hAnsiTheme="minorHAnsi" w:cstheme="minorHAnsi"/>
-          <w:sz w:val="8"/>
-        </w:rPr>
-      </w:pPr>
+      <w:bookmarkEnd w:id="17"/>
+    </w:p>
+    <w:p>
+      <w:pPr>
+        <w:rPr>
+          <w:sz w:val="4"/>
+        </w:rPr>
+      </w:pPr>
+    </w:p>
+    <w:p>
+      <w:pPr>
+        <w:pStyle w:val="Odstavecseseznamem"/>
+        <w:numPr>
+          <w:ilvl w:val="0"/>
+          <w:numId w:val="14"/>
+        </w:numPr>
+        <w:rPr>
+          <w:rFonts w:asciiTheme="majorHAnsi" w:hAnsiTheme="majorHAnsi" w:cs="Courier New"/>
+          <w:b/>
+          <w:color w:val="000000" w:themeColor="text1"/>
+          <w:sz w:val="28"/>
+        </w:rPr>
+      </w:pPr>
+      <w:r>
+        <w:rPr>
+          <w:rFonts w:asciiTheme="majorHAnsi" w:hAnsiTheme="majorHAnsi" w:cs="Courier New"/>
+          <w:b/>
+          <w:color w:val="000000" w:themeColor="text1"/>
+          <w:sz w:val="28"/>
+        </w:rPr>
+        <w:t>Třída Generator</w:t>
+      </w:r>
     </w:p>
     <w:p>
       <w:pPr>
         <w:ind w:left="0"/>
-        <w:rPr>
-          <w:color w:val="000000" w:themeColor="text1"/>
-          <w:sz w:val="22"/>
-        </w:rPr>
-      </w:pPr>
-      <w:r>
-        <w:rPr>
-          <w:color w:val="000000" w:themeColor="text1"/>
-          <w:sz w:val="22"/>
-        </w:rPr>
-        <w:t>Třída Generator</w:t>
+        <w:jc w:val="both"/>
+        <w:rPr>
+          <w:rFonts w:asciiTheme="majorHAnsi" w:hAnsiTheme="majorHAnsi"/>
+          <w:color w:val="000000" w:themeColor="text1"/>
+          <w:sz w:val="22"/>
+        </w:rPr>
+      </w:pPr>
+      <w:r>
+        <w:rPr>
+          <w:rFonts w:asciiTheme="majorHAnsi" w:hAnsiTheme="majorHAnsi"/>
+          <w:color w:val="000000" w:themeColor="text1"/>
+          <w:sz w:val="22"/>
+        </w:rPr>
+        <w:t>Generátor požadavků zákazníků. Požadavky vytváří v časových intervalech daných aktuální denní dobou.</w:t>
+      </w:r>
+    </w:p>
+    <w:p>
+      <w:pPr>
+        <w:pStyle w:val="Odstavecseseznamem"/>
+        <w:numPr>
+          <w:ilvl w:val="0"/>
+          <w:numId w:val="14"/>
+        </w:numPr>
+        <w:rPr>
+          <w:rFonts w:asciiTheme="majorHAnsi" w:hAnsiTheme="majorHAnsi"/>
+          <w:b/>
+          <w:color w:val="000000" w:themeColor="text1"/>
+          <w:sz w:val="28"/>
+        </w:rPr>
+      </w:pPr>
+      <w:r>
+        <w:rPr>
+          <w:rFonts w:asciiTheme="majorHAnsi" w:hAnsiTheme="majorHAnsi"/>
+          <w:b/>
+          <w:color w:val="000000" w:themeColor="text1"/>
+          <w:sz w:val="28"/>
+        </w:rPr>
+        <w:t>Třída BreakdownGenerator</w:t>
       </w:r>
     </w:p>
     <w:p>
       <w:pPr>
         <w:ind w:left="0"/>
-        <w:rPr>
-          <w:color w:val="000000" w:themeColor="text1"/>
-          <w:sz w:val="22"/>
-        </w:rPr>
-      </w:pPr>
-      <w:r>
-        <w:rPr>
-          <w:color w:val="000000" w:themeColor="text1"/>
-          <w:sz w:val="22"/>
-        </w:rPr>
-        <w:t>Generátor požadavků zákazníků. Požadavky vytváří v časových intervalech daných aktuální denní dobou.</w:t>
+        <w:jc w:val="both"/>
+        <w:rPr>
+          <w:rFonts w:asciiTheme="majorHAnsi" w:hAnsiTheme="majorHAnsi"/>
+          <w:color w:val="000000" w:themeColor="text1"/>
+          <w:sz w:val="22"/>
+        </w:rPr>
+      </w:pPr>
+      <w:r>
+        <w:rPr>
+          <w:rFonts w:asciiTheme="majorHAnsi" w:hAnsiTheme="majorHAnsi"/>
+          <w:color w:val="000000" w:themeColor="text1"/>
+          <w:sz w:val="22"/>
+        </w:rPr>
+        <w:t>Generuje poruchu ovlivňující větší množství serverů a zároveň ovládá i logiku jejího opravení</w:t>
+      </w:r>
+      <w:r>
+        <w:rPr>
+          <w:rFonts w:asciiTheme="majorHAnsi" w:hAnsiTheme="majorHAnsi"/>
+          <w:color w:val="000000" w:themeColor="text1"/>
+          <w:sz w:val="22"/>
+        </w:rPr>
+        <w:t>.</w:t>
+      </w:r>
+    </w:p>
+    <w:p>
+      <w:pPr>
+        <w:pStyle w:val="Odstavecseseznamem"/>
+        <w:numPr>
+          <w:ilvl w:val="0"/>
+          <w:numId w:val="14"/>
+        </w:numPr>
+        <w:rPr>
+          <w:rFonts w:asciiTheme="majorHAnsi" w:hAnsiTheme="majorHAnsi"/>
+          <w:b/>
+          <w:color w:val="000000" w:themeColor="text1"/>
+          <w:sz w:val="28"/>
+        </w:rPr>
+      </w:pPr>
+      <w:r>
+        <w:rPr>
+          <w:rFonts w:asciiTheme="majorHAnsi" w:hAnsiTheme="majorHAnsi"/>
+          <w:b/>
+          <w:color w:val="000000" w:themeColor="text1"/>
+          <w:sz w:val="28"/>
+        </w:rPr>
+        <w:t>Třída CustomerRequirement</w:t>
       </w:r>
     </w:p>
     <w:p>
       <w:pPr>
         <w:ind w:left="0"/>
-        <w:rPr>
-          <w:color w:val="000000" w:themeColor="text1"/>
-          <w:sz w:val="22"/>
-        </w:rPr>
-      </w:pPr>
-      <w:r>
-        <w:rPr>
-          <w:color w:val="000000" w:themeColor="text1"/>
-          <w:sz w:val="22"/>
-        </w:rPr>
-        <w:t>Třída BreakdownGenerator</w:t>
+        <w:jc w:val="both"/>
+        <w:rPr>
+          <w:rFonts w:asciiTheme="majorHAnsi" w:hAnsiTheme="majorHAnsi"/>
+          <w:color w:val="000000" w:themeColor="text1"/>
+          <w:sz w:val="22"/>
+        </w:rPr>
+      </w:pPr>
+      <w:r>
+        <w:rPr>
+          <w:rFonts w:asciiTheme="majorHAnsi" w:hAnsiTheme="majorHAnsi"/>
+          <w:color w:val="000000" w:themeColor="text1"/>
+          <w:sz w:val="22"/>
+        </w:rPr>
+        <w:t xml:space="preserve">Reprezentuje potřebu zákazníka na službu podpory. S ohledem na aktuální denní dobu si požadavek může zabrat </w:t>
+      </w:r>
+      <w:r>
+        <w:rPr>
+          <w:rFonts w:ascii="Courier New" w:hAnsi="Courier New" w:cs="Courier New"/>
+          <w:color w:val="000000" w:themeColor="text1"/>
+          <w:sz w:val="22"/>
+        </w:rPr>
+        <w:t xml:space="preserve">liveChat </w:t>
+      </w:r>
+      <w:r>
+        <w:rPr>
+          <w:rFonts w:asciiTheme="majorHAnsi" w:hAnsiTheme="majorHAnsi"/>
+          <w:color w:val="000000" w:themeColor="text1"/>
+          <w:sz w:val="22"/>
+        </w:rPr>
+        <w:t xml:space="preserve">a nebo vytvoří instanci třídy </w:t>
+      </w:r>
+      <w:r>
+        <w:rPr>
+          <w:rFonts w:ascii="Courier New" w:hAnsi="Courier New" w:cs="Courier New"/>
+          <w:color w:val="000000" w:themeColor="text1"/>
+          <w:sz w:val="22"/>
+        </w:rPr>
+        <w:t>Ticket</w:t>
+      </w:r>
+      <w:r>
+        <w:rPr>
+          <w:rFonts w:asciiTheme="majorHAnsi" w:hAnsiTheme="majorHAnsi"/>
+          <w:color w:val="000000" w:themeColor="text1"/>
+          <w:sz w:val="22"/>
+        </w:rPr>
+        <w:t>.</w:t>
+      </w:r>
+    </w:p>
+    <w:p>
+      <w:pPr>
+        <w:pStyle w:val="Odstavecseseznamem"/>
+        <w:numPr>
+          <w:ilvl w:val="0"/>
+          <w:numId w:val="14"/>
+        </w:numPr>
+        <w:rPr>
+          <w:rFonts w:asciiTheme="majorHAnsi" w:hAnsiTheme="majorHAnsi"/>
+          <w:b/>
+          <w:color w:val="000000" w:themeColor="text1"/>
+          <w:sz w:val="28"/>
+        </w:rPr>
+      </w:pPr>
+      <w:r>
+        <w:rPr>
+          <w:rFonts w:asciiTheme="majorHAnsi" w:hAnsiTheme="majorHAnsi"/>
+          <w:b/>
+          <w:color w:val="000000" w:themeColor="text1"/>
+          <w:sz w:val="28"/>
+        </w:rPr>
+        <w:t>Třída BackendWorker</w:t>
       </w:r>
     </w:p>
     <w:p>
       <w:pPr>
         <w:ind w:left="0"/>
-        <w:rPr>
-          <w:color w:val="000000" w:themeColor="text1"/>
-          <w:sz w:val="22"/>
-        </w:rPr>
-      </w:pPr>
-      <w:r>
-        <w:rPr>
-          <w:color w:val="000000" w:themeColor="text1"/>
-          <w:sz w:val="22"/>
-        </w:rPr>
-        <w:t>Generuje poruchu ovlivňující větší množství serverů a zároveň ovládá i logiku jejího opravení</w:t>
-      </w:r>
-      <w:r>
-        <w:rPr>
-          <w:color w:val="000000" w:themeColor="text1"/>
-          <w:sz w:val="22"/>
-        </w:rPr>
-        <w:t>.</w:t>
+        <w:jc w:val="both"/>
+        <w:rPr>
+          <w:rFonts w:asciiTheme="majorHAnsi" w:hAnsiTheme="majorHAnsi"/>
+          <w:color w:val="000000" w:themeColor="text1"/>
+          <w:sz w:val="22"/>
+        </w:rPr>
+      </w:pPr>
+      <w:r>
+        <w:rPr>
+          <w:rFonts w:asciiTheme="majorHAnsi" w:hAnsiTheme="majorHAnsi"/>
+          <w:color w:val="000000" w:themeColor="text1"/>
+          <w:sz w:val="22"/>
+        </w:rPr>
+        <w:t xml:space="preserve">Reprezentuje technika, logiku jeho chování – pokud dostane zprávu o novém ticketu (reprezentován pomocí fronty </w:t>
+      </w:r>
+      <w:r>
+        <w:rPr>
+          <w:rFonts w:ascii="Courier New" w:hAnsi="Courier New" w:cs="Courier New"/>
+          <w:color w:val="000000" w:themeColor="text1"/>
+          <w:sz w:val="22"/>
+        </w:rPr>
+        <w:t>waitTicketsBackend</w:t>
+      </w:r>
+      <w:r>
+        <w:rPr>
+          <w:rFonts w:asciiTheme="majorHAnsi" w:hAnsiTheme="majorHAnsi"/>
+          <w:color w:val="000000" w:themeColor="text1"/>
+          <w:sz w:val="22"/>
+        </w:rPr>
+        <w:t>) ticket vyřeší.</w:t>
+      </w:r>
+    </w:p>
+    <w:p>
+      <w:pPr>
+        <w:pStyle w:val="Odstavecseseznamem"/>
+        <w:numPr>
+          <w:ilvl w:val="0"/>
+          <w:numId w:val="14"/>
+        </w:numPr>
+        <w:rPr>
+          <w:rFonts w:asciiTheme="majorHAnsi" w:hAnsiTheme="majorHAnsi"/>
+          <w:b/>
+          <w:color w:val="000000" w:themeColor="text1"/>
+          <w:sz w:val="28"/>
+        </w:rPr>
+      </w:pPr>
+      <w:r>
+        <w:rPr>
+          <w:rFonts w:asciiTheme="majorHAnsi" w:hAnsiTheme="majorHAnsi"/>
+          <w:b/>
+          <w:color w:val="000000" w:themeColor="text1"/>
+          <w:sz w:val="28"/>
+        </w:rPr>
+        <w:t>Třída SupportWorker</w:t>
       </w:r>
     </w:p>
     <w:p>
       <w:pPr>
         <w:ind w:left="0"/>
-        <w:rPr>
-          <w:color w:val="000000" w:themeColor="text1"/>
-          <w:sz w:val="22"/>
-        </w:rPr>
-      </w:pPr>
-      <w:r>
-        <w:rPr>
-          <w:color w:val="000000" w:themeColor="text1"/>
-          <w:sz w:val="22"/>
-        </w:rPr>
-        <w:t>Třída CustomerRequirement</w:t>
+        <w:jc w:val="both"/>
+        <w:rPr>
+          <w:rFonts w:asciiTheme="majorHAnsi" w:hAnsiTheme="majorHAnsi"/>
+          <w:color w:val="000000" w:themeColor="text1"/>
+          <w:sz w:val="22"/>
+        </w:rPr>
+      </w:pPr>
+      <w:r>
+        <w:rPr>
+          <w:rFonts w:asciiTheme="majorHAnsi" w:hAnsiTheme="majorHAnsi"/>
+          <w:color w:val="000000" w:themeColor="text1"/>
+          <w:sz w:val="22"/>
+        </w:rPr>
+        <w:t xml:space="preserve">Představuje zaměstnance, který zpracovává tickety. Bere si tedy tickety z fronty </w:t>
+      </w:r>
+      <w:r>
+        <w:rPr>
+          <w:rFonts w:ascii="Courier New" w:hAnsi="Courier New" w:cs="Courier New"/>
+          <w:color w:val="000000" w:themeColor="text1"/>
+          <w:sz w:val="22"/>
+        </w:rPr>
+        <w:t>waitTickets</w:t>
+      </w:r>
+      <w:r>
+        <w:rPr>
+          <w:rFonts w:asciiTheme="majorHAnsi" w:hAnsiTheme="majorHAnsi"/>
+          <w:color w:val="000000" w:themeColor="text1"/>
+          <w:sz w:val="22"/>
+        </w:rPr>
+        <w:t xml:space="preserve">. Jeho přítomnost je modelována pomocí atributu </w:t>
+      </w:r>
+      <w:r>
+        <w:rPr>
+          <w:rFonts w:ascii="Courier New" w:hAnsi="Courier New" w:cs="Courier New"/>
+          <w:color w:val="000000" w:themeColor="text1"/>
+          <w:sz w:val="22"/>
+        </w:rPr>
+        <w:t>operatingHours[]</w:t>
+      </w:r>
+      <w:r>
+        <w:rPr>
+          <w:rFonts w:asciiTheme="majorHAnsi" w:hAnsiTheme="majorHAnsi"/>
+          <w:color w:val="000000" w:themeColor="text1"/>
+          <w:sz w:val="22"/>
+        </w:rPr>
+        <w:t>, který představuje hodiny, kdy zaměstnanec obvykle kontroluje nové tickety.</w:t>
+      </w:r>
+    </w:p>
+    <w:p>
+      <w:pPr>
+        <w:pStyle w:val="Odstavecseseznamem"/>
+        <w:numPr>
+          <w:ilvl w:val="0"/>
+          <w:numId w:val="14"/>
+        </w:numPr>
+        <w:rPr>
+          <w:rFonts w:asciiTheme="majorHAnsi" w:hAnsiTheme="majorHAnsi"/>
+          <w:b/>
+          <w:color w:val="000000" w:themeColor="text1"/>
+          <w:sz w:val="28"/>
+        </w:rPr>
+      </w:pPr>
+      <w:r>
+        <w:rPr>
+          <w:rFonts w:asciiTheme="majorHAnsi" w:hAnsiTheme="majorHAnsi"/>
+          <w:b/>
+          <w:color w:val="000000" w:themeColor="text1"/>
+          <w:sz w:val="28"/>
+        </w:rPr>
+        <w:t>Třída Ticket</w:t>
       </w:r>
     </w:p>
     <w:p>
       <w:pPr>
         <w:ind w:left="0"/>
-        <w:rPr>
-          <w:color w:val="000000" w:themeColor="text1"/>
-          <w:sz w:val="22"/>
-        </w:rPr>
-      </w:pPr>
-      <w:r>
-        <w:rPr>
-          <w:color w:val="000000" w:themeColor="text1"/>
-          <w:sz w:val="22"/>
-        </w:rPr>
-        <w:t xml:space="preserve">Reprezentuje potřebu zákazníka na službu podpory. S ohledem na aktuální denní dobu si požadavek může zabrat </w:t>
-      </w:r>
-      <w:r>
-        <w:rPr>
-          <w:i/>
-          <w:color w:val="000000" w:themeColor="text1"/>
-          <w:sz w:val="22"/>
-        </w:rPr>
-        <w:t xml:space="preserve">liveChat </w:t>
-      </w:r>
-      <w:r>
-        <w:rPr>
-          <w:color w:val="000000" w:themeColor="text1"/>
-          <w:sz w:val="22"/>
-        </w:rPr>
-        <w:t>a nebo vytvoří instanci třídy Ticket.</w:t>
+        <w:jc w:val="both"/>
+        <w:rPr>
+          <w:rFonts w:asciiTheme="majorHAnsi" w:hAnsiTheme="majorHAnsi"/>
+          <w:color w:val="000000" w:themeColor="text1"/>
+          <w:sz w:val="22"/>
+        </w:rPr>
+      </w:pPr>
+      <w:r>
+        <w:rPr>
+          <w:rFonts w:asciiTheme="majorHAnsi" w:hAnsiTheme="majorHAnsi"/>
+          <w:color w:val="000000" w:themeColor="text1"/>
+          <w:sz w:val="22"/>
+        </w:rPr>
+        <w:t xml:space="preserve">Proces znázorňující životní cyklus jednoho ticketu. Je zařazen do fronty </w:t>
+      </w:r>
+      <w:r>
+        <w:rPr>
+          <w:rFonts w:ascii="Courier New" w:hAnsi="Courier New" w:cs="Courier New"/>
+          <w:color w:val="000000" w:themeColor="text1"/>
+          <w:sz w:val="22"/>
+        </w:rPr>
+        <w:t>waitTicket</w:t>
+      </w:r>
+      <w:r>
+        <w:rPr>
+          <w:rFonts w:asciiTheme="majorHAnsi" w:hAnsiTheme="majorHAnsi"/>
+          <w:color w:val="000000" w:themeColor="text1"/>
+          <w:sz w:val="22"/>
+        </w:rPr>
+        <w:t>, a čeká, až jej někdo aktivuje (tedy vyřeší).</w:t>
       </w:r>
     </w:p>
     <w:p>
       <w:pPr>
         <w:ind w:left="0"/>
-        <w:rPr>
-          <w:color w:val="000000" w:themeColor="text1"/>
-          <w:sz w:val="22"/>
-        </w:rPr>
-      </w:pPr>
-      <w:r>
-        <w:rPr>
-          <w:color w:val="000000" w:themeColor="text1"/>
-          <w:sz w:val="22"/>
-        </w:rPr>
-        <w:t>Třída BackendWorker</w:t>
-      </w:r>
-    </w:p>
-    <w:p>
-      <w:pPr>
-        <w:ind w:left="0"/>
-        <w:rPr>
-          <w:color w:val="000000" w:themeColor="text1"/>
-          <w:sz w:val="22"/>
-        </w:rPr>
-      </w:pPr>
-      <w:r>
-        <w:rPr>
-          <w:color w:val="000000" w:themeColor="text1"/>
-          <w:sz w:val="22"/>
-        </w:rPr>
-        <w:t>Reprezentuje technika, logiku jeho chování – pokud dostane zprávu o novém ticketu (reprezentován pomocí fronty waitTicketsBackend) ticket vyřeší.</w:t>
-      </w:r>
-    </w:p>
-    <w:p>
-      <w:pPr>
-        <w:ind w:left="0"/>
-        <w:rPr>
-          <w:color w:val="000000" w:themeColor="text1"/>
-          <w:sz w:val="22"/>
-        </w:rPr>
-      </w:pPr>
-      <w:r>
-        <w:rPr>
-          <w:color w:val="000000" w:themeColor="text1"/>
-          <w:sz w:val="22"/>
-        </w:rPr>
-        <w:t>Třída SupportWorker</w:t>
-      </w:r>
-    </w:p>
-    <w:p>
-      <w:pPr>
-        <w:ind w:left="0"/>
-        <w:rPr>
-          <w:color w:val="000000" w:themeColor="text1"/>
-          <w:sz w:val="22"/>
-        </w:rPr>
-      </w:pPr>
-      <w:r>
-        <w:rPr>
-          <w:color w:val="000000" w:themeColor="text1"/>
-          <w:sz w:val="22"/>
-        </w:rPr>
-        <w:t>Představuje zaměstnance, který zpracovává tickety. Bere si tedy tickety z fronty waitTickets. Jeho přítomnost je modelována pomocí atributu operatingHours[], který představuje hodiny, kdy zaměstnanec obvykle kontroluje nové tickety.</w:t>
-      </w:r>
-    </w:p>
-    <w:p>
-      <w:pPr>
-        <w:ind w:left="0"/>
-        <w:rPr>
-          <w:color w:val="000000" w:themeColor="text1"/>
-          <w:sz w:val="22"/>
-        </w:rPr>
-      </w:pPr>
-      <w:r>
-        <w:rPr>
-          <w:color w:val="000000" w:themeColor="text1"/>
-          <w:sz w:val="22"/>
-        </w:rPr>
-        <w:t>Třída Ticket</w:t>
-      </w:r>
-    </w:p>
-    <w:p>
-      <w:pPr>
-        <w:ind w:left="0"/>
-        <w:rPr>
-          <w:color w:val="000000" w:themeColor="text1"/>
-          <w:sz w:val="22"/>
-        </w:rPr>
-      </w:pPr>
-      <w:r>
-        <w:rPr>
-          <w:color w:val="000000" w:themeColor="text1"/>
-          <w:sz w:val="22"/>
-        </w:rPr>
-        <w:t>Proces znázorňující životní cyklus jednoho ticketu. Je zařazen do fronty waitTicket, a čeká, až jej někdo aktivuje (tedy vyřeší).</w:t>
-      </w:r>
-      <w:bookmarkStart w:id="13" w:name="_GoBack"/>
-      <w:bookmarkEnd w:id="13"/>
-    </w:p>
-    <w:p>
-      <w:pPr>
-        <w:ind w:left="0"/>
-        <w:rPr>
-          <w:color w:val="000000" w:themeColor="text1"/>
-          <w:sz w:val="22"/>
-        </w:rPr>
-      </w:pPr>
-      <w:r>
-        <w:rPr>
-          <w:color w:val="000000" w:themeColor="text1"/>
-          <w:sz w:val="22"/>
-        </w:rPr>
-        <w:t>Dále program využívá již dříve zmíněné Store liveChat, představující pracovníka livechatu a fronty waitTickets a waitTicketsBackend, reprezentující tickety čekající na pracovníka podpory a technika.</w:t>
+        <w:jc w:val="both"/>
+        <w:rPr>
+          <w:rFonts w:asciiTheme="majorHAnsi" w:hAnsiTheme="majorHAnsi"/>
+          <w:color w:val="000000" w:themeColor="text1"/>
+          <w:sz w:val="22"/>
+        </w:rPr>
+      </w:pPr>
+      <w:r>
+        <w:rPr>
+          <w:rFonts w:asciiTheme="majorHAnsi" w:hAnsiTheme="majorHAnsi"/>
+          <w:color w:val="000000" w:themeColor="text1"/>
+          <w:sz w:val="22"/>
+        </w:rPr>
+        <w:t xml:space="preserve">Dále program využívá již dříve zmíněné </w:t>
+      </w:r>
+      <w:r>
+        <w:rPr>
+          <w:rFonts w:ascii="Courier New" w:hAnsi="Courier New" w:cs="Courier New"/>
+          <w:color w:val="000000" w:themeColor="text1"/>
+          <w:sz w:val="22"/>
+        </w:rPr>
+        <w:t>Store liveChat</w:t>
+      </w:r>
+      <w:r>
+        <w:rPr>
+          <w:rFonts w:asciiTheme="majorHAnsi" w:hAnsiTheme="majorHAnsi"/>
+          <w:color w:val="000000" w:themeColor="text1"/>
+          <w:sz w:val="22"/>
+        </w:rPr>
+        <w:t xml:space="preserve">, představující pracovníka livechatu a fronty </w:t>
+      </w:r>
+      <w:r>
+        <w:rPr>
+          <w:rFonts w:ascii="Courier New" w:hAnsi="Courier New" w:cs="Courier New"/>
+          <w:color w:val="000000" w:themeColor="text1"/>
+          <w:sz w:val="22"/>
+        </w:rPr>
+        <w:t>waitTickets</w:t>
+      </w:r>
+      <w:r>
+        <w:rPr>
+          <w:rFonts w:asciiTheme="majorHAnsi" w:hAnsiTheme="majorHAnsi"/>
+          <w:color w:val="000000" w:themeColor="text1"/>
+          <w:sz w:val="22"/>
+        </w:rPr>
+        <w:t xml:space="preserve"> a </w:t>
+      </w:r>
+      <w:r>
+        <w:rPr>
+          <w:rFonts w:ascii="Courier New" w:hAnsi="Courier New" w:cs="Courier New"/>
+          <w:color w:val="000000" w:themeColor="text1"/>
+          <w:sz w:val="22"/>
+        </w:rPr>
+        <w:t>waitTicketsBackend</w:t>
+      </w:r>
+      <w:r>
+        <w:rPr>
+          <w:rFonts w:asciiTheme="majorHAnsi" w:hAnsiTheme="majorHAnsi"/>
+          <w:color w:val="000000" w:themeColor="text1"/>
+          <w:sz w:val="22"/>
+        </w:rPr>
+        <w:t>, reprezentující tickety čekající na pracovníka podpory a technika.</w:t>
       </w:r>
     </w:p>
     <w:p>
@@ -5023,7 +5736,7 @@
           <w:sz w:val="48"/>
         </w:rPr>
       </w:pPr>
-      <w:bookmarkStart w:id="14" w:name="_Toc500092274"/>
+      <w:bookmarkStart w:id="18" w:name="_Toc500108350"/>
       <w:r>
         <w:rPr>
           <w:b/>
@@ -5033,7 +5746,7 @@
         <w:lastRenderedPageBreak/>
         <w:t>Podstata simulačních experimentů a jejich průběh</w:t>
       </w:r>
-      <w:bookmarkEnd w:id="14"/>
+      <w:bookmarkEnd w:id="18"/>
     </w:p>
     <w:p>
       <w:pPr>
@@ -5068,7 +5781,7 @@
           <w:sz w:val="32"/>
         </w:rPr>
       </w:pPr>
-      <w:bookmarkStart w:id="15" w:name="_Toc500092275"/>
+      <w:bookmarkStart w:id="19" w:name="_Toc500108351"/>
       <w:r>
         <w:rPr>
           <w:b/>
@@ -5077,7 +5790,7 @@
         </w:rPr>
         <w:t>POSTUP EXPERIMENTOVÁNÍ</w:t>
       </w:r>
-      <w:bookmarkEnd w:id="15"/>
+      <w:bookmarkEnd w:id="19"/>
     </w:p>
     <w:p>
       <w:pPr>
@@ -5116,7 +5829,7 @@
           <w:sz w:val="32"/>
         </w:rPr>
       </w:pPr>
-      <w:bookmarkStart w:id="16" w:name="_Toc500092276"/>
+      <w:bookmarkStart w:id="20" w:name="_Toc500108352"/>
       <w:r>
         <w:rPr>
           <w:b/>
@@ -5125,7 +5838,7 @@
         </w:rPr>
         <w:t>DOKUMENTACE EXPERIMENTŮ</w:t>
       </w:r>
-      <w:bookmarkEnd w:id="16"/>
+      <w:bookmarkEnd w:id="20"/>
     </w:p>
     <w:p>
       <w:pPr>
@@ -5164,7 +5877,7 @@
           <w:sz w:val="32"/>
         </w:rPr>
       </w:pPr>
-      <w:bookmarkStart w:id="17" w:name="_Toc500092277"/>
+      <w:bookmarkStart w:id="21" w:name="_Toc500108353"/>
       <w:r>
         <w:rPr>
           <w:b/>
@@ -5173,7 +5886,7 @@
         </w:rPr>
         <w:t>ZÁVĚRY EXPERIMENTŮ</w:t>
       </w:r>
-      <w:bookmarkEnd w:id="17"/>
+      <w:bookmarkEnd w:id="21"/>
     </w:p>
     <w:p>
       <w:pPr>
@@ -5215,7 +5928,7 @@
           <w:sz w:val="48"/>
         </w:rPr>
       </w:pPr>
-      <w:bookmarkStart w:id="18" w:name="_Toc500092278"/>
+      <w:bookmarkStart w:id="22" w:name="_Toc500108354"/>
       <w:r>
         <w:rPr>
           <w:b/>
@@ -5224,7 +5937,7 @@
         </w:rPr>
         <w:t>Shrnutí simulačních experimentů a závěr</w:t>
       </w:r>
-      <w:bookmarkEnd w:id="18"/>
+      <w:bookmarkEnd w:id="22"/>
     </w:p>
     <w:p>
       <w:pPr>
@@ -5271,9 +5984,11 @@
       </w:pPr>
     </w:p>
     <w:sectPr>
-      <w:footerReference w:type="default" r:id="rId11"/>
+      <w:footerReference w:type="default" r:id="rId17"/>
+      <w:headerReference w:type="first" r:id="rId18"/>
+      <w:footerReference w:type="first" r:id="rId19"/>
       <w:pgSz w:w="11906" w:h="16838"/>
-      <w:pgMar w:top="1417" w:right="1417" w:bottom="1417" w:left="1417" w:header="708" w:footer="708" w:gutter="0"/>
+      <w:pgMar w:top="1418" w:right="1418" w:bottom="1418" w:left="1418" w:header="709" w:footer="709" w:gutter="0"/>
       <w:pgNumType w:start="1"/>
       <w:cols w:space="708"/>
       <w:titlePg/>
@@ -5312,18 +6027,18 @@
 <w:ftr xmlns:wpc="http://schemas.microsoft.com/office/word/2010/wordprocessingCanvas" xmlns:mc="http://schemas.openxmlformats.org/markup-compatibility/2006" xmlns:o="urn:schemas-microsoft-com:office:office" xmlns:r="http://schemas.openxmlformats.org/officeDocument/2006/relationships" xmlns:m="http://schemas.openxmlformats.org/officeDocument/2006/math" xmlns:v="urn:schemas-microsoft-com:vml" xmlns:wp14="http://schemas.microsoft.com/office/word/2010/wordprocessingDrawing" xmlns:wp="http://schemas.openxmlformats.org/drawingml/2006/wordprocessingDrawing" xmlns:w10="urn:schemas-microsoft-com:office:word" xmlns:w="http://schemas.openxmlformats.org/wordprocessingml/2006/main" xmlns:w14="http://schemas.microsoft.com/office/word/2010/wordml" xmlns:wpg="http://schemas.microsoft.com/office/word/2010/wordprocessingGroup" xmlns:wpi="http://schemas.microsoft.com/office/word/2010/wordprocessingInk" xmlns:wne="http://schemas.microsoft.com/office/word/2006/wordml" xmlns:wps="http://schemas.microsoft.com/office/word/2010/wordprocessingShape" mc:Ignorable="w14 wp14">
   <w:sdt>
     <w:sdtPr>
-      <w:id w:val="2143159035"/>
+      <w:id w:val="616499512"/>
       <w:docPartObj>
         <w:docPartGallery w:val="Page Numbers (Bottom of Page)"/>
         <w:docPartUnique/>
       </w:docPartObj>
     </w:sdtPr>
-    <w:sdtEndPr/>
     <w:sdtContent>
       <w:p>
         <w:pPr>
           <w:pStyle w:val="Zpat"/>
-          <w:ind w:firstLine="2088"/>
+          <w:ind w:left="0"/>
+          <w:jc w:val="center"/>
         </w:pPr>
         <w:r>
           <w:fldChar w:fldCharType="begin"/>
@@ -5338,7 +6053,7 @@
           <w:rPr>
             <w:noProof/>
           </w:rPr>
-          <w:t>4</w:t>
+          <w:t>6</w:t>
         </w:r>
         <w:r>
           <w:fldChar w:fldCharType="end"/>
@@ -5354,6 +6069,114 @@
 </w:ftr>
 </file>
 
+<file path=word/footer2.xml><?xml version="1.0" encoding="utf-8"?>
+<w:ftr xmlns:wpc="http://schemas.microsoft.com/office/word/2010/wordprocessingCanvas" xmlns:mc="http://schemas.openxmlformats.org/markup-compatibility/2006" xmlns:o="urn:schemas-microsoft-com:office:office" xmlns:r="http://schemas.openxmlformats.org/officeDocument/2006/relationships" xmlns:m="http://schemas.openxmlformats.org/officeDocument/2006/math" xmlns:v="urn:schemas-microsoft-com:vml" xmlns:wp14="http://schemas.microsoft.com/office/word/2010/wordprocessingDrawing" xmlns:wp="http://schemas.openxmlformats.org/drawingml/2006/wordprocessingDrawing" xmlns:w10="urn:schemas-microsoft-com:office:word" xmlns:w="http://schemas.openxmlformats.org/wordprocessingml/2006/main" xmlns:w14="http://schemas.microsoft.com/office/word/2010/wordml" xmlns:wpg="http://schemas.microsoft.com/office/word/2010/wordprocessingGroup" xmlns:wpi="http://schemas.microsoft.com/office/word/2010/wordprocessingInk" xmlns:wne="http://schemas.microsoft.com/office/word/2006/wordml" xmlns:wps="http://schemas.microsoft.com/office/word/2010/wordprocessingShape" mc:Ignorable="w14 wp14">
+  <w:p>
+    <w:pPr>
+      <w:pStyle w:val="Zpat"/>
+    </w:pPr>
+  </w:p>
+  <w:p>
+    <w:pPr>
+      <w:pStyle w:val="Zpat"/>
+    </w:pPr>
+  </w:p>
+</w:ftr>
+</file>
+
+<file path=word/footer3.xml><?xml version="1.0" encoding="utf-8"?>
+<w:ftr xmlns:wpc="http://schemas.microsoft.com/office/word/2010/wordprocessingCanvas" xmlns:mc="http://schemas.openxmlformats.org/markup-compatibility/2006" xmlns:o="urn:schemas-microsoft-com:office:office" xmlns:r="http://schemas.openxmlformats.org/officeDocument/2006/relationships" xmlns:m="http://schemas.openxmlformats.org/officeDocument/2006/math" xmlns:v="urn:schemas-microsoft-com:vml" xmlns:wp14="http://schemas.microsoft.com/office/word/2010/wordprocessingDrawing" xmlns:wp="http://schemas.openxmlformats.org/drawingml/2006/wordprocessingDrawing" xmlns:w10="urn:schemas-microsoft-com:office:word" xmlns:w="http://schemas.openxmlformats.org/wordprocessingml/2006/main" xmlns:w14="http://schemas.microsoft.com/office/word/2010/wordml" xmlns:wpg="http://schemas.microsoft.com/office/word/2010/wordprocessingGroup" xmlns:wpi="http://schemas.microsoft.com/office/word/2010/wordprocessingInk" xmlns:wne="http://schemas.microsoft.com/office/word/2006/wordml" xmlns:wps="http://schemas.microsoft.com/office/word/2010/wordprocessingShape" mc:Ignorable="w14 wp14">
+  <w:sdt>
+    <w:sdtPr>
+      <w:id w:val="-1487855541"/>
+      <w:docPartObj>
+        <w:docPartGallery w:val="Page Numbers (Bottom of Page)"/>
+        <w:docPartUnique/>
+      </w:docPartObj>
+    </w:sdtPr>
+    <w:sdtContent>
+      <w:p>
+        <w:pPr>
+          <w:pStyle w:val="Zpat"/>
+          <w:ind w:left="0"/>
+          <w:jc w:val="center"/>
+        </w:pPr>
+        <w:r>
+          <w:t>7</w:t>
+        </w:r>
+      </w:p>
+    </w:sdtContent>
+  </w:sdt>
+  <w:p>
+    <w:pPr>
+      <w:pStyle w:val="Zpat"/>
+    </w:pPr>
+  </w:p>
+</w:ftr>
+</file>
+
+<file path=word/footer4.xml><?xml version="1.0" encoding="utf-8"?>
+<w:ftr xmlns:wpc="http://schemas.microsoft.com/office/word/2010/wordprocessingCanvas" xmlns:mc="http://schemas.openxmlformats.org/markup-compatibility/2006" xmlns:o="urn:schemas-microsoft-com:office:office" xmlns:r="http://schemas.openxmlformats.org/officeDocument/2006/relationships" xmlns:m="http://schemas.openxmlformats.org/officeDocument/2006/math" xmlns:v="urn:schemas-microsoft-com:vml" xmlns:wp14="http://schemas.microsoft.com/office/word/2010/wordprocessingDrawing" xmlns:wp="http://schemas.openxmlformats.org/drawingml/2006/wordprocessingDrawing" xmlns:w10="urn:schemas-microsoft-com:office:word" xmlns:w="http://schemas.openxmlformats.org/wordprocessingml/2006/main" xmlns:w14="http://schemas.microsoft.com/office/word/2010/wordml" xmlns:wpg="http://schemas.microsoft.com/office/word/2010/wordprocessingGroup" xmlns:wpi="http://schemas.microsoft.com/office/word/2010/wordprocessingInk" xmlns:wne="http://schemas.microsoft.com/office/word/2006/wordml" xmlns:wps="http://schemas.microsoft.com/office/word/2010/wordprocessingShape" mc:Ignorable="w14 wp14">
+  <w:sdt>
+    <w:sdtPr>
+      <w:id w:val="294492840"/>
+      <w:docPartObj>
+        <w:docPartGallery w:val="Page Numbers (Bottom of Page)"/>
+        <w:docPartUnique/>
+      </w:docPartObj>
+    </w:sdtPr>
+    <w:sdtContent>
+      <w:p>
+        <w:pPr>
+          <w:pStyle w:val="Zpat"/>
+          <w:ind w:left="0"/>
+          <w:jc w:val="center"/>
+        </w:pPr>
+        <w:r>
+          <w:t>9</w:t>
+        </w:r>
+      </w:p>
+    </w:sdtContent>
+  </w:sdt>
+  <w:p>
+    <w:pPr>
+      <w:pStyle w:val="Zpat"/>
+    </w:pPr>
+  </w:p>
+</w:ftr>
+</file>
+
+<file path=word/footer5.xml><?xml version="1.0" encoding="utf-8"?>
+<w:ftr xmlns:wpc="http://schemas.microsoft.com/office/word/2010/wordprocessingCanvas" xmlns:mc="http://schemas.openxmlformats.org/markup-compatibility/2006" xmlns:o="urn:schemas-microsoft-com:office:office" xmlns:r="http://schemas.openxmlformats.org/officeDocument/2006/relationships" xmlns:m="http://schemas.openxmlformats.org/officeDocument/2006/math" xmlns:v="urn:schemas-microsoft-com:vml" xmlns:wp14="http://schemas.microsoft.com/office/word/2010/wordprocessingDrawing" xmlns:wp="http://schemas.openxmlformats.org/drawingml/2006/wordprocessingDrawing" xmlns:w10="urn:schemas-microsoft-com:office:word" xmlns:w="http://schemas.openxmlformats.org/wordprocessingml/2006/main" xmlns:w14="http://schemas.microsoft.com/office/word/2010/wordml" xmlns:wpg="http://schemas.microsoft.com/office/word/2010/wordprocessingGroup" xmlns:wpi="http://schemas.microsoft.com/office/word/2010/wordprocessingInk" xmlns:wne="http://schemas.microsoft.com/office/word/2006/wordml" xmlns:wps="http://schemas.microsoft.com/office/word/2010/wordprocessingShape" mc:Ignorable="w14 wp14">
+  <w:sdt>
+    <w:sdtPr>
+      <w:id w:val="-166326723"/>
+      <w:docPartObj>
+        <w:docPartGallery w:val="Page Numbers (Bottom of Page)"/>
+        <w:docPartUnique/>
+      </w:docPartObj>
+    </w:sdtPr>
+    <w:sdtContent>
+      <w:p>
+        <w:pPr>
+          <w:pStyle w:val="Zpat"/>
+          <w:ind w:left="0"/>
+          <w:jc w:val="center"/>
+        </w:pPr>
+        <w:r>
+          <w:t>8</w:t>
+        </w:r>
+      </w:p>
+    </w:sdtContent>
+  </w:sdt>
+  <w:p>
+    <w:pPr>
+      <w:pStyle w:val="Zpat"/>
+    </w:pPr>
+  </w:p>
+</w:ftr>
+</file>
+
 <file path=word/footnotes.xml><?xml version="1.0" encoding="utf-8"?>
 <w:footnotes xmlns:wpc="http://schemas.microsoft.com/office/word/2010/wordprocessingCanvas" xmlns:mc="http://schemas.openxmlformats.org/markup-compatibility/2006" xmlns:o="urn:schemas-microsoft-com:office:office" xmlns:r="http://schemas.openxmlformats.org/officeDocument/2006/relationships" xmlns:m="http://schemas.openxmlformats.org/officeDocument/2006/math" xmlns:v="urn:schemas-microsoft-com:vml" xmlns:wp14="http://schemas.microsoft.com/office/word/2010/wordprocessingDrawing" xmlns:wp="http://schemas.openxmlformats.org/drawingml/2006/wordprocessingDrawing" xmlns:w10="urn:schemas-microsoft-com:office:word" xmlns:w="http://schemas.openxmlformats.org/wordprocessingml/2006/main" xmlns:w14="http://schemas.microsoft.com/office/word/2010/wordml" xmlns:wpg="http://schemas.microsoft.com/office/word/2010/wordprocessingGroup" xmlns:wpi="http://schemas.microsoft.com/office/word/2010/wordprocessingInk" xmlns:wne="http://schemas.microsoft.com/office/word/2006/wordml" xmlns:wps="http://schemas.microsoft.com/office/word/2010/wordprocessingShape" mc:Ignorable="w14 wp14">
   <w:footnote w:type="separator" w:id="-1">
@@ -5377,6 +6200,16 @@
     </w:p>
   </w:footnote>
 </w:footnotes>
+</file>
+
+<file path=word/header1.xml><?xml version="1.0" encoding="utf-8"?>
+<w:hdr xmlns:wpc="http://schemas.microsoft.com/office/word/2010/wordprocessingCanvas" xmlns:mc="http://schemas.openxmlformats.org/markup-compatibility/2006" xmlns:o="urn:schemas-microsoft-com:office:office" xmlns:r="http://schemas.openxmlformats.org/officeDocument/2006/relationships" xmlns:m="http://schemas.openxmlformats.org/officeDocument/2006/math" xmlns:v="urn:schemas-microsoft-com:vml" xmlns:wp14="http://schemas.microsoft.com/office/word/2010/wordprocessingDrawing" xmlns:wp="http://schemas.openxmlformats.org/drawingml/2006/wordprocessingDrawing" xmlns:w10="urn:schemas-microsoft-com:office:word" xmlns:w="http://schemas.openxmlformats.org/wordprocessingml/2006/main" xmlns:w14="http://schemas.microsoft.com/office/word/2010/wordml" xmlns:wpg="http://schemas.microsoft.com/office/word/2010/wordprocessingGroup" xmlns:wpi="http://schemas.microsoft.com/office/word/2010/wordprocessingInk" xmlns:wne="http://schemas.microsoft.com/office/word/2006/wordml" xmlns:wps="http://schemas.microsoft.com/office/word/2010/wordprocessingShape" mc:Ignorable="w14 wp14">
+  <w:p>
+    <w:pPr>
+      <w:pStyle w:val="Zhlav"/>
+    </w:pPr>
+  </w:p>
+</w:hdr>
 </file>
 
 <file path=word/numbering.xml><?xml version="1.0" encoding="utf-8"?>
@@ -6383,6 +7216,119 @@
     </w:lvl>
   </w:abstractNum>
   <w:abstractNum w:abstractNumId="9">
+    <w:nsid w:val="3C3C11DC"/>
+    <w:multiLevelType w:val="hybridMultilevel"/>
+    <w:tmpl w:val="B9B63148"/>
+    <w:lvl w:ilvl="0" w:tplc="04050001">
+      <w:start w:val="1"/>
+      <w:numFmt w:val="bullet"/>
+      <w:lvlText w:val=""/>
+      <w:lvlJc w:val="left"/>
+      <w:pPr>
+        <w:ind w:left="720" w:hanging="360"/>
+      </w:pPr>
+      <w:rPr>
+        <w:rFonts w:ascii="Symbol" w:hAnsi="Symbol" w:hint="default"/>
+      </w:rPr>
+    </w:lvl>
+    <w:lvl w:ilvl="1" w:tplc="04050003">
+      <w:start w:val="1"/>
+      <w:numFmt w:val="bullet"/>
+      <w:lvlText w:val="o"/>
+      <w:lvlJc w:val="left"/>
+      <w:pPr>
+        <w:ind w:left="1440" w:hanging="360"/>
+      </w:pPr>
+      <w:rPr>
+        <w:rFonts w:ascii="Courier New" w:hAnsi="Courier New" w:cs="Courier New" w:hint="default"/>
+      </w:rPr>
+    </w:lvl>
+    <w:lvl w:ilvl="2" w:tplc="04050005" w:tentative="1">
+      <w:start w:val="1"/>
+      <w:numFmt w:val="bullet"/>
+      <w:lvlText w:val=""/>
+      <w:lvlJc w:val="left"/>
+      <w:pPr>
+        <w:ind w:left="2160" w:hanging="360"/>
+      </w:pPr>
+      <w:rPr>
+        <w:rFonts w:ascii="Wingdings" w:hAnsi="Wingdings" w:hint="default"/>
+      </w:rPr>
+    </w:lvl>
+    <w:lvl w:ilvl="3" w:tplc="04050001" w:tentative="1">
+      <w:start w:val="1"/>
+      <w:numFmt w:val="bullet"/>
+      <w:lvlText w:val=""/>
+      <w:lvlJc w:val="left"/>
+      <w:pPr>
+        <w:ind w:left="2880" w:hanging="360"/>
+      </w:pPr>
+      <w:rPr>
+        <w:rFonts w:ascii="Symbol" w:hAnsi="Symbol" w:hint="default"/>
+      </w:rPr>
+    </w:lvl>
+    <w:lvl w:ilvl="4" w:tplc="04050003" w:tentative="1">
+      <w:start w:val="1"/>
+      <w:numFmt w:val="bullet"/>
+      <w:lvlText w:val="o"/>
+      <w:lvlJc w:val="left"/>
+      <w:pPr>
+        <w:ind w:left="3600" w:hanging="360"/>
+      </w:pPr>
+      <w:rPr>
+        <w:rFonts w:ascii="Courier New" w:hAnsi="Courier New" w:cs="Courier New" w:hint="default"/>
+      </w:rPr>
+    </w:lvl>
+    <w:lvl w:ilvl="5" w:tplc="04050005" w:tentative="1">
+      <w:start w:val="1"/>
+      <w:numFmt w:val="bullet"/>
+      <w:lvlText w:val=""/>
+      <w:lvlJc w:val="left"/>
+      <w:pPr>
+        <w:ind w:left="4320" w:hanging="360"/>
+      </w:pPr>
+      <w:rPr>
+        <w:rFonts w:ascii="Wingdings" w:hAnsi="Wingdings" w:hint="default"/>
+      </w:rPr>
+    </w:lvl>
+    <w:lvl w:ilvl="6" w:tplc="04050001" w:tentative="1">
+      <w:start w:val="1"/>
+      <w:numFmt w:val="bullet"/>
+      <w:lvlText w:val=""/>
+      <w:lvlJc w:val="left"/>
+      <w:pPr>
+        <w:ind w:left="5040" w:hanging="360"/>
+      </w:pPr>
+      <w:rPr>
+        <w:rFonts w:ascii="Symbol" w:hAnsi="Symbol" w:hint="default"/>
+      </w:rPr>
+    </w:lvl>
+    <w:lvl w:ilvl="7" w:tplc="04050003" w:tentative="1">
+      <w:start w:val="1"/>
+      <w:numFmt w:val="bullet"/>
+      <w:lvlText w:val="o"/>
+      <w:lvlJc w:val="left"/>
+      <w:pPr>
+        <w:ind w:left="5760" w:hanging="360"/>
+      </w:pPr>
+      <w:rPr>
+        <w:rFonts w:ascii="Courier New" w:hAnsi="Courier New" w:cs="Courier New" w:hint="default"/>
+      </w:rPr>
+    </w:lvl>
+    <w:lvl w:ilvl="8" w:tplc="04050005" w:tentative="1">
+      <w:start w:val="1"/>
+      <w:numFmt w:val="bullet"/>
+      <w:lvlText w:val=""/>
+      <w:lvlJc w:val="left"/>
+      <w:pPr>
+        <w:ind w:left="6480" w:hanging="360"/>
+      </w:pPr>
+      <w:rPr>
+        <w:rFonts w:ascii="Wingdings" w:hAnsi="Wingdings" w:hint="default"/>
+      </w:rPr>
+    </w:lvl>
+  </w:abstractNum>
+  <w:abstractNum w:abstractNumId="10">
     <w:nsid w:val="42050299"/>
     <w:multiLevelType w:val="multilevel"/>
     <w:tmpl w:val="9E2C6B04"/>
@@ -6497,7 +7443,7 @@
       </w:rPr>
     </w:lvl>
   </w:abstractNum>
-  <w:abstractNum w:abstractNumId="10">
+  <w:abstractNum w:abstractNumId="11">
     <w:nsid w:val="45E70042"/>
     <w:multiLevelType w:val="multilevel"/>
     <w:tmpl w:val="6D803382"/>
@@ -6618,7 +7564,7 @@
       </w:rPr>
     </w:lvl>
   </w:abstractNum>
-  <w:abstractNum w:abstractNumId="11">
+  <w:abstractNum w:abstractNumId="12">
     <w:nsid w:val="580578D5"/>
     <w:multiLevelType w:val="hybridMultilevel"/>
     <w:tmpl w:val="7D023B78"/>
@@ -6731,7 +7677,120 @@
       </w:rPr>
     </w:lvl>
   </w:abstractNum>
-  <w:abstractNum w:abstractNumId="12">
+  <w:abstractNum w:abstractNumId="13">
+    <w:nsid w:val="699A7503"/>
+    <w:multiLevelType w:val="hybridMultilevel"/>
+    <w:tmpl w:val="50CC1C98"/>
+    <w:lvl w:ilvl="0" w:tplc="04050001">
+      <w:start w:val="1"/>
+      <w:numFmt w:val="bullet"/>
+      <w:lvlText w:val=""/>
+      <w:lvlJc w:val="left"/>
+      <w:pPr>
+        <w:ind w:left="720" w:hanging="360"/>
+      </w:pPr>
+      <w:rPr>
+        <w:rFonts w:ascii="Symbol" w:hAnsi="Symbol" w:hint="default"/>
+      </w:rPr>
+    </w:lvl>
+    <w:lvl w:ilvl="1" w:tplc="04050003" w:tentative="1">
+      <w:start w:val="1"/>
+      <w:numFmt w:val="bullet"/>
+      <w:lvlText w:val="o"/>
+      <w:lvlJc w:val="left"/>
+      <w:pPr>
+        <w:ind w:left="1440" w:hanging="360"/>
+      </w:pPr>
+      <w:rPr>
+        <w:rFonts w:ascii="Courier New" w:hAnsi="Courier New" w:cs="Courier New" w:hint="default"/>
+      </w:rPr>
+    </w:lvl>
+    <w:lvl w:ilvl="2" w:tplc="04050005" w:tentative="1">
+      <w:start w:val="1"/>
+      <w:numFmt w:val="bullet"/>
+      <w:lvlText w:val=""/>
+      <w:lvlJc w:val="left"/>
+      <w:pPr>
+        <w:ind w:left="2160" w:hanging="360"/>
+      </w:pPr>
+      <w:rPr>
+        <w:rFonts w:ascii="Wingdings" w:hAnsi="Wingdings" w:hint="default"/>
+      </w:rPr>
+    </w:lvl>
+    <w:lvl w:ilvl="3" w:tplc="04050001" w:tentative="1">
+      <w:start w:val="1"/>
+      <w:numFmt w:val="bullet"/>
+      <w:lvlText w:val=""/>
+      <w:lvlJc w:val="left"/>
+      <w:pPr>
+        <w:ind w:left="2880" w:hanging="360"/>
+      </w:pPr>
+      <w:rPr>
+        <w:rFonts w:ascii="Symbol" w:hAnsi="Symbol" w:hint="default"/>
+      </w:rPr>
+    </w:lvl>
+    <w:lvl w:ilvl="4" w:tplc="04050003" w:tentative="1">
+      <w:start w:val="1"/>
+      <w:numFmt w:val="bullet"/>
+      <w:lvlText w:val="o"/>
+      <w:lvlJc w:val="left"/>
+      <w:pPr>
+        <w:ind w:left="3600" w:hanging="360"/>
+      </w:pPr>
+      <w:rPr>
+        <w:rFonts w:ascii="Courier New" w:hAnsi="Courier New" w:cs="Courier New" w:hint="default"/>
+      </w:rPr>
+    </w:lvl>
+    <w:lvl w:ilvl="5" w:tplc="04050005" w:tentative="1">
+      <w:start w:val="1"/>
+      <w:numFmt w:val="bullet"/>
+      <w:lvlText w:val=""/>
+      <w:lvlJc w:val="left"/>
+      <w:pPr>
+        <w:ind w:left="4320" w:hanging="360"/>
+      </w:pPr>
+      <w:rPr>
+        <w:rFonts w:ascii="Wingdings" w:hAnsi="Wingdings" w:hint="default"/>
+      </w:rPr>
+    </w:lvl>
+    <w:lvl w:ilvl="6" w:tplc="04050001" w:tentative="1">
+      <w:start w:val="1"/>
+      <w:numFmt w:val="bullet"/>
+      <w:lvlText w:val=""/>
+      <w:lvlJc w:val="left"/>
+      <w:pPr>
+        <w:ind w:left="5040" w:hanging="360"/>
+      </w:pPr>
+      <w:rPr>
+        <w:rFonts w:ascii="Symbol" w:hAnsi="Symbol" w:hint="default"/>
+      </w:rPr>
+    </w:lvl>
+    <w:lvl w:ilvl="7" w:tplc="04050003" w:tentative="1">
+      <w:start w:val="1"/>
+      <w:numFmt w:val="bullet"/>
+      <w:lvlText w:val="o"/>
+      <w:lvlJc w:val="left"/>
+      <w:pPr>
+        <w:ind w:left="5760" w:hanging="360"/>
+      </w:pPr>
+      <w:rPr>
+        <w:rFonts w:ascii="Courier New" w:hAnsi="Courier New" w:cs="Courier New" w:hint="default"/>
+      </w:rPr>
+    </w:lvl>
+    <w:lvl w:ilvl="8" w:tplc="04050005" w:tentative="1">
+      <w:start w:val="1"/>
+      <w:numFmt w:val="bullet"/>
+      <w:lvlText w:val=""/>
+      <w:lvlJc w:val="left"/>
+      <w:pPr>
+        <w:ind w:left="6480" w:hanging="360"/>
+      </w:pPr>
+      <w:rPr>
+        <w:rFonts w:ascii="Wingdings" w:hAnsi="Wingdings" w:hint="default"/>
+      </w:rPr>
+    </w:lvl>
+  </w:abstractNum>
+  <w:abstractNum w:abstractNumId="14">
     <w:nsid w:val="6A324590"/>
     <w:multiLevelType w:val="hybridMultilevel"/>
     <w:tmpl w:val="1068CA36"/>
@@ -6848,25 +7907,25 @@
     <w:abstractNumId w:val="3"/>
   </w:num>
   <w:num w:numId="2">
-    <w:abstractNumId w:val="9"/>
+    <w:abstractNumId w:val="10"/>
   </w:num>
   <w:num w:numId="3">
     <w:abstractNumId w:val="4"/>
   </w:num>
   <w:num w:numId="4">
-    <w:abstractNumId w:val="10"/>
+    <w:abstractNumId w:val="11"/>
   </w:num>
   <w:num w:numId="5">
     <w:abstractNumId w:val="2"/>
   </w:num>
   <w:num w:numId="6">
-    <w:abstractNumId w:val="12"/>
+    <w:abstractNumId w:val="14"/>
   </w:num>
   <w:num w:numId="7">
     <w:abstractNumId w:val="0"/>
   </w:num>
   <w:num w:numId="8">
-    <w:abstractNumId w:val="11"/>
+    <w:abstractNumId w:val="12"/>
   </w:num>
   <w:num w:numId="9">
     <w:abstractNumId w:val="5"/>
@@ -6882,6 +7941,12 @@
   </w:num>
   <w:num w:numId="13">
     <w:abstractNumId w:val="1"/>
+  </w:num>
+  <w:num w:numId="14">
+    <w:abstractNumId w:val="13"/>
+  </w:num>
+  <w:num w:numId="15">
+    <w:abstractNumId w:val="9"/>
   </w:num>
 </w:numbering>
 </file>
@@ -7870,7 +8935,6 @@
       <w:spacing w:after="0" w:line="240" w:lineRule="auto"/>
     </w:pPr>
     <w:tblPr>
-      <w:tblInd w:w="0" w:type="dxa"/>
       <w:tblBorders>
         <w:top w:val="single" w:sz="4" w:space="0" w:color="auto"/>
         <w:left w:val="single" w:sz="4" w:space="0" w:color="auto"/>
@@ -7879,12 +8943,6 @@
         <w:insideH w:val="single" w:sz="4" w:space="0" w:color="auto"/>
         <w:insideV w:val="single" w:sz="4" w:space="0" w:color="auto"/>
       </w:tblBorders>
-      <w:tblCellMar>
-        <w:top w:w="0" w:type="dxa"/>
-        <w:left w:w="108" w:type="dxa"/>
-        <w:bottom w:w="0" w:type="dxa"/>
-        <w:right w:w="108" w:type="dxa"/>
-      </w:tblCellMar>
     </w:tblPr>
   </w:style>
   <w:style w:type="table" w:styleId="Svtlseznam">
@@ -7898,19 +8956,12 @@
     <w:tblPr>
       <w:tblStyleRowBandSize w:val="1"/>
       <w:tblStyleColBandSize w:val="1"/>
-      <w:tblInd w:w="0" w:type="dxa"/>
       <w:tblBorders>
         <w:top w:val="single" w:sz="8" w:space="0" w:color="000000" w:themeColor="text1"/>
         <w:left w:val="single" w:sz="8" w:space="0" w:color="000000" w:themeColor="text1"/>
         <w:bottom w:val="single" w:sz="8" w:space="0" w:color="000000" w:themeColor="text1"/>
         <w:right w:val="single" w:sz="8" w:space="0" w:color="000000" w:themeColor="text1"/>
       </w:tblBorders>
-      <w:tblCellMar>
-        <w:top w:w="0" w:type="dxa"/>
-        <w:left w:w="108" w:type="dxa"/>
-        <w:bottom w:w="0" w:type="dxa"/>
-        <w:right w:w="108" w:type="dxa"/>
-      </w:tblCellMar>
     </w:tblPr>
     <w:tblStylePr w:type="firstRow">
       <w:pPr>
@@ -7990,7 +9041,6 @@
     <w:tblPr>
       <w:tblStyleRowBandSize w:val="1"/>
       <w:tblStyleColBandSize w:val="1"/>
-      <w:tblInd w:w="0" w:type="dxa"/>
       <w:tblBorders>
         <w:top w:val="single" w:sz="8" w:space="0" w:color="404040" w:themeColor="text1" w:themeTint="BF"/>
         <w:left w:val="single" w:sz="8" w:space="0" w:color="404040" w:themeColor="text1" w:themeTint="BF"/>
@@ -7998,12 +9048,6 @@
         <w:right w:val="single" w:sz="8" w:space="0" w:color="404040" w:themeColor="text1" w:themeTint="BF"/>
         <w:insideH w:val="single" w:sz="8" w:space="0" w:color="404040" w:themeColor="text1" w:themeTint="BF"/>
       </w:tblBorders>
-      <w:tblCellMar>
-        <w:top w:w="0" w:type="dxa"/>
-        <w:left w:w="108" w:type="dxa"/>
-        <w:bottom w:w="0" w:type="dxa"/>
-        <w:right w:w="108" w:type="dxa"/>
-      </w:tblCellMar>
     </w:tblPr>
     <w:tblStylePr w:type="firstRow">
       <w:pPr>
@@ -8096,17 +9140,10 @@
     <w:tblPr>
       <w:tblStyleRowBandSize w:val="1"/>
       <w:tblStyleColBandSize w:val="1"/>
-      <w:tblInd w:w="0" w:type="dxa"/>
       <w:tblBorders>
         <w:top w:val="single" w:sz="18" w:space="0" w:color="auto"/>
         <w:bottom w:val="single" w:sz="18" w:space="0" w:color="auto"/>
       </w:tblBorders>
-      <w:tblCellMar>
-        <w:top w:w="0" w:type="dxa"/>
-        <w:left w:w="108" w:type="dxa"/>
-        <w:bottom w:w="0" w:type="dxa"/>
-        <w:right w:w="108" w:type="dxa"/>
-      </w:tblCellMar>
     </w:tblPr>
     <w:tblStylePr w:type="firstRow">
       <w:pPr>
@@ -8233,6 +9270,52 @@
         </w:tcBorders>
       </w:tcPr>
     </w:tblStylePr>
+  </w:style>
+  <w:style w:type="character" w:styleId="Sledovanodkaz">
+    <w:name w:val="FollowedHyperlink"/>
+    <w:basedOn w:val="Standardnpsmoodstavce"/>
+    <w:uiPriority w:val="99"/>
+    <w:semiHidden/>
+    <w:unhideWhenUsed/>
+    <w:rsid w:val="00F5373C"/>
+    <w:rPr>
+      <w:color w:val="800080" w:themeColor="followedHyperlink"/>
+      <w:u w:val="single"/>
+    </w:rPr>
+  </w:style>
+  <w:style w:type="paragraph" w:styleId="Textpoznpodarou">
+    <w:name w:val="footnote text"/>
+    <w:basedOn w:val="Normln"/>
+    <w:link w:val="TextpoznpodarouChar"/>
+    <w:uiPriority w:val="99"/>
+    <w:semiHidden/>
+    <w:unhideWhenUsed/>
+    <w:rsid w:val="00694AD4"/>
+    <w:pPr>
+      <w:spacing w:after="0" w:line="240" w:lineRule="auto"/>
+    </w:pPr>
+  </w:style>
+  <w:style w:type="character" w:customStyle="1" w:styleId="TextpoznpodarouChar">
+    <w:name w:val="Text pozn. pod čarou Char"/>
+    <w:basedOn w:val="Standardnpsmoodstavce"/>
+    <w:link w:val="Textpoznpodarou"/>
+    <w:uiPriority w:val="99"/>
+    <w:semiHidden/>
+    <w:rsid w:val="00694AD4"/>
+    <w:rPr>
+      <w:color w:val="5A5A5A" w:themeColor="text1" w:themeTint="A5"/>
+    </w:rPr>
+  </w:style>
+  <w:style w:type="character" w:styleId="Znakapoznpodarou">
+    <w:name w:val="footnote reference"/>
+    <w:basedOn w:val="Standardnpsmoodstavce"/>
+    <w:uiPriority w:val="99"/>
+    <w:semiHidden/>
+    <w:unhideWhenUsed/>
+    <w:rsid w:val="00694AD4"/>
+    <w:rPr>
+      <w:vertAlign w:val="superscript"/>
+    </w:rPr>
   </w:style>
 </w:styles>
 </file>
@@ -9221,7 +10304,6 @@
       <w:spacing w:after="0" w:line="240" w:lineRule="auto"/>
     </w:pPr>
     <w:tblPr>
-      <w:tblInd w:w="0" w:type="dxa"/>
       <w:tblBorders>
         <w:top w:val="single" w:sz="4" w:space="0" w:color="auto"/>
         <w:left w:val="single" w:sz="4" w:space="0" w:color="auto"/>
@@ -9230,12 +10312,6 @@
         <w:insideH w:val="single" w:sz="4" w:space="0" w:color="auto"/>
         <w:insideV w:val="single" w:sz="4" w:space="0" w:color="auto"/>
       </w:tblBorders>
-      <w:tblCellMar>
-        <w:top w:w="0" w:type="dxa"/>
-        <w:left w:w="108" w:type="dxa"/>
-        <w:bottom w:w="0" w:type="dxa"/>
-        <w:right w:w="108" w:type="dxa"/>
-      </w:tblCellMar>
     </w:tblPr>
   </w:style>
   <w:style w:type="table" w:styleId="Svtlseznam">
@@ -9249,19 +10325,12 @@
     <w:tblPr>
       <w:tblStyleRowBandSize w:val="1"/>
       <w:tblStyleColBandSize w:val="1"/>
-      <w:tblInd w:w="0" w:type="dxa"/>
       <w:tblBorders>
         <w:top w:val="single" w:sz="8" w:space="0" w:color="000000" w:themeColor="text1"/>
         <w:left w:val="single" w:sz="8" w:space="0" w:color="000000" w:themeColor="text1"/>
         <w:bottom w:val="single" w:sz="8" w:space="0" w:color="000000" w:themeColor="text1"/>
         <w:right w:val="single" w:sz="8" w:space="0" w:color="000000" w:themeColor="text1"/>
       </w:tblBorders>
-      <w:tblCellMar>
-        <w:top w:w="0" w:type="dxa"/>
-        <w:left w:w="108" w:type="dxa"/>
-        <w:bottom w:w="0" w:type="dxa"/>
-        <w:right w:w="108" w:type="dxa"/>
-      </w:tblCellMar>
     </w:tblPr>
     <w:tblStylePr w:type="firstRow">
       <w:pPr>
@@ -9341,7 +10410,6 @@
     <w:tblPr>
       <w:tblStyleRowBandSize w:val="1"/>
       <w:tblStyleColBandSize w:val="1"/>
-      <w:tblInd w:w="0" w:type="dxa"/>
       <w:tblBorders>
         <w:top w:val="single" w:sz="8" w:space="0" w:color="404040" w:themeColor="text1" w:themeTint="BF"/>
         <w:left w:val="single" w:sz="8" w:space="0" w:color="404040" w:themeColor="text1" w:themeTint="BF"/>
@@ -9349,12 +10417,6 @@
         <w:right w:val="single" w:sz="8" w:space="0" w:color="404040" w:themeColor="text1" w:themeTint="BF"/>
         <w:insideH w:val="single" w:sz="8" w:space="0" w:color="404040" w:themeColor="text1" w:themeTint="BF"/>
       </w:tblBorders>
-      <w:tblCellMar>
-        <w:top w:w="0" w:type="dxa"/>
-        <w:left w:w="108" w:type="dxa"/>
-        <w:bottom w:w="0" w:type="dxa"/>
-        <w:right w:w="108" w:type="dxa"/>
-      </w:tblCellMar>
     </w:tblPr>
     <w:tblStylePr w:type="firstRow">
       <w:pPr>
@@ -9447,17 +10509,10 @@
     <w:tblPr>
       <w:tblStyleRowBandSize w:val="1"/>
       <w:tblStyleColBandSize w:val="1"/>
-      <w:tblInd w:w="0" w:type="dxa"/>
       <w:tblBorders>
         <w:top w:val="single" w:sz="18" w:space="0" w:color="auto"/>
         <w:bottom w:val="single" w:sz="18" w:space="0" w:color="auto"/>
       </w:tblBorders>
-      <w:tblCellMar>
-        <w:top w:w="0" w:type="dxa"/>
-        <w:left w:w="108" w:type="dxa"/>
-        <w:bottom w:w="0" w:type="dxa"/>
-        <w:right w:w="108" w:type="dxa"/>
-      </w:tblCellMar>
     </w:tblPr>
     <w:tblStylePr w:type="firstRow">
       <w:pPr>
@@ -9584,6 +10639,52 @@
         </w:tcBorders>
       </w:tcPr>
     </w:tblStylePr>
+  </w:style>
+  <w:style w:type="character" w:styleId="Sledovanodkaz">
+    <w:name w:val="FollowedHyperlink"/>
+    <w:basedOn w:val="Standardnpsmoodstavce"/>
+    <w:uiPriority w:val="99"/>
+    <w:semiHidden/>
+    <w:unhideWhenUsed/>
+    <w:rsid w:val="00F5373C"/>
+    <w:rPr>
+      <w:color w:val="800080" w:themeColor="followedHyperlink"/>
+      <w:u w:val="single"/>
+    </w:rPr>
+  </w:style>
+  <w:style w:type="paragraph" w:styleId="Textpoznpodarou">
+    <w:name w:val="footnote text"/>
+    <w:basedOn w:val="Normln"/>
+    <w:link w:val="TextpoznpodarouChar"/>
+    <w:uiPriority w:val="99"/>
+    <w:semiHidden/>
+    <w:unhideWhenUsed/>
+    <w:rsid w:val="00694AD4"/>
+    <w:pPr>
+      <w:spacing w:after="0" w:line="240" w:lineRule="auto"/>
+    </w:pPr>
+  </w:style>
+  <w:style w:type="character" w:customStyle="1" w:styleId="TextpoznpodarouChar">
+    <w:name w:val="Text pozn. pod čarou Char"/>
+    <w:basedOn w:val="Standardnpsmoodstavce"/>
+    <w:link w:val="Textpoznpodarou"/>
+    <w:uiPriority w:val="99"/>
+    <w:semiHidden/>
+    <w:rsid w:val="00694AD4"/>
+    <w:rPr>
+      <w:color w:val="5A5A5A" w:themeColor="text1" w:themeTint="A5"/>
+    </w:rPr>
+  </w:style>
+  <w:style w:type="character" w:styleId="Znakapoznpodarou">
+    <w:name w:val="footnote reference"/>
+    <w:basedOn w:val="Standardnpsmoodstavce"/>
+    <w:uiPriority w:val="99"/>
+    <w:semiHidden/>
+    <w:unhideWhenUsed/>
+    <w:rsid w:val="00694AD4"/>
+    <w:rPr>
+      <w:vertAlign w:val="superscript"/>
+    </w:rPr>
   </w:style>
 </w:styles>
 </file>
@@ -9878,7 +10979,7 @@
 </file>
 
 <file path=customXml/itemProps1.xml><?xml version="1.0" encoding="utf-8"?>
-<ds:datastoreItem xmlns:ds="http://schemas.openxmlformats.org/officeDocument/2006/customXml" ds:itemID="{79F9598F-BF1E-427D-83EE-0C299020033F}">
+<ds:datastoreItem xmlns:ds="http://schemas.openxmlformats.org/officeDocument/2006/customXml" ds:itemID="{4737C9B4-69F5-4041-A95B-A77D119EA7B2}">
   <ds:schemaRefs>
     <ds:schemaRef ds:uri="http://schemas.openxmlformats.org/officeDocument/2006/bibliography"/>
   </ds:schemaRefs>

--- a/dokumentace.docx
+++ b/dokumentace.docx
@@ -2547,42 +2547,33 @@
           <w:color w:val="000000" w:themeColor="text1"/>
           <w:sz w:val="22"/>
         </w:rPr>
-        <w:t>Díky simulaci lze snadněji pochopit zpracování jednotlivých požadavků přicházejících na zákaznickou podporu a jejich následnou obsluhu. Experimentováním jsme schopni ukázat…</w:t>
-      </w:r>
-    </w:p>
-    <w:p>
-      <w:pPr>
-        <w:ind w:left="0"/>
-        <w:jc w:val="both"/>
-        <w:rPr>
-          <w:rFonts w:asciiTheme="majorHAnsi" w:hAnsiTheme="majorHAnsi"/>
-          <w:color w:val="000000" w:themeColor="text1"/>
-          <w:sz w:val="22"/>
-        </w:rPr>
-      </w:pPr>
-      <w:r>
-        <w:rPr>
-          <w:rFonts w:asciiTheme="majorHAnsi" w:hAnsiTheme="majorHAnsi"/>
-          <w:color w:val="000000" w:themeColor="text1"/>
-          <w:sz w:val="22"/>
-        </w:rPr>
-        <w:t>A</w:t>
-      </w:r>
-      <w:r>
-        <w:rPr>
-          <w:rFonts w:asciiTheme="majorHAnsi" w:hAnsiTheme="majorHAnsi"/>
-          <w:color w:val="000000" w:themeColor="text1"/>
-          <w:sz w:val="22"/>
-        </w:rPr>
-        <w:t>sdasdasdasdasd</w:t>
-      </w:r>
-      <w:r>
-        <w:rPr>
-          <w:rFonts w:asciiTheme="majorHAnsi" w:hAnsiTheme="majorHAnsi"/>
-          <w:color w:val="000000" w:themeColor="text1"/>
-          <w:sz w:val="22"/>
-        </w:rPr>
-        <w:t xml:space="preserve"> TODO</w:t>
+        <w:t xml:space="preserve">Díky simulaci lze snadněji pochopit zpracování jednotlivých požadavků přicházejících na zákaznickou podporu a jejich následnou obsluhu. </w:t>
+      </w:r>
+      <w:r>
+        <w:rPr>
+          <w:rFonts w:asciiTheme="majorHAnsi" w:hAnsiTheme="majorHAnsi"/>
+          <w:color w:val="000000" w:themeColor="text1"/>
+          <w:sz w:val="22"/>
+        </w:rPr>
+        <w:t xml:space="preserve">Simulací </w:t>
+      </w:r>
+      <w:bookmarkStart w:id="1" w:name="_GoBack"/>
+      <w:bookmarkEnd w:id="1"/>
+      <w:r>
+        <w:rPr>
+          <w:rFonts w:asciiTheme="majorHAnsi" w:hAnsiTheme="majorHAnsi"/>
+          <w:color w:val="000000" w:themeColor="text1"/>
+          <w:sz w:val="22"/>
+        </w:rPr>
+        <w:t>jsme schopni ukázat</w:t>
+      </w:r>
+      <w:r>
+        <w:rPr>
+          <w:rFonts w:asciiTheme="majorHAnsi" w:hAnsiTheme="majorHAnsi"/>
+          <w:color w:val="000000" w:themeColor="text1"/>
+          <w:sz w:val="22"/>
+        </w:rPr>
+        <w:t xml:space="preserve"> rychlost zpracování jednotlivých požadavků a ekonomické náklady na provoz podpory.</w:t>
       </w:r>
     </w:p>
     <w:p>
@@ -2597,7 +2588,7 @@
           <w:b/>
         </w:rPr>
       </w:pPr>
-      <w:bookmarkStart w:id="1" w:name="_Toc500108338"/>
+      <w:bookmarkStart w:id="2" w:name="_Toc500108338"/>
       <w:r>
         <w:rPr>
           <w:b/>
@@ -2606,7 +2597,7 @@
         </w:rPr>
         <w:t>AUTOŘI</w:t>
       </w:r>
-      <w:bookmarkEnd w:id="1"/>
+      <w:bookmarkEnd w:id="2"/>
     </w:p>
     <w:p>
       <w:pPr>
@@ -2930,7 +2921,7 @@
           <w:sz w:val="32"/>
         </w:rPr>
       </w:pPr>
-      <w:bookmarkStart w:id="2" w:name="_Toc500108339"/>
+      <w:bookmarkStart w:id="3" w:name="_Toc500108339"/>
       <w:r>
         <w:rPr>
           <w:b/>
@@ -2939,7 +2930,7 @@
         </w:rPr>
         <w:t>PROSTŘEDÍ A PODMÍNKY OVĚŘOVÁNÍ VALIDITY MODELU</w:t>
       </w:r>
-      <w:bookmarkEnd w:id="2"/>
+      <w:bookmarkEnd w:id="3"/>
     </w:p>
     <w:p>
       <w:pPr>
@@ -3008,7 +2999,7 @@
           <w:sz w:val="48"/>
         </w:rPr>
       </w:pPr>
-      <w:bookmarkStart w:id="3" w:name="_Toc500108340"/>
+      <w:bookmarkStart w:id="4" w:name="_Toc500108340"/>
       <w:r>
         <w:rPr>
           <w:b/>
@@ -3018,7 +3009,7 @@
         <w:lastRenderedPageBreak/>
         <w:t>Rozbor tématu a použitých metod/technologií</w:t>
       </w:r>
-      <w:bookmarkEnd w:id="3"/>
+      <w:bookmarkEnd w:id="4"/>
     </w:p>
     <w:p>
       <w:pPr>
@@ -3632,7 +3623,7 @@
           <w:sz w:val="22"/>
         </w:rPr>
       </w:pPr>
-      <w:bookmarkStart w:id="4" w:name="_Ref500096985"/>
+      <w:bookmarkStart w:id="5" w:name="_Ref500096985"/>
       <w:r>
         <w:rPr>
           <w:sz w:val="22"/>
@@ -3676,7 +3667,7 @@
         </w:rPr>
         <w:t xml:space="preserve"> - příchody požadavků v danou hodinu</w:t>
       </w:r>
-      <w:bookmarkEnd w:id="4"/>
+      <w:bookmarkEnd w:id="5"/>
     </w:p>
     <w:p>
       <w:pPr>
@@ -3692,7 +3683,7 @@
           <w:sz w:val="32"/>
         </w:rPr>
       </w:pPr>
-      <w:bookmarkStart w:id="5" w:name="_Toc500108341"/>
+      <w:bookmarkStart w:id="6" w:name="_Toc500108341"/>
       <w:r>
         <w:rPr>
           <w:b/>
@@ -3701,7 +3692,7 @@
         </w:rPr>
         <w:t>LIVECHAT</w:t>
       </w:r>
-      <w:bookmarkEnd w:id="5"/>
+      <w:bookmarkEnd w:id="6"/>
     </w:p>
     <w:p>
       <w:pPr>
@@ -3929,7 +3920,7 @@
           <w:sz w:val="32"/>
         </w:rPr>
       </w:pPr>
-      <w:bookmarkStart w:id="6" w:name="_Toc500108342"/>
+      <w:bookmarkStart w:id="7" w:name="_Toc500108342"/>
       <w:r>
         <w:rPr>
           <w:b/>
@@ -3937,7 +3928,7 @@
         </w:rPr>
         <w:t>TECHNIK</w:t>
       </w:r>
-      <w:bookmarkEnd w:id="6"/>
+      <w:bookmarkEnd w:id="7"/>
     </w:p>
     <w:p>
       <w:pPr>
@@ -3998,8 +3989,8 @@
           <w:sz w:val="24"/>
         </w:rPr>
       </w:pPr>
-      <w:bookmarkStart w:id="7" w:name="_Toc500108343"/>
       <w:bookmarkStart w:id="8" w:name="_POUŽITÉ_POSTUPY"/>
+      <w:bookmarkStart w:id="9" w:name="_Toc500108343"/>
       <w:bookmarkEnd w:id="8"/>
       <w:r>
         <w:rPr>
@@ -4009,7 +4000,7 @@
         </w:rPr>
         <w:t>POUŽITÉ POSTUPY</w:t>
       </w:r>
-      <w:bookmarkEnd w:id="7"/>
+      <w:bookmarkEnd w:id="9"/>
       <w:r>
         <w:rPr>
           <w:b/>
@@ -4137,7 +4128,7 @@
           <w:sz w:val="32"/>
         </w:rPr>
       </w:pPr>
-      <w:bookmarkStart w:id="9" w:name="_Toc500108344"/>
+      <w:bookmarkStart w:id="10" w:name="_Toc500108344"/>
       <w:r>
         <w:rPr>
           <w:b/>
@@ -4146,7 +4137,7 @@
         </w:rPr>
         <w:t>PŮVOD POUŽITÝCH METOD</w:t>
       </w:r>
-      <w:bookmarkEnd w:id="9"/>
+      <w:bookmarkEnd w:id="10"/>
     </w:p>
     <w:p>
       <w:pPr>
@@ -4221,27 +4212,7 @@
             <w:color w:val="FF0000"/>
             <w:sz w:val="22"/>
           </w:rPr>
-          <w:t>předn</w:t>
-        </w:r>
-        <w:r>
-          <w:rPr>
-            <w:rStyle w:val="Hypertextovodkaz"/>
-            <w:rFonts w:asciiTheme="majorHAnsi" w:hAnsiTheme="majorHAnsi"/>
-            <w:i/>
-            <w:color w:val="FF0000"/>
-            <w:sz w:val="22"/>
-          </w:rPr>
-          <w:t>á</w:t>
-        </w:r>
-        <w:r>
-          <w:rPr>
-            <w:rStyle w:val="Hypertextovodkaz"/>
-            <w:rFonts w:asciiTheme="majorHAnsi" w:hAnsiTheme="majorHAnsi"/>
-            <w:i/>
-            <w:color w:val="FF0000"/>
-            <w:sz w:val="22"/>
-          </w:rPr>
-          <w:t>šku</w:t>
+          <w:t>přednášku</w:t>
         </w:r>
       </w:hyperlink>
       <w:r>
@@ -4296,15 +4267,7 @@
           <w:sz w:val="22"/>
           <w:szCs w:val="22"/>
         </w:rPr>
-        <w:t xml:space="preserve"> </w:t>
-      </w:r>
-      <w:r>
-        <w:rPr>
-          <w:color w:val="auto"/>
-          <w:sz w:val="22"/>
-          <w:szCs w:val="22"/>
-        </w:rPr>
-        <w:t>(</w:t>
+        <w:t xml:space="preserve"> (</w:t>
       </w:r>
       <w:r>
         <w:rPr>
@@ -4325,8 +4288,6 @@
           <w:t>Odkaz na stránku</w:t>
         </w:r>
       </w:hyperlink>
-      <w:bookmarkStart w:id="10" w:name="_GoBack"/>
-      <w:bookmarkEnd w:id="10"/>
       <w:r>
         <w:rPr>
           <w:rFonts w:asciiTheme="majorHAnsi" w:hAnsiTheme="majorHAnsi"/>
@@ -4363,15 +4324,7 @@
           <w:sz w:val="22"/>
           <w:szCs w:val="22"/>
         </w:rPr>
-        <w:t xml:space="preserve"> </w:t>
-      </w:r>
-      <w:r>
-        <w:rPr>
-          <w:color w:val="auto"/>
-          <w:sz w:val="22"/>
-          <w:szCs w:val="22"/>
-        </w:rPr>
-        <w:t>(</w:t>
+        <w:t xml:space="preserve"> (</w:t>
       </w:r>
       <w:hyperlink r:id="rId12" w:history="1">
         <w:r>
@@ -4391,15 +4344,7 @@
           <w:color w:val="000000" w:themeColor="text1"/>
           <w:sz w:val="22"/>
         </w:rPr>
-        <w:t>, slajdy 163 až 206</w:t>
-      </w:r>
-      <w:r>
-        <w:rPr>
-          <w:rFonts w:asciiTheme="majorHAnsi" w:hAnsiTheme="majorHAnsi"/>
-          <w:color w:val="000000" w:themeColor="text1"/>
-          <w:sz w:val="22"/>
-        </w:rPr>
-        <w:t>)</w:t>
+        <w:t>, slajdy 163 až 206)</w:t>
       </w:r>
     </w:p>
     <w:p>
@@ -4464,23 +4409,15 @@
           <w:color w:val="000000" w:themeColor="text1"/>
           <w:sz w:val="22"/>
         </w:rPr>
-        <w:t xml:space="preserve">  TODO opravdu sem mam opisovat znova to stejne_. </w:t>
-      </w:r>
-      <w:r>
-        <w:rPr>
-          <w:rFonts w:asciiTheme="majorHAnsi" w:hAnsiTheme="majorHAnsi"/>
-          <w:color w:val="000000" w:themeColor="text1"/>
-          <w:sz w:val="22"/>
-        </w:rPr>
-        <w:t>W</w:t>
-      </w:r>
-      <w:r>
-        <w:rPr>
-          <w:rFonts w:asciiTheme="majorHAnsi" w:hAnsiTheme="majorHAnsi"/>
-          <w:color w:val="000000" w:themeColor="text1"/>
-          <w:sz w:val="22"/>
-        </w:rPr>
-        <w:t>utface</w:t>
+        <w:t xml:space="preserve">  </w:t>
+      </w:r>
+      <w:r>
+        <w:rPr>
+          <w:rFonts w:asciiTheme="majorHAnsi" w:hAnsiTheme="majorHAnsi"/>
+          <w:color w:val="000000" w:themeColor="text1"/>
+          <w:sz w:val="22"/>
+        </w:rPr>
+        <w:t>V následující kapitole jsou popsána všechna zjednodušení a úpravy provedené při sestavování abstraktního modelu.</w:t>
       </w:r>
     </w:p>
     <w:p>
@@ -4590,27 +4527,7 @@
             <w:color w:val="FF0000"/>
             <w:sz w:val="22"/>
           </w:rPr>
-          <w:t>kapit</w:t>
-        </w:r>
-        <w:r>
-          <w:rPr>
-            <w:rStyle w:val="Hypertextovodkaz"/>
-            <w:rFonts w:asciiTheme="majorHAnsi" w:hAnsiTheme="majorHAnsi"/>
-            <w:i/>
-            <w:color w:val="FF0000"/>
-            <w:sz w:val="22"/>
-          </w:rPr>
-          <w:t>o</w:t>
-        </w:r>
-        <w:r>
-          <w:rPr>
-            <w:rStyle w:val="Hypertextovodkaz"/>
-            <w:rFonts w:asciiTheme="majorHAnsi" w:hAnsiTheme="majorHAnsi"/>
-            <w:i/>
-            <w:color w:val="FF0000"/>
-            <w:sz w:val="22"/>
-          </w:rPr>
-          <w:t>le 2.4</w:t>
+          <w:t>kapitole 2.4</w:t>
         </w:r>
       </w:hyperlink>
       <w:r>
@@ -4647,7 +4564,7 @@
           <w:sz w:val="22"/>
           <w:u w:val="single"/>
         </w:rPr>
-        <w:instrText xml:space="preserve"> REF _Ref500108874 \h </w:instrText>
+        <w:instrText xml:space="preserve"> REF _Ref500108874 \h  \* MERGEFORMAT </w:instrText>
       </w:r>
       <w:r>
         <w:rPr>
@@ -4657,16 +4574,6 @@
           <w:sz w:val="22"/>
           <w:u w:val="single"/>
         </w:rPr>
-      </w:r>
-      <w:r>
-        <w:rPr>
-          <w:rFonts w:asciiTheme="majorHAnsi" w:hAnsiTheme="majorHAnsi"/>
-          <w:i/>
-          <w:color w:val="FF0000"/>
-          <w:sz w:val="22"/>
-          <w:u w:val="single"/>
-        </w:rPr>
-        <w:instrText xml:space="preserve"> \* MERGEFORMAT </w:instrText>
       </w:r>
       <w:r>
         <w:rPr>
@@ -5220,7 +5127,7 @@
           <w:sz w:val="48"/>
         </w:rPr>
       </w:pPr>
-      <w:bookmarkStart w:id="16" w:name="_Toc500108348"/>
+      <w:bookmarkStart w:id="15" w:name="_Toc500108348"/>
       <w:r>
         <w:rPr>
           <w:b/>
@@ -5230,7 +5137,7 @@
         <w:lastRenderedPageBreak/>
         <w:t>Architektura simulačního modelu/simulátoru</w:t>
       </w:r>
-      <w:bookmarkEnd w:id="16"/>
+      <w:bookmarkEnd w:id="15"/>
     </w:p>
     <w:p>
       <w:pPr>
@@ -5272,7 +5179,7 @@
           <w:sz w:val="32"/>
         </w:rPr>
       </w:pPr>
-      <w:bookmarkStart w:id="17" w:name="_Toc500108349"/>
+      <w:bookmarkStart w:id="16" w:name="_Toc500108349"/>
       <w:r>
         <w:rPr>
           <w:b/>
@@ -5281,7 +5188,7 @@
         </w:rPr>
         <w:t>MAPOVÁNÍ ABSTRAKTNÍHO MODELU DO SIMULAČNÍHO</w:t>
       </w:r>
-      <w:bookmarkEnd w:id="17"/>
+      <w:bookmarkEnd w:id="16"/>
     </w:p>
     <w:p>
       <w:pPr>
@@ -5668,7 +5575,15 @@
           <w:color w:val="000000" w:themeColor="text1"/>
           <w:sz w:val="22"/>
         </w:rPr>
-        <w:t xml:space="preserve">Dále program využívá již dříve zmíněné </w:t>
+        <w:t>Dále pr</w:t>
+      </w:r>
+      <w:r>
+        <w:rPr>
+          <w:rFonts w:asciiTheme="majorHAnsi" w:hAnsiTheme="majorHAnsi"/>
+          <w:color w:val="000000" w:themeColor="text1"/>
+          <w:sz w:val="22"/>
+        </w:rPr>
+        <w:t xml:space="preserve">ogram využívá již dříve zmíněné sklad </w:t>
       </w:r>
       <w:r>
         <w:rPr>
@@ -5676,7 +5591,7 @@
           <w:color w:val="000000" w:themeColor="text1"/>
           <w:sz w:val="22"/>
         </w:rPr>
-        <w:t>Store liveChat</w:t>
+        <w:t>liveChat</w:t>
       </w:r>
       <w:r>
         <w:rPr>
@@ -5717,6 +5632,159 @@
           <w:sz w:val="22"/>
         </w:rPr>
         <w:t>, reprezentující tickety čekající na pracovníka podpory a technika.</w:t>
+      </w:r>
+    </w:p>
+    <w:p>
+      <w:pPr>
+        <w:ind w:left="0"/>
+        <w:jc w:val="both"/>
+        <w:rPr>
+          <w:rFonts w:asciiTheme="majorHAnsi" w:hAnsiTheme="majorHAnsi"/>
+          <w:color w:val="FFC000"/>
+          <w:sz w:val="22"/>
+        </w:rPr>
+      </w:pPr>
+      <w:r>
+        <w:rPr>
+          <w:rFonts w:asciiTheme="majorHAnsi" w:hAnsiTheme="majorHAnsi"/>
+          <w:color w:val="FFC000"/>
+          <w:sz w:val="22"/>
+        </w:rPr>
+        <w:t>KAPITOLA Uživatelská příručka</w:t>
+      </w:r>
+    </w:p>
+    <w:p>
+      <w:pPr>
+        <w:ind w:left="0"/>
+        <w:jc w:val="both"/>
+        <w:rPr>
+          <w:rFonts w:asciiTheme="majorHAnsi" w:hAnsiTheme="majorHAnsi"/>
+          <w:color w:val="000000" w:themeColor="text1"/>
+          <w:sz w:val="22"/>
+        </w:rPr>
+      </w:pPr>
+      <w:r>
+        <w:rPr>
+          <w:rFonts w:asciiTheme="majorHAnsi" w:hAnsiTheme="majorHAnsi"/>
+          <w:color w:val="000000" w:themeColor="text1"/>
+          <w:sz w:val="22"/>
+        </w:rPr>
+        <w:lastRenderedPageBreak/>
+        <w:t xml:space="preserve">Uživatelská příručka je dostupná po spuštění programu s argumentem </w:t>
+      </w:r>
+      <w:r>
+        <w:rPr>
+          <w:rFonts w:asciiTheme="majorHAnsi" w:hAnsiTheme="majorHAnsi"/>
+          <w:i/>
+          <w:color w:val="000000" w:themeColor="text1"/>
+          <w:sz w:val="22"/>
+        </w:rPr>
+        <w:t>–h</w:t>
+      </w:r>
+      <w:r>
+        <w:rPr>
+          <w:rFonts w:asciiTheme="majorHAnsi" w:hAnsiTheme="majorHAnsi"/>
+          <w:color w:val="000000" w:themeColor="text1"/>
+          <w:sz w:val="22"/>
+        </w:rPr>
+        <w:t xml:space="preserve"> nebo </w:t>
+      </w:r>
+      <w:r>
+        <w:rPr>
+          <w:rFonts w:asciiTheme="majorHAnsi" w:hAnsiTheme="majorHAnsi"/>
+          <w:i/>
+          <w:color w:val="000000" w:themeColor="text1"/>
+          <w:sz w:val="22"/>
+        </w:rPr>
+        <w:t>–</w:t>
+      </w:r>
+      <w:r>
+        <w:rPr>
+          <w:rFonts w:asciiTheme="majorHAnsi" w:hAnsiTheme="majorHAnsi"/>
+          <w:i/>
+          <w:color w:val="000000" w:themeColor="text1"/>
+          <w:sz w:val="22"/>
+        </w:rPr>
+        <w:t>help</w:t>
+      </w:r>
+      <w:r>
+        <w:rPr>
+          <w:rFonts w:asciiTheme="majorHAnsi" w:hAnsiTheme="majorHAnsi"/>
+          <w:i/>
+          <w:color w:val="000000" w:themeColor="text1"/>
+          <w:sz w:val="22"/>
+          <w:lang w:val="en-US"/>
+        </w:rPr>
+        <w:t xml:space="preserve">. </w:t>
+      </w:r>
+      <w:r>
+        <w:rPr>
+          <w:rFonts w:asciiTheme="majorHAnsi" w:hAnsiTheme="majorHAnsi"/>
+          <w:color w:val="000000" w:themeColor="text1"/>
+          <w:sz w:val="22"/>
+          <w:lang w:val="en-US"/>
+        </w:rPr>
+        <w:t>V</w:t>
+      </w:r>
+      <w:r>
+        <w:rPr>
+          <w:rFonts w:asciiTheme="majorHAnsi" w:hAnsiTheme="majorHAnsi"/>
+          <w:color w:val="000000" w:themeColor="text1"/>
+          <w:sz w:val="22"/>
+        </w:rPr>
+        <w:t xml:space="preserve">ýchozí výstup programu je směrován na </w:t>
+      </w:r>
+      <w:r>
+        <w:rPr>
+          <w:rFonts w:asciiTheme="majorHAnsi" w:hAnsiTheme="majorHAnsi"/>
+          <w:i/>
+          <w:color w:val="000000" w:themeColor="text1"/>
+          <w:sz w:val="22"/>
+        </w:rPr>
+        <w:t>stdout</w:t>
+      </w:r>
+      <w:r>
+        <w:rPr>
+          <w:rFonts w:asciiTheme="majorHAnsi" w:hAnsiTheme="majorHAnsi"/>
+          <w:i/>
+          <w:color w:val="000000" w:themeColor="text1"/>
+          <w:sz w:val="22"/>
+        </w:rPr>
+        <w:t xml:space="preserve">, </w:t>
+      </w:r>
+      <w:r>
+        <w:rPr>
+          <w:rFonts w:asciiTheme="majorHAnsi" w:hAnsiTheme="majorHAnsi"/>
+          <w:color w:val="000000" w:themeColor="text1"/>
+          <w:sz w:val="22"/>
+        </w:rPr>
+        <w:t xml:space="preserve">lze jej přesměrovat pomocí argumentu </w:t>
+      </w:r>
+      <w:r>
+        <w:rPr>
+          <w:rFonts w:asciiTheme="majorHAnsi" w:hAnsiTheme="majorHAnsi"/>
+          <w:i/>
+          <w:color w:val="000000" w:themeColor="text1"/>
+          <w:sz w:val="22"/>
+        </w:rPr>
+        <w:t>–out</w:t>
+      </w:r>
+      <w:r>
+        <w:rPr>
+          <w:rFonts w:asciiTheme="majorHAnsi" w:hAnsiTheme="majorHAnsi"/>
+          <w:color w:val="000000" w:themeColor="text1"/>
+          <w:sz w:val="22"/>
+        </w:rPr>
+        <w:t xml:space="preserve"> </w:t>
+      </w:r>
+      <w:r>
+        <w:rPr>
+          <w:rFonts w:asciiTheme="majorHAnsi" w:hAnsiTheme="majorHAnsi"/>
+          <w:color w:val="000000" w:themeColor="text1"/>
+          <w:sz w:val="22"/>
+          <w:lang w:val="en-US"/>
+        </w:rPr>
+        <w:t>‘filename’. Více informací lze najít v uživatelské příručce.</w:t>
       </w:r>
     </w:p>
     <w:p>
@@ -5736,28 +5804,71 @@
           <w:sz w:val="48"/>
         </w:rPr>
       </w:pPr>
-      <w:bookmarkStart w:id="18" w:name="_Toc500108350"/>
+      <w:bookmarkStart w:id="17" w:name="_Toc500108350"/>
       <w:r>
         <w:rPr>
           <w:b/>
           <w:color w:val="auto"/>
           <w:sz w:val="48"/>
         </w:rPr>
-        <w:lastRenderedPageBreak/>
         <w:t>Podstata simulačních experimentů a jejich průběh</w:t>
       </w:r>
-      <w:bookmarkEnd w:id="18"/>
-    </w:p>
-    <w:p>
-      <w:pPr>
-        <w:tabs>
-          <w:tab w:val="left" w:pos="3765"/>
-        </w:tabs>
+      <w:bookmarkEnd w:id="17"/>
+    </w:p>
+    <w:p>
+      <w:pPr>
         <w:ind w:left="0"/>
-        <w:rPr>
-          <w:sz w:val="4"/>
-        </w:rPr>
-      </w:pPr>
+      </w:pPr>
+    </w:p>
+    <w:p>
+      <w:pPr>
+        <w:ind w:left="0"/>
+        <w:rPr>
+          <w:color w:val="auto"/>
+          <w:sz w:val="22"/>
+          <w:szCs w:val="22"/>
+        </w:rPr>
+      </w:pPr>
+      <w:r>
+        <w:rPr>
+          <w:color w:val="auto"/>
+          <w:sz w:val="22"/>
+          <w:szCs w:val="22"/>
+        </w:rPr>
+        <w:t>Při experimentování nad simulačním modelem jsme měli několik cílů, které ovlivnily způsob volby experimentů.</w:t>
+      </w:r>
+      <w:r>
+        <w:rPr>
+          <w:color w:val="auto"/>
+          <w:sz w:val="22"/>
+          <w:szCs w:val="22"/>
+        </w:rPr>
+        <w:t xml:space="preserve"> Našim hlavním cílem bylo minimalizovat ekonomické náklady na provoz podpory avšak ne za cenu ztráty komfortu zákazníků. Vzhledem k tomu, že se jedná o komplexní pojem, jako míru komfortu zákazníků budeme považovat průměrný čas od vzniknutí požadavku do doby, kdy je požadavek vyřízen.</w:t>
+      </w:r>
+      <w:r>
+        <w:rPr>
+          <w:color w:val="auto"/>
+          <w:sz w:val="22"/>
+          <w:szCs w:val="22"/>
+        </w:rPr>
+        <w:t xml:space="preserve"> Minimalizací ekonomických nákladů pak chápeme </w:t>
+      </w:r>
+      <w:r>
+        <w:rPr>
+          <w:color w:val="auto"/>
+          <w:sz w:val="22"/>
+          <w:szCs w:val="22"/>
+        </w:rPr>
+        <w:t>dobu, kterou zaměstnanci stráví řešením zákaznických požadavků a také celkový počet zaměstnanců. Simulační model nám umožňuje provést velké množství experimentů s různými variantami obsluhy podpory a statistické zpracování jejich výsledků</w:t>
+      </w:r>
+      <w:r>
+        <w:rPr>
+          <w:color w:val="auto"/>
+          <w:sz w:val="22"/>
+          <w:szCs w:val="22"/>
+        </w:rPr>
+        <w:t>.</w:t>
+      </w:r>
     </w:p>
     <w:p>
       <w:pPr>
@@ -5781,7 +5892,7 @@
           <w:sz w:val="32"/>
         </w:rPr>
       </w:pPr>
-      <w:bookmarkStart w:id="19" w:name="_Toc500108351"/>
+      <w:bookmarkStart w:id="18" w:name="_Toc500108351"/>
       <w:r>
         <w:rPr>
           <w:b/>
@@ -5790,7 +5901,7 @@
         </w:rPr>
         <w:t>POSTUP EXPERIMENTOVÁNÍ</w:t>
       </w:r>
-      <w:bookmarkEnd w:id="19"/>
+      <w:bookmarkEnd w:id="18"/>
     </w:p>
     <w:p>
       <w:pPr>
@@ -5805,14 +5916,22 @@
         <w:rPr>
           <w:color w:val="000000" w:themeColor="text1"/>
           <w:sz w:val="22"/>
-        </w:rPr>
-      </w:pPr>
-      <w:r>
-        <w:rPr>
-          <w:color w:val="000000" w:themeColor="text1"/>
-          <w:sz w:val="22"/>
-        </w:rPr>
-        <w:t>fghghgfh</w:t>
+          <w:lang w:val="en-US"/>
+        </w:rPr>
+      </w:pPr>
+      <w:r>
+        <w:rPr>
+          <w:color w:val="000000" w:themeColor="text1"/>
+          <w:sz w:val="22"/>
+        </w:rPr>
+        <w:t>Experimentování prob</w:t>
+      </w:r>
+      <w:r>
+        <w:rPr>
+          <w:color w:val="000000" w:themeColor="text1"/>
+          <w:sz w:val="22"/>
+        </w:rPr>
+        <w:t>íhalo na školním serveru merlin. Naším je vyzkoušet různé varianty simulačního modelu a ohodnotit jejich kvalitu. Vzhledem k relativně omezenému počtu variant budeme jejich tvorbu zakládat na prosté analýze faktů z kapitoly 2 a následně na výsledcích předchozích experimentů. Sofistikovanější optimalizační metody nejsou pro náš konkrétní problém potřeba.</w:t>
       </w:r>
     </w:p>
     <w:p>
@@ -5829,7 +5948,7 @@
           <w:sz w:val="32"/>
         </w:rPr>
       </w:pPr>
-      <w:bookmarkStart w:id="20" w:name="_Toc500108352"/>
+      <w:bookmarkStart w:id="19" w:name="_Toc500108352"/>
       <w:r>
         <w:rPr>
           <w:b/>
@@ -5838,7 +5957,7 @@
         </w:rPr>
         <w:t>DOKUMENTACE EXPERIMENTŮ</w:t>
       </w:r>
-      <w:bookmarkEnd w:id="20"/>
+      <w:bookmarkEnd w:id="19"/>
     </w:p>
     <w:p>
       <w:pPr>
@@ -5853,14 +5972,152 @@
         <w:rPr>
           <w:color w:val="000000" w:themeColor="text1"/>
           <w:sz w:val="22"/>
-        </w:rPr>
-      </w:pPr>
-      <w:r>
-        <w:rPr>
-          <w:color w:val="000000" w:themeColor="text1"/>
-          <w:sz w:val="22"/>
-        </w:rPr>
-        <w:t>fghghgfh</w:t>
+          <w:lang w:val="en-US"/>
+        </w:rPr>
+      </w:pPr>
+      <w:r>
+        <w:rPr>
+          <w:color w:val="000000" w:themeColor="text1"/>
+          <w:sz w:val="22"/>
+        </w:rPr>
+        <w:t>Experimentování jsme začali sadou s výchozím nastavením – tedy s nastavením, v kterém zákaznická podpora funguje nyní. Všechny experimenty, pokud není řečeno jinak, byly spuštěny s parametrem –t 2419200. Tento parametr určuje dobu běhu, v tomto konkrétním případě 28 dní. Předběžné experimenty s delším časem nevykazovaly žádné odlišnosti, a nepřinášely tedy žádnou přidanou hodnotu pro experiment.</w:t>
+      </w:r>
+      <w:r>
+        <w:rPr>
+          <w:color w:val="000000" w:themeColor="text1"/>
+          <w:sz w:val="22"/>
+        </w:rPr>
+        <w:t xml:space="preserve"> Po první sadě experimentů jsme konzultovali výsledky se zaměstnancem podpory, a na základě jeho doporučení upravili frekvenci generování požadavků.</w:t>
+      </w:r>
+    </w:p>
+    <w:p>
+      <w:pPr>
+        <w:ind w:left="0"/>
+        <w:rPr>
+          <w:color w:val="000000" w:themeColor="text1"/>
+          <w:sz w:val="22"/>
+        </w:rPr>
+      </w:pPr>
+      <w:r>
+        <w:rPr>
+          <w:color w:val="000000" w:themeColor="text1"/>
+          <w:sz w:val="22"/>
+        </w:rPr>
+        <w:t xml:space="preserve">Pří opakování sady experimentů s upraveným modelem ve výchozím nastavení jsme </w:t>
+      </w:r>
+      <w:r>
+        <w:rPr>
+          <w:color w:val="000000" w:themeColor="text1"/>
+          <w:sz w:val="22"/>
+        </w:rPr>
+        <w:t>dostali průměrnou hodnotu 10 2</w:t>
+      </w:r>
+      <w:r>
+        <w:rPr>
+          <w:color w:val="000000" w:themeColor="text1"/>
+          <w:sz w:val="22"/>
+        </w:rPr>
+        <w:t>18</w:t>
+      </w:r>
+      <w:r>
+        <w:rPr>
+          <w:color w:val="000000" w:themeColor="text1"/>
+          <w:sz w:val="22"/>
+        </w:rPr>
+        <w:t xml:space="preserve"> sekund čekání na požadavek a průměrnou hodnotu 8.13 odpracovaných hodin denně (zahrnuje livechat a pracovníka podpory).</w:t>
+      </w:r>
+      <w:r>
+        <w:rPr>
+          <w:color w:val="000000" w:themeColor="text1"/>
+          <w:sz w:val="22"/>
+        </w:rPr>
+        <w:t xml:space="preserve"> Počet požadavků, které podpora zodpověděla do 1000 vteřin byl v průměru 1325 z celkových 4559.</w:t>
+      </w:r>
+    </w:p>
+    <w:p>
+      <w:pPr>
+        <w:ind w:left="0"/>
+        <w:rPr>
+          <w:color w:val="000000" w:themeColor="text1"/>
+          <w:sz w:val="22"/>
+          <w:lang w:val="en-US"/>
+        </w:rPr>
+      </w:pPr>
+      <w:r>
+        <w:rPr>
+          <w:color w:val="000000" w:themeColor="text1"/>
+          <w:sz w:val="22"/>
+        </w:rPr>
+        <w:t>Další sada experimentů byla spuštěna s parametrem –no-livechat. Zákaznické požadavky tedy řešil pouze jeden pracovník podpory. V tomto experimentu se průměrná doba čekání zvedla na 12 897 vteřin, a počet odpracovaných hodin snížil na 5.27 hodin denně.</w:t>
+      </w:r>
+    </w:p>
+    <w:p>
+      <w:pPr>
+        <w:ind w:left="0"/>
+        <w:rPr>
+          <w:color w:val="000000" w:themeColor="text1"/>
+          <w:sz w:val="22"/>
+        </w:rPr>
+      </w:pPr>
+      <w:r>
+        <w:rPr>
+          <w:color w:val="000000" w:themeColor="text1"/>
+          <w:sz w:val="22"/>
+        </w:rPr>
+        <w:lastRenderedPageBreak/>
+        <w:t>Následující sada experimentů proběhla s použitím parametrů –no-livechat a –extra-worker 8 14 22. V tomto nastavení řešili zákaznické požadavky 2 pracovníci podpory, bez použití livechatu. Výsledný průměrný čas čekání byl 8991 vteřin a počet odpracovaných hodin 5.16</w:t>
+      </w:r>
+      <w:r>
+        <w:rPr>
+          <w:color w:val="000000" w:themeColor="text1"/>
+          <w:sz w:val="22"/>
+        </w:rPr>
+        <w:t xml:space="preserve"> hodin denně</w:t>
+      </w:r>
+      <w:r>
+        <w:rPr>
+          <w:color w:val="000000" w:themeColor="text1"/>
+          <w:sz w:val="22"/>
+        </w:rPr>
+        <w:t>.</w:t>
+      </w:r>
+      <w:r>
+        <w:rPr>
+          <w:color w:val="000000" w:themeColor="text1"/>
+          <w:sz w:val="22"/>
+        </w:rPr>
+        <w:t xml:space="preserve"> </w:t>
+      </w:r>
+    </w:p>
+    <w:p>
+      <w:pPr>
+        <w:ind w:left="0"/>
+        <w:rPr>
+          <w:color w:val="000000" w:themeColor="text1"/>
+          <w:sz w:val="22"/>
+          <w:lang w:val="en-US"/>
+        </w:rPr>
+      </w:pPr>
+      <w:r>
+        <w:rPr>
+          <w:color w:val="000000" w:themeColor="text1"/>
+          <w:sz w:val="22"/>
+        </w:rPr>
+        <w:t xml:space="preserve">Pro finální sadu experimentů </w:t>
+      </w:r>
+      <w:r>
+        <w:rPr>
+          <w:color w:val="000000" w:themeColor="text1"/>
+          <w:sz w:val="22"/>
+        </w:rPr>
+        <w:t>byly „pracovní hodiny“ stávajícího zaměstnance nastaveny na 12 17 a 22, a přidán parametr –extra-worker 8 15 19. Naměřené hodnoty jsou 5.32 odpracovaných hodin denně a průměrná doba čekání 6428 sekund.</w:t>
+      </w:r>
+      <w:r>
+        <w:rPr>
+          <w:color w:val="000000" w:themeColor="text1"/>
+          <w:sz w:val="22"/>
+        </w:rPr>
+        <w:t xml:space="preserve"> Je také nutno dodat, že při tomto nastavení byl počet požadavků, na které podpora zareagovala do 1000 vteřin v průměru 542 z celkových 4492.</w:t>
       </w:r>
     </w:p>
     <w:p>
@@ -5877,7 +6134,7 @@
           <w:sz w:val="32"/>
         </w:rPr>
       </w:pPr>
-      <w:bookmarkStart w:id="21" w:name="_Toc500108353"/>
+      <w:bookmarkStart w:id="20" w:name="_Toc500108353"/>
       <w:r>
         <w:rPr>
           <w:b/>
@@ -5886,7 +6143,7 @@
         </w:rPr>
         <w:t>ZÁVĚRY EXPERIMENTŮ</w:t>
       </w:r>
-      <w:bookmarkEnd w:id="21"/>
+      <w:bookmarkEnd w:id="20"/>
     </w:p>
     <w:p>
       <w:pPr>
@@ -5908,7 +6165,30 @@
           <w:color w:val="000000" w:themeColor="text1"/>
           <w:sz w:val="22"/>
         </w:rPr>
-        <w:t>fghghgfh</w:t>
+        <w:t xml:space="preserve">Bylo provedeno 5 zdokumentovaných sad experimentů (a další pomocné kalibrační experimenty). Každá sada obsahovala 20 běhů simulačního modelu s identickými parametry. </w:t>
+      </w:r>
+      <w:r>
+        <w:rPr>
+          <w:color w:val="000000" w:themeColor="text1"/>
+          <w:sz w:val="22"/>
+        </w:rPr>
+        <w:t>Experimentováním jsme zjistili, že odstraněním pracovníka livechatu a přidáním pracovníka řešícího tickety lze dosáhnout zvýšení průměrné efektivity systému, konkrétně průměrné doby čekání avšak za cenu výrazného snížení počtu požadavků, na které podpora zareaguje do 1000 vteřin.</w:t>
+      </w:r>
+    </w:p>
+    <w:p>
+      <w:pPr>
+        <w:ind w:left="0"/>
+        <w:rPr>
+          <w:color w:val="000000" w:themeColor="text1"/>
+          <w:sz w:val="22"/>
+        </w:rPr>
+      </w:pPr>
+      <w:r>
+        <w:rPr>
+          <w:color w:val="000000" w:themeColor="text1"/>
+          <w:sz w:val="22"/>
+        </w:rPr>
+        <w:t>Nad simulačním modelem by se daly provést navazující experimenty, dále optimalizující pracovní dobu zaměstnanců podpory.</w:t>
       </w:r>
     </w:p>
     <w:p>
@@ -5928,7 +6208,7 @@
           <w:sz w:val="48"/>
         </w:rPr>
       </w:pPr>
-      <w:bookmarkStart w:id="22" w:name="_Toc500108354"/>
+      <w:bookmarkStart w:id="21" w:name="_Toc500108354"/>
       <w:r>
         <w:rPr>
           <w:b/>
@@ -5937,7 +6217,7 @@
         </w:rPr>
         <w:t>Shrnutí simulačních experimentů a závěr</w:t>
       </w:r>
-      <w:bookmarkEnd w:id="22"/>
+      <w:bookmarkEnd w:id="21"/>
     </w:p>
     <w:p>
       <w:pPr>
@@ -5966,7 +6246,47 @@
           <w:color w:val="000000" w:themeColor="text1"/>
           <w:sz w:val="22"/>
         </w:rPr>
-        <w:t>fghghgfh</w:t>
+        <w:t>V rámci projektu vznikl nástroj simulující provoz zákaznické podpory u konkrétní soukromé firmy. Po drobných úpravách je možno jej použít na simulaci a optimalizaci provozu zákaznické podpory obecně.</w:t>
+      </w:r>
+    </w:p>
+    <w:p>
+      <w:pPr>
+        <w:ind w:left="0"/>
+        <w:rPr>
+          <w:color w:val="000000" w:themeColor="text1"/>
+          <w:sz w:val="22"/>
+        </w:rPr>
+      </w:pPr>
+      <w:r>
+        <w:rPr>
+          <w:color w:val="000000" w:themeColor="text1"/>
+          <w:sz w:val="22"/>
+        </w:rPr>
+        <w:t>Z výsledků experimentů vyplývá, že námi navrhovanou změnou, odebráním pracovníka livechatu a přidáním pracovníka na řešení ticketů, lze snížit průměrnou dobu zpracování jednoho požadavku. Využitelnost našeho řešení v praxi je těžké zhodnotit, avšak z nám dostupných dat lze usoudit, že současná situace pravděpodobně většině zákazníků vyhovuje (vysoká tendence zákazníků preferovat livechat při vyřizování jejich požadavku).</w:t>
+      </w:r>
+    </w:p>
+    <w:p>
+      <w:pPr>
+        <w:ind w:left="0"/>
+        <w:rPr>
+          <w:color w:val="000000" w:themeColor="text1"/>
+          <w:sz w:val="22"/>
+          <w:lang w:val="en-US"/>
+        </w:rPr>
+      </w:pPr>
+      <w:r>
+        <w:rPr>
+          <w:color w:val="000000" w:themeColor="text1"/>
+          <w:sz w:val="22"/>
+        </w:rPr>
+        <w:t xml:space="preserve">Pro zákazníky nejkomfortnějším řešením by samozřejmě bylo přidání pracovníka podpory a ponechání livechatu, </w:t>
+      </w:r>
+      <w:r>
+        <w:rPr>
+          <w:color w:val="000000" w:themeColor="text1"/>
+          <w:sz w:val="22"/>
+        </w:rPr>
+        <w:t>avšak to by znamenalo obrovské zvýšení nákladů (počtu odpracovaných hodin), proto jsme tuto možnost v experimentech vyloučili.</w:t>
       </w:r>
     </w:p>
     <w:p>
@@ -6053,7 +6373,7 @@
           <w:rPr>
             <w:noProof/>
           </w:rPr>
-          <w:t>6</w:t>
+          <w:t>3</w:t>
         </w:r>
         <w:r>
           <w:fldChar w:fldCharType="end"/>
@@ -8935,6 +9255,7 @@
       <w:spacing w:after="0" w:line="240" w:lineRule="auto"/>
     </w:pPr>
     <w:tblPr>
+      <w:tblInd w:w="0" w:type="dxa"/>
       <w:tblBorders>
         <w:top w:val="single" w:sz="4" w:space="0" w:color="auto"/>
         <w:left w:val="single" w:sz="4" w:space="0" w:color="auto"/>
@@ -8943,6 +9264,12 @@
         <w:insideH w:val="single" w:sz="4" w:space="0" w:color="auto"/>
         <w:insideV w:val="single" w:sz="4" w:space="0" w:color="auto"/>
       </w:tblBorders>
+      <w:tblCellMar>
+        <w:top w:w="0" w:type="dxa"/>
+        <w:left w:w="108" w:type="dxa"/>
+        <w:bottom w:w="0" w:type="dxa"/>
+        <w:right w:w="108" w:type="dxa"/>
+      </w:tblCellMar>
     </w:tblPr>
   </w:style>
   <w:style w:type="table" w:styleId="Svtlseznam">
@@ -8956,12 +9283,19 @@
     <w:tblPr>
       <w:tblStyleRowBandSize w:val="1"/>
       <w:tblStyleColBandSize w:val="1"/>
+      <w:tblInd w:w="0" w:type="dxa"/>
       <w:tblBorders>
         <w:top w:val="single" w:sz="8" w:space="0" w:color="000000" w:themeColor="text1"/>
         <w:left w:val="single" w:sz="8" w:space="0" w:color="000000" w:themeColor="text1"/>
         <w:bottom w:val="single" w:sz="8" w:space="0" w:color="000000" w:themeColor="text1"/>
         <w:right w:val="single" w:sz="8" w:space="0" w:color="000000" w:themeColor="text1"/>
       </w:tblBorders>
+      <w:tblCellMar>
+        <w:top w:w="0" w:type="dxa"/>
+        <w:left w:w="108" w:type="dxa"/>
+        <w:bottom w:w="0" w:type="dxa"/>
+        <w:right w:w="108" w:type="dxa"/>
+      </w:tblCellMar>
     </w:tblPr>
     <w:tblStylePr w:type="firstRow">
       <w:pPr>
@@ -9041,6 +9375,7 @@
     <w:tblPr>
       <w:tblStyleRowBandSize w:val="1"/>
       <w:tblStyleColBandSize w:val="1"/>
+      <w:tblInd w:w="0" w:type="dxa"/>
       <w:tblBorders>
         <w:top w:val="single" w:sz="8" w:space="0" w:color="404040" w:themeColor="text1" w:themeTint="BF"/>
         <w:left w:val="single" w:sz="8" w:space="0" w:color="404040" w:themeColor="text1" w:themeTint="BF"/>
@@ -9048,6 +9383,12 @@
         <w:right w:val="single" w:sz="8" w:space="0" w:color="404040" w:themeColor="text1" w:themeTint="BF"/>
         <w:insideH w:val="single" w:sz="8" w:space="0" w:color="404040" w:themeColor="text1" w:themeTint="BF"/>
       </w:tblBorders>
+      <w:tblCellMar>
+        <w:top w:w="0" w:type="dxa"/>
+        <w:left w:w="108" w:type="dxa"/>
+        <w:bottom w:w="0" w:type="dxa"/>
+        <w:right w:w="108" w:type="dxa"/>
+      </w:tblCellMar>
     </w:tblPr>
     <w:tblStylePr w:type="firstRow">
       <w:pPr>
@@ -9140,10 +9481,17 @@
     <w:tblPr>
       <w:tblStyleRowBandSize w:val="1"/>
       <w:tblStyleColBandSize w:val="1"/>
+      <w:tblInd w:w="0" w:type="dxa"/>
       <w:tblBorders>
         <w:top w:val="single" w:sz="18" w:space="0" w:color="auto"/>
         <w:bottom w:val="single" w:sz="18" w:space="0" w:color="auto"/>
       </w:tblBorders>
+      <w:tblCellMar>
+        <w:top w:w="0" w:type="dxa"/>
+        <w:left w:w="108" w:type="dxa"/>
+        <w:bottom w:w="0" w:type="dxa"/>
+        <w:right w:w="108" w:type="dxa"/>
+      </w:tblCellMar>
     </w:tblPr>
     <w:tblStylePr w:type="firstRow">
       <w:pPr>
@@ -10304,6 +10652,7 @@
       <w:spacing w:after="0" w:line="240" w:lineRule="auto"/>
     </w:pPr>
     <w:tblPr>
+      <w:tblInd w:w="0" w:type="dxa"/>
       <w:tblBorders>
         <w:top w:val="single" w:sz="4" w:space="0" w:color="auto"/>
         <w:left w:val="single" w:sz="4" w:space="0" w:color="auto"/>
@@ -10312,6 +10661,12 @@
         <w:insideH w:val="single" w:sz="4" w:space="0" w:color="auto"/>
         <w:insideV w:val="single" w:sz="4" w:space="0" w:color="auto"/>
       </w:tblBorders>
+      <w:tblCellMar>
+        <w:top w:w="0" w:type="dxa"/>
+        <w:left w:w="108" w:type="dxa"/>
+        <w:bottom w:w="0" w:type="dxa"/>
+        <w:right w:w="108" w:type="dxa"/>
+      </w:tblCellMar>
     </w:tblPr>
   </w:style>
   <w:style w:type="table" w:styleId="Svtlseznam">
@@ -10325,12 +10680,19 @@
     <w:tblPr>
       <w:tblStyleRowBandSize w:val="1"/>
       <w:tblStyleColBandSize w:val="1"/>
+      <w:tblInd w:w="0" w:type="dxa"/>
       <w:tblBorders>
         <w:top w:val="single" w:sz="8" w:space="0" w:color="000000" w:themeColor="text1"/>
         <w:left w:val="single" w:sz="8" w:space="0" w:color="000000" w:themeColor="text1"/>
         <w:bottom w:val="single" w:sz="8" w:space="0" w:color="000000" w:themeColor="text1"/>
         <w:right w:val="single" w:sz="8" w:space="0" w:color="000000" w:themeColor="text1"/>
       </w:tblBorders>
+      <w:tblCellMar>
+        <w:top w:w="0" w:type="dxa"/>
+        <w:left w:w="108" w:type="dxa"/>
+        <w:bottom w:w="0" w:type="dxa"/>
+        <w:right w:w="108" w:type="dxa"/>
+      </w:tblCellMar>
     </w:tblPr>
     <w:tblStylePr w:type="firstRow">
       <w:pPr>
@@ -10410,6 +10772,7 @@
     <w:tblPr>
       <w:tblStyleRowBandSize w:val="1"/>
       <w:tblStyleColBandSize w:val="1"/>
+      <w:tblInd w:w="0" w:type="dxa"/>
       <w:tblBorders>
         <w:top w:val="single" w:sz="8" w:space="0" w:color="404040" w:themeColor="text1" w:themeTint="BF"/>
         <w:left w:val="single" w:sz="8" w:space="0" w:color="404040" w:themeColor="text1" w:themeTint="BF"/>
@@ -10417,6 +10780,12 @@
         <w:right w:val="single" w:sz="8" w:space="0" w:color="404040" w:themeColor="text1" w:themeTint="BF"/>
         <w:insideH w:val="single" w:sz="8" w:space="0" w:color="404040" w:themeColor="text1" w:themeTint="BF"/>
       </w:tblBorders>
+      <w:tblCellMar>
+        <w:top w:w="0" w:type="dxa"/>
+        <w:left w:w="108" w:type="dxa"/>
+        <w:bottom w:w="0" w:type="dxa"/>
+        <w:right w:w="108" w:type="dxa"/>
+      </w:tblCellMar>
     </w:tblPr>
     <w:tblStylePr w:type="firstRow">
       <w:pPr>
@@ -10509,10 +10878,17 @@
     <w:tblPr>
       <w:tblStyleRowBandSize w:val="1"/>
       <w:tblStyleColBandSize w:val="1"/>
+      <w:tblInd w:w="0" w:type="dxa"/>
       <w:tblBorders>
         <w:top w:val="single" w:sz="18" w:space="0" w:color="auto"/>
         <w:bottom w:val="single" w:sz="18" w:space="0" w:color="auto"/>
       </w:tblBorders>
+      <w:tblCellMar>
+        <w:top w:w="0" w:type="dxa"/>
+        <w:left w:w="108" w:type="dxa"/>
+        <w:bottom w:w="0" w:type="dxa"/>
+        <w:right w:w="108" w:type="dxa"/>
+      </w:tblCellMar>
     </w:tblPr>
     <w:tblStylePr w:type="firstRow">
       <w:pPr>
@@ -10979,7 +11355,7 @@
 </file>
 
 <file path=customXml/itemProps1.xml><?xml version="1.0" encoding="utf-8"?>
-<ds:datastoreItem xmlns:ds="http://schemas.openxmlformats.org/officeDocument/2006/customXml" ds:itemID="{4737C9B4-69F5-4041-A95B-A77D119EA7B2}">
+<ds:datastoreItem xmlns:ds="http://schemas.openxmlformats.org/officeDocument/2006/customXml" ds:itemID="{83816A5C-EFF9-40B8-87C7-8D43E138EB9E}">
   <ds:schemaRefs>
     <ds:schemaRef ds:uri="http://schemas.openxmlformats.org/officeDocument/2006/bibliography"/>
   </ds:schemaRefs>

--- a/dokumentace.docx
+++ b/dokumentace.docx
@@ -2557,8 +2557,6 @@
         </w:rPr>
         <w:t xml:space="preserve">Simulací </w:t>
       </w:r>
-      <w:bookmarkStart w:id="1" w:name="_GoBack"/>
-      <w:bookmarkEnd w:id="1"/>
       <w:r>
         <w:rPr>
           <w:rFonts w:asciiTheme="majorHAnsi" w:hAnsiTheme="majorHAnsi"/>
@@ -2588,7 +2586,7 @@
           <w:b/>
         </w:rPr>
       </w:pPr>
-      <w:bookmarkStart w:id="2" w:name="_Toc500108338"/>
+      <w:bookmarkStart w:id="1" w:name="_Toc500108338"/>
       <w:r>
         <w:rPr>
           <w:b/>
@@ -2597,7 +2595,7 @@
         </w:rPr>
         <w:t>AUTOŘI</w:t>
       </w:r>
-      <w:bookmarkEnd w:id="2"/>
+      <w:bookmarkEnd w:id="1"/>
     </w:p>
     <w:p>
       <w:pPr>
@@ -2891,8 +2889,32 @@
           <w:szCs w:val="24"/>
           <w:lang w:eastAsia="cs-CZ"/>
         </w:rPr>
-        <w:t xml:space="preserve"> [online]. Vysoké učení technické v Brně, 1997 [cit. 2017-11-27]. Dostupné z: http://www.fit.vutbr.cz/~peringer/SIMLIB/doc/html-cz/</w:t>
-      </w:r>
+        <w:t xml:space="preserve"> [online]. Vysoké učení technické v Brně, 1997 [cit. 2017-11-27]. Dostupné z: </w:t>
+      </w:r>
+      <w:hyperlink r:id="rId10" w:history="1">
+        <w:r>
+          <w:rPr>
+            <w:rStyle w:val="Hypertextovodkaz"/>
+            <w:rFonts w:ascii="Times New Roman" w:eastAsia="Times New Roman" w:hAnsi="Times New Roman" w:cs="Times New Roman"/>
+            <w:sz w:val="24"/>
+            <w:szCs w:val="24"/>
+            <w:lang w:eastAsia="cs-CZ"/>
+          </w:rPr>
+          <w:t>http://www.fit.vutbr.cz/~peringer/SIMLIB/doc/html-cz/</w:t>
+        </w:r>
+      </w:hyperlink>
+      <w:r>
+        <w:rPr>
+          <w:rFonts w:ascii="Times New Roman" w:eastAsia="Times New Roman" w:hAnsi="Times New Roman" w:cs="Times New Roman"/>
+          <w:color w:val="auto"/>
+          <w:sz w:val="24"/>
+          <w:szCs w:val="24"/>
+          <w:lang w:eastAsia="cs-CZ"/>
+        </w:rPr>
+        <w:t xml:space="preserve"> </w:t>
+      </w:r>
+      <w:bookmarkStart w:id="2" w:name="_GoBack"/>
+      <w:bookmarkEnd w:id="2"/>
     </w:p>
     <w:p>
       <w:pPr>
@@ -4193,7 +4215,7 @@
         </w:rPr>
         <w:footnoteRef/>
       </w:r>
-      <w:hyperlink r:id="rId10" w:history="1">
+      <w:hyperlink r:id="rId11" w:history="1">
         <w:r>
           <w:rPr>
             <w:rStyle w:val="Hypertextovodkaz"/>
@@ -4277,7 +4299,7 @@
         </w:rPr>
         <w:t>2</w:t>
       </w:r>
-      <w:hyperlink r:id="rId11" w:history="1">
+      <w:hyperlink r:id="rId12" w:history="1">
         <w:r>
           <w:rPr>
             <w:rStyle w:val="Hypertextovodkaz"/>
@@ -4326,7 +4348,7 @@
         </w:rPr>
         <w:t xml:space="preserve"> (</w:t>
       </w:r>
-      <w:hyperlink r:id="rId12" w:history="1">
+      <w:hyperlink r:id="rId13" w:history="1">
         <w:r>
           <w:rPr>
             <w:rStyle w:val="Hypertextovodkaz"/>
@@ -4817,8 +4839,8 @@
       <w:pPr>
         <w:ind w:left="0"/>
         <w:sectPr>
-          <w:footerReference w:type="default" r:id="rId13"/>
-          <w:footerReference w:type="first" r:id="rId14"/>
+          <w:footerReference w:type="default" r:id="rId14"/>
+          <w:footerReference w:type="first" r:id="rId15"/>
           <w:pgSz w:w="11906" w:h="16838"/>
           <w:pgMar w:top="1417" w:right="1417" w:bottom="1417" w:left="1417" w:header="708" w:footer="708" w:gutter="0"/>
           <w:pgNumType w:start="1"/>
@@ -4861,7 +4883,7 @@
       <w:pPr>
         <w:ind w:left="0"/>
         <w:sectPr>
-          <w:footerReference w:type="first" r:id="rId15"/>
+          <w:footerReference w:type="first" r:id="rId16"/>
           <w:pgSz w:w="16838" w:h="11906" w:orient="landscape"/>
           <w:pgMar w:top="1418" w:right="1418" w:bottom="1418" w:left="1418" w:header="709" w:footer="709" w:gutter="0"/>
           <w:pgNumType w:start="1"/>
@@ -5105,7 +5127,7 @@
             <o:lock v:ext="edit" aspectratio="t"/>
           </v:shapetype>
           <v:shape id="_x0000_s1027" type="#_x0000_t75" style="position:absolute;margin-left:66.85pt;margin-top:17.6pt;width:587.3pt;height:368.05pt;z-index:-251658240;mso-position-horizontal-relative:text;mso-position-vertical-relative:text;mso-width-relative:page;mso-height-relative:page" wrapcoords="-36 0 -36 21543 21600 21543 21600 0 -36 0">
-            <v:imagedata r:id="rId16" o:title="PN" cropbottom="682f" cropright="424f"/>
+            <v:imagedata r:id="rId17" o:title="PN" cropbottom="682f" cropright="424f"/>
             <w10:wrap type="tight"/>
           </v:shape>
         </w:pict>
@@ -6304,9 +6326,9 @@
       </w:pPr>
     </w:p>
     <w:sectPr>
-      <w:footerReference w:type="default" r:id="rId17"/>
-      <w:headerReference w:type="first" r:id="rId18"/>
-      <w:footerReference w:type="first" r:id="rId19"/>
+      <w:footerReference w:type="default" r:id="rId18"/>
+      <w:headerReference w:type="first" r:id="rId19"/>
+      <w:footerReference w:type="first" r:id="rId20"/>
       <w:pgSz w:w="11906" w:h="16838"/>
       <w:pgMar w:top="1418" w:right="1418" w:bottom="1418" w:left="1418" w:header="709" w:footer="709" w:gutter="0"/>
       <w:pgNumType w:start="1"/>
@@ -6353,6 +6375,7 @@
         <w:docPartUnique/>
       </w:docPartObj>
     </w:sdtPr>
+    <w:sdtEndPr/>
     <w:sdtContent>
       <w:p>
         <w:pPr>
@@ -6414,6 +6437,7 @@
         <w:docPartUnique/>
       </w:docPartObj>
     </w:sdtPr>
+    <w:sdtEndPr/>
     <w:sdtContent>
       <w:p>
         <w:pPr>
@@ -6445,6 +6469,7 @@
         <w:docPartUnique/>
       </w:docPartObj>
     </w:sdtPr>
+    <w:sdtEndPr/>
     <w:sdtContent>
       <w:p>
         <w:pPr>
@@ -6476,6 +6501,7 @@
         <w:docPartUnique/>
       </w:docPartObj>
     </w:sdtPr>
+    <w:sdtEndPr/>
     <w:sdtContent>
       <w:p>
         <w:pPr>
@@ -11355,7 +11381,7 @@
 </file>
 
 <file path=customXml/itemProps1.xml><?xml version="1.0" encoding="utf-8"?>
-<ds:datastoreItem xmlns:ds="http://schemas.openxmlformats.org/officeDocument/2006/customXml" ds:itemID="{83816A5C-EFF9-40B8-87C7-8D43E138EB9E}">
+<ds:datastoreItem xmlns:ds="http://schemas.openxmlformats.org/officeDocument/2006/customXml" ds:itemID="{85E1A36C-16A4-4C83-89A5-1781BF4AE65C}">
   <ds:schemaRefs>
     <ds:schemaRef ds:uri="http://schemas.openxmlformats.org/officeDocument/2006/bibliography"/>
   </ds:schemaRefs>
